--- a/HW3_initial_files/FC_I_HW3_for_Lectures_7_8.docx
+++ b/HW3_initial_files/FC_I_HW3_for_Lectures_7_8.docx
@@ -1,6 +1,6 @@
 
 <file path=word/document.xml><?xml version="1.0" encoding="utf-8"?>
-<w:document xmlns:wpc="http://schemas.microsoft.com/office/word/2010/wordprocessingCanvas" xmlns:cx="http://schemas.microsoft.com/office/drawing/2014/chartex" xmlns:cx1="http://schemas.microsoft.com/office/drawing/2015/9/8/chartex" xmlns:cx2="http://schemas.microsoft.com/office/drawing/2015/10/21/chartex" xmlns:cx3="http://schemas.microsoft.com/office/drawing/2016/5/9/chartex" xmlns:cx4="http://schemas.microsoft.com/office/drawing/2016/5/10/chartex" xmlns:cx5="http://schemas.microsoft.com/office/drawing/2016/5/11/chartex" xmlns:cx6="http://schemas.microsoft.com/office/drawing/2016/5/12/chartex" xmlns:cx7="http://schemas.microsoft.com/office/drawing/2016/5/13/chartex" xmlns:cx8="http://schemas.microsoft.com/office/drawing/2016/5/14/chartex" xmlns:mc="http://schemas.openxmlformats.org/markup-compatibility/2006" xmlns:aink="http://schemas.microsoft.com/office/drawing/2016/ink" xmlns:am3d="http://schemas.microsoft.com/office/drawing/2017/model3d" xmlns:o="urn:schemas-microsoft-com:office:office" xmlns:r="http://schemas.openxmlformats.org/officeDocument/2006/relationships" xmlns:m="http://schemas.openxmlformats.org/officeDocument/2006/math" xmlns:v="urn:schemas-microsoft-com:vml" xmlns:wp14="http://schemas.microsoft.com/office/word/2010/wordprocessingDrawing" xmlns:wp="http://schemas.openxmlformats.org/drawingml/2006/wordprocessingDrawing" xmlns:w10="urn:schemas-microsoft-com:office:word" xmlns:w="http://schemas.openxmlformats.org/wordprocessingml/2006/main" xmlns:w14="http://schemas.microsoft.com/office/word/2010/wordml" xmlns:w15="http://schemas.microsoft.com/office/word/2012/wordml" xmlns:w16cid="http://schemas.microsoft.com/office/word/2016/wordml/cid" xmlns:w16se="http://schemas.microsoft.com/office/word/2015/wordml/symex" xmlns:wpg="http://schemas.microsoft.com/office/word/2010/wordprocessingGroup" xmlns:wpi="http://schemas.microsoft.com/office/word/2010/wordprocessingInk" xmlns:wne="http://schemas.microsoft.com/office/word/2006/wordml" xmlns:wps="http://schemas.microsoft.com/office/word/2010/wordprocessingShape" mc:Ignorable="w14 w15 w16se w16cid wp14">
+<w:document xmlns:wpc="http://schemas.microsoft.com/office/word/2010/wordprocessingCanvas" xmlns:mo="http://schemas.microsoft.com/office/mac/office/2008/main" xmlns:mc="http://schemas.openxmlformats.org/markup-compatibility/2006" xmlns:mv="urn:schemas-microsoft-com:mac:vml" xmlns:o="urn:schemas-microsoft-com:office:office" xmlns:r="http://schemas.openxmlformats.org/officeDocument/2006/relationships" xmlns:m="http://schemas.openxmlformats.org/officeDocument/2006/math" xmlns:v="urn:schemas-microsoft-com:vml" xmlns:wp14="http://schemas.microsoft.com/office/word/2010/wordprocessingDrawing" xmlns:wp="http://schemas.openxmlformats.org/drawingml/2006/wordprocessingDrawing" xmlns:w10="urn:schemas-microsoft-com:office:word" xmlns:w="http://schemas.openxmlformats.org/wordprocessingml/2006/main" xmlns:w14="http://schemas.microsoft.com/office/word/2010/wordml" xmlns:w15="http://schemas.microsoft.com/office/word/2012/wordml" xmlns:wpg="http://schemas.microsoft.com/office/word/2010/wordprocessingGroup" xmlns:wpi="http://schemas.microsoft.com/office/word/2010/wordprocessingInk" xmlns:wne="http://schemas.microsoft.com/office/word/2006/wordml" xmlns:wps="http://schemas.microsoft.com/office/word/2010/wordprocessingShape" mc:Ignorable="w14 w15 wp14">
   <w:body>
     <w:p>
       <w:pPr>
@@ -29,7 +29,21 @@
         <w:rPr>
           <w:b/>
         </w:rPr>
-        <w:t>Financial Computing I</w:t>
+        <w:t xml:space="preserve">Financial </w:t>
+      </w:r>
+      <w:proofErr w:type="gramStart"/>
+      <w:r>
+        <w:rPr>
+          <w:b/>
+        </w:rPr>
+        <w:t>Computing</w:t>
+      </w:r>
+      <w:proofErr w:type="gramEnd"/>
+      <w:r>
+        <w:rPr>
+          <w:b/>
+        </w:rPr>
+        <w:t xml:space="preserve"> I</w:t>
       </w:r>
     </w:p>
     <w:p>
@@ -165,14 +179,29 @@
         <w:rPr>
           <w:b/>
         </w:rPr>
-        <w:t xml:space="preserve">Overloading, References, and </w:t>
-      </w:r>
-      <w:r>
-        <w:rPr>
-          <w:rFonts w:ascii="Courier New" w:hAnsi="Courier New" w:cs="Courier New"/>
-          <w:b/>
-        </w:rPr>
-        <w:t>?:</w:t>
+        <w:t xml:space="preserve">Overloading, References, </w:t>
+      </w:r>
+      <w:proofErr w:type="gramStart"/>
+      <w:r>
+        <w:rPr>
+          <w:b/>
+        </w:rPr>
+        <w:t xml:space="preserve">and </w:t>
+      </w:r>
+      <w:r>
+        <w:rPr>
+          <w:rFonts w:ascii="Courier New" w:hAnsi="Courier New" w:cs="Courier New"/>
+          <w:b/>
+        </w:rPr>
+        <w:t>?</w:t>
+      </w:r>
+      <w:proofErr w:type="gramEnd"/>
+      <w:r>
+        <w:rPr>
+          <w:rFonts w:ascii="Courier New" w:hAnsi="Courier New" w:cs="Courier New"/>
+          <w:b/>
+        </w:rPr>
+        <w:t>:</w:t>
       </w:r>
       <w:r>
         <w:rPr>
@@ -294,7 +323,15 @@
         <w:t>add</w:t>
       </w:r>
       <w:r>
-        <w:t xml:space="preserve"> that return the sum of their arguments.  Your </w:t>
+        <w:t xml:space="preserve"> that return the sum of their arguments.  </w:t>
+      </w:r>
+      <w:proofErr w:type="gramStart"/>
+      <w:r>
+        <w:t>Your</w:t>
+      </w:r>
+      <w:proofErr w:type="gramEnd"/>
+      <w:r>
+        <w:t xml:space="preserve"> </w:t>
       </w:r>
       <w:r>
         <w:rPr>
@@ -319,12 +356,37 @@
           <w:b/>
         </w:rPr>
       </w:pPr>
-      <w:r>
-        <w:rPr>
-          <w:rFonts w:ascii="Courier New" w:hAnsi="Courier New" w:cs="Courier New"/>
-          <w:b/>
-        </w:rPr>
-        <w:t>int add(char c1, char c2) { … }</w:t>
+      <w:proofErr w:type="spellStart"/>
+      <w:r>
+        <w:rPr>
+          <w:rFonts w:ascii="Courier New" w:hAnsi="Courier New" w:cs="Courier New"/>
+          <w:b/>
+        </w:rPr>
+        <w:t>int</w:t>
+      </w:r>
+      <w:proofErr w:type="spellEnd"/>
+      <w:r>
+        <w:rPr>
+          <w:rFonts w:ascii="Courier New" w:hAnsi="Courier New" w:cs="Courier New"/>
+          <w:b/>
+        </w:rPr>
+        <w:t xml:space="preserve"> </w:t>
+      </w:r>
+      <w:proofErr w:type="gramStart"/>
+      <w:r>
+        <w:rPr>
+          <w:rFonts w:ascii="Courier New" w:hAnsi="Courier New" w:cs="Courier New"/>
+          <w:b/>
+        </w:rPr>
+        <w:t>add(</w:t>
+      </w:r>
+      <w:proofErr w:type="gramEnd"/>
+      <w:r>
+        <w:rPr>
+          <w:rFonts w:ascii="Courier New" w:hAnsi="Courier New" w:cs="Courier New"/>
+          <w:b/>
+        </w:rPr>
+        <w:t>char c1, char c2) { … }</w:t>
       </w:r>
     </w:p>
     <w:p>
@@ -344,12 +406,62 @@
           <w:b/>
         </w:rPr>
       </w:pPr>
-      <w:r>
-        <w:rPr>
-          <w:rFonts w:ascii="Courier New" w:hAnsi="Courier New" w:cs="Courier New"/>
-          <w:b/>
-        </w:rPr>
-        <w:t>int add(int i1, int i2) { … }</w:t>
+      <w:proofErr w:type="spellStart"/>
+      <w:r>
+        <w:rPr>
+          <w:rFonts w:ascii="Courier New" w:hAnsi="Courier New" w:cs="Courier New"/>
+          <w:b/>
+        </w:rPr>
+        <w:t>int</w:t>
+      </w:r>
+      <w:proofErr w:type="spellEnd"/>
+      <w:r>
+        <w:rPr>
+          <w:rFonts w:ascii="Courier New" w:hAnsi="Courier New" w:cs="Courier New"/>
+          <w:b/>
+        </w:rPr>
+        <w:t xml:space="preserve"> </w:t>
+      </w:r>
+      <w:proofErr w:type="gramStart"/>
+      <w:r>
+        <w:rPr>
+          <w:rFonts w:ascii="Courier New" w:hAnsi="Courier New" w:cs="Courier New"/>
+          <w:b/>
+        </w:rPr>
+        <w:t>add(</w:t>
+      </w:r>
+      <w:proofErr w:type="spellStart"/>
+      <w:proofErr w:type="gramEnd"/>
+      <w:r>
+        <w:rPr>
+          <w:rFonts w:ascii="Courier New" w:hAnsi="Courier New" w:cs="Courier New"/>
+          <w:b/>
+        </w:rPr>
+        <w:t>int</w:t>
+      </w:r>
+      <w:proofErr w:type="spellEnd"/>
+      <w:r>
+        <w:rPr>
+          <w:rFonts w:ascii="Courier New" w:hAnsi="Courier New" w:cs="Courier New"/>
+          <w:b/>
+        </w:rPr>
+        <w:t xml:space="preserve"> i1, </w:t>
+      </w:r>
+      <w:proofErr w:type="spellStart"/>
+      <w:r>
+        <w:rPr>
+          <w:rFonts w:ascii="Courier New" w:hAnsi="Courier New" w:cs="Courier New"/>
+          <w:b/>
+        </w:rPr>
+        <w:t>int</w:t>
+      </w:r>
+      <w:proofErr w:type="spellEnd"/>
+      <w:r>
+        <w:rPr>
+          <w:rFonts w:ascii="Courier New" w:hAnsi="Courier New" w:cs="Courier New"/>
+          <w:b/>
+        </w:rPr>
+        <w:t xml:space="preserve"> i2) { … }</w:t>
       </w:r>
     </w:p>
     <w:p>
@@ -374,7 +486,23 @@
           <w:rFonts w:ascii="Courier New" w:hAnsi="Courier New" w:cs="Courier New"/>
           <w:b/>
         </w:rPr>
-        <w:t>double add(double x1, double x2) { … }</w:t>
+        <w:t xml:space="preserve">double </w:t>
+      </w:r>
+      <w:proofErr w:type="gramStart"/>
+      <w:r>
+        <w:rPr>
+          <w:rFonts w:ascii="Courier New" w:hAnsi="Courier New" w:cs="Courier New"/>
+          <w:b/>
+        </w:rPr>
+        <w:t>add(</w:t>
+      </w:r>
+      <w:proofErr w:type="gramEnd"/>
+      <w:r>
+        <w:rPr>
+          <w:rFonts w:ascii="Courier New" w:hAnsi="Courier New" w:cs="Courier New"/>
+          <w:b/>
+        </w:rPr>
+        <w:t>double x1, double x2) { … }</w:t>
       </w:r>
     </w:p>
     <w:p>
@@ -399,7 +527,23 @@
           <w:rFonts w:ascii="Courier New" w:hAnsi="Courier New" w:cs="Courier New"/>
           <w:b/>
         </w:rPr>
-        <w:t>double add(double x1, double x2, double x3) { … }</w:t>
+        <w:t xml:space="preserve">double </w:t>
+      </w:r>
+      <w:proofErr w:type="gramStart"/>
+      <w:r>
+        <w:rPr>
+          <w:rFonts w:ascii="Courier New" w:hAnsi="Courier New" w:cs="Courier New"/>
+          <w:b/>
+        </w:rPr>
+        <w:t>add(</w:t>
+      </w:r>
+      <w:proofErr w:type="gramEnd"/>
+      <w:r>
+        <w:rPr>
+          <w:rFonts w:ascii="Courier New" w:hAnsi="Courier New" w:cs="Courier New"/>
+          <w:b/>
+        </w:rPr>
+        <w:t>double x1, double x2, double x3) { … }</w:t>
       </w:r>
     </w:p>
     <w:p>
@@ -419,12 +563,94 @@
           <w:b/>
         </w:rPr>
       </w:pPr>
-      <w:r>
-        <w:rPr>
-          <w:rFonts w:ascii="Courier New" w:hAnsi="Courier New" w:cs="Courier New"/>
-          <w:b/>
-        </w:rPr>
-        <w:t>int add(int i1, int i2, int i3, int i4) { … }</w:t>
+      <w:proofErr w:type="spellStart"/>
+      <w:r>
+        <w:rPr>
+          <w:rFonts w:ascii="Courier New" w:hAnsi="Courier New" w:cs="Courier New"/>
+          <w:b/>
+        </w:rPr>
+        <w:t>int</w:t>
+      </w:r>
+      <w:proofErr w:type="spellEnd"/>
+      <w:r>
+        <w:rPr>
+          <w:rFonts w:ascii="Courier New" w:hAnsi="Courier New" w:cs="Courier New"/>
+          <w:b/>
+        </w:rPr>
+        <w:t xml:space="preserve"> </w:t>
+      </w:r>
+      <w:proofErr w:type="gramStart"/>
+      <w:r>
+        <w:rPr>
+          <w:rFonts w:ascii="Courier New" w:hAnsi="Courier New" w:cs="Courier New"/>
+          <w:b/>
+        </w:rPr>
+        <w:t>add(</w:t>
+      </w:r>
+      <w:proofErr w:type="spellStart"/>
+      <w:proofErr w:type="gramEnd"/>
+      <w:r>
+        <w:rPr>
+          <w:rFonts w:ascii="Courier New" w:hAnsi="Courier New" w:cs="Courier New"/>
+          <w:b/>
+        </w:rPr>
+        <w:t>int</w:t>
+      </w:r>
+      <w:proofErr w:type="spellEnd"/>
+      <w:r>
+        <w:rPr>
+          <w:rFonts w:ascii="Courier New" w:hAnsi="Courier New" w:cs="Courier New"/>
+          <w:b/>
+        </w:rPr>
+        <w:t xml:space="preserve"> i1, </w:t>
+      </w:r>
+      <w:proofErr w:type="spellStart"/>
+      <w:r>
+        <w:rPr>
+          <w:rFonts w:ascii="Courier New" w:hAnsi="Courier New" w:cs="Courier New"/>
+          <w:b/>
+        </w:rPr>
+        <w:t>int</w:t>
+      </w:r>
+      <w:proofErr w:type="spellEnd"/>
+      <w:r>
+        <w:rPr>
+          <w:rFonts w:ascii="Courier New" w:hAnsi="Courier New" w:cs="Courier New"/>
+          <w:b/>
+        </w:rPr>
+        <w:t xml:space="preserve"> i2, </w:t>
+      </w:r>
+      <w:proofErr w:type="spellStart"/>
+      <w:r>
+        <w:rPr>
+          <w:rFonts w:ascii="Courier New" w:hAnsi="Courier New" w:cs="Courier New"/>
+          <w:b/>
+        </w:rPr>
+        <w:t>int</w:t>
+      </w:r>
+      <w:proofErr w:type="spellEnd"/>
+      <w:r>
+        <w:rPr>
+          <w:rFonts w:ascii="Courier New" w:hAnsi="Courier New" w:cs="Courier New"/>
+          <w:b/>
+        </w:rPr>
+        <w:t xml:space="preserve"> i3, </w:t>
+      </w:r>
+      <w:proofErr w:type="spellStart"/>
+      <w:r>
+        <w:rPr>
+          <w:rFonts w:ascii="Courier New" w:hAnsi="Courier New" w:cs="Courier New"/>
+          <w:b/>
+        </w:rPr>
+        <w:t>int</w:t>
+      </w:r>
+      <w:proofErr w:type="spellEnd"/>
+      <w:r>
+        <w:rPr>
+          <w:rFonts w:ascii="Courier New" w:hAnsi="Courier New" w:cs="Courier New"/>
+          <w:b/>
+        </w:rPr>
+        <w:t xml:space="preserve"> i4) { … }</w:t>
       </w:r>
     </w:p>
     <w:p>
@@ -442,12 +668,14 @@
       <w:r>
         <w:t xml:space="preserve"> test calls of the overloaded </w:t>
       </w:r>
+      <w:proofErr w:type="spellStart"/>
       <w:r>
         <w:rPr>
           <w:b/>
         </w:rPr>
         <w:t>abc</w:t>
       </w:r>
+      <w:proofErr w:type="spellEnd"/>
       <w:r>
         <w:t xml:space="preserve"> functions in </w:t>
       </w:r>
@@ -477,7 +705,13 @@
         <w:t>Compile and test</w:t>
       </w:r>
       <w:r>
-        <w:t>; comment out any statements that won’t compile.</w:t>
+        <w:t>; comme</w:t>
+      </w:r>
+      <w:r>
+        <w:t>nt out any statements that won</w:t>
+      </w:r>
+      <w:r>
+        <w:t xml:space="preserve"> compile.</w:t>
       </w:r>
     </w:p>
     <w:p>
@@ -500,12 +734,37 @@
         </w:rPr>
         <w:tab/>
       </w:r>
-      <w:r>
-        <w:rPr>
-          <w:rFonts w:ascii="Courier New" w:hAnsi="Courier New" w:cs="Courier New"/>
-          <w:b/>
-        </w:rPr>
-        <w:t>cout &lt;&lt; fixed;  // display decimal point for double</w:t>
+      <w:proofErr w:type="spellStart"/>
+      <w:r>
+        <w:rPr>
+          <w:rFonts w:ascii="Courier New" w:hAnsi="Courier New" w:cs="Courier New"/>
+          <w:b/>
+        </w:rPr>
+        <w:t>cout</w:t>
+      </w:r>
+      <w:proofErr w:type="spellEnd"/>
+      <w:r>
+        <w:rPr>
+          <w:rFonts w:ascii="Courier New" w:hAnsi="Courier New" w:cs="Courier New"/>
+          <w:b/>
+        </w:rPr>
+        <w:t xml:space="preserve"> &lt;&lt; </w:t>
+      </w:r>
+      <w:proofErr w:type="gramStart"/>
+      <w:r>
+        <w:rPr>
+          <w:rFonts w:ascii="Courier New" w:hAnsi="Courier New" w:cs="Courier New"/>
+          <w:b/>
+        </w:rPr>
+        <w:t>fixed;  /</w:t>
+      </w:r>
+      <w:proofErr w:type="gramEnd"/>
+      <w:r>
+        <w:rPr>
+          <w:rFonts w:ascii="Courier New" w:hAnsi="Courier New" w:cs="Courier New"/>
+          <w:b/>
+        </w:rPr>
+        <w:t>/ display decimal point for double</w:t>
       </w:r>
     </w:p>
     <w:p>
@@ -516,12 +775,37 @@
           <w:b/>
         </w:rPr>
       </w:pPr>
-      <w:r>
-        <w:rPr>
-          <w:rFonts w:ascii="Courier New" w:hAnsi="Courier New" w:cs="Courier New"/>
-          <w:b/>
-        </w:rPr>
-        <w:t>cout &lt;&lt; add('a', '\n') &lt;&lt; '\n';</w:t>
+      <w:proofErr w:type="spellStart"/>
+      <w:r>
+        <w:rPr>
+          <w:rFonts w:ascii="Courier New" w:hAnsi="Courier New" w:cs="Courier New"/>
+          <w:b/>
+        </w:rPr>
+        <w:t>cout</w:t>
+      </w:r>
+      <w:proofErr w:type="spellEnd"/>
+      <w:r>
+        <w:rPr>
+          <w:rFonts w:ascii="Courier New" w:hAnsi="Courier New" w:cs="Courier New"/>
+          <w:b/>
+        </w:rPr>
+        <w:t xml:space="preserve"> &lt;&lt; </w:t>
+      </w:r>
+      <w:proofErr w:type="gramStart"/>
+      <w:r>
+        <w:rPr>
+          <w:rFonts w:ascii="Courier New" w:hAnsi="Courier New" w:cs="Courier New"/>
+          <w:b/>
+        </w:rPr>
+        <w:t>add(</w:t>
+      </w:r>
+      <w:proofErr w:type="gramEnd"/>
+      <w:r>
+        <w:rPr>
+          <w:rFonts w:ascii="Courier New" w:hAnsi="Courier New" w:cs="Courier New"/>
+          <w:b/>
+        </w:rPr>
+        <w:t>'a', '\n') &lt;&lt; '\n';</w:t>
       </w:r>
     </w:p>
     <w:p>
@@ -532,12 +816,37 @@
           <w:b/>
         </w:rPr>
       </w:pPr>
-      <w:r>
-        <w:rPr>
-          <w:rFonts w:ascii="Courier New" w:hAnsi="Courier New" w:cs="Courier New"/>
-          <w:b/>
-        </w:rPr>
-        <w:t>cout &lt;&lt; add(5, 9) &lt;&lt; '\n';</w:t>
+      <w:proofErr w:type="spellStart"/>
+      <w:r>
+        <w:rPr>
+          <w:rFonts w:ascii="Courier New" w:hAnsi="Courier New" w:cs="Courier New"/>
+          <w:b/>
+        </w:rPr>
+        <w:t>cout</w:t>
+      </w:r>
+      <w:proofErr w:type="spellEnd"/>
+      <w:r>
+        <w:rPr>
+          <w:rFonts w:ascii="Courier New" w:hAnsi="Courier New" w:cs="Courier New"/>
+          <w:b/>
+        </w:rPr>
+        <w:t xml:space="preserve"> &lt;&lt; </w:t>
+      </w:r>
+      <w:proofErr w:type="gramStart"/>
+      <w:r>
+        <w:rPr>
+          <w:rFonts w:ascii="Courier New" w:hAnsi="Courier New" w:cs="Courier New"/>
+          <w:b/>
+        </w:rPr>
+        <w:t>add(</w:t>
+      </w:r>
+      <w:proofErr w:type="gramEnd"/>
+      <w:r>
+        <w:rPr>
+          <w:rFonts w:ascii="Courier New" w:hAnsi="Courier New" w:cs="Courier New"/>
+          <w:b/>
+        </w:rPr>
+        <w:t>5, 9) &lt;&lt; '\n';</w:t>
       </w:r>
     </w:p>
     <w:p>
@@ -548,12 +857,37 @@
           <w:b/>
         </w:rPr>
       </w:pPr>
-      <w:r>
-        <w:rPr>
-          <w:rFonts w:ascii="Courier New" w:hAnsi="Courier New" w:cs="Courier New"/>
-          <w:b/>
-        </w:rPr>
-        <w:t>cout &lt;&lt; add('A', 32) &lt;&lt; '\n';</w:t>
+      <w:proofErr w:type="spellStart"/>
+      <w:r>
+        <w:rPr>
+          <w:rFonts w:ascii="Courier New" w:hAnsi="Courier New" w:cs="Courier New"/>
+          <w:b/>
+        </w:rPr>
+        <w:t>cout</w:t>
+      </w:r>
+      <w:proofErr w:type="spellEnd"/>
+      <w:r>
+        <w:rPr>
+          <w:rFonts w:ascii="Courier New" w:hAnsi="Courier New" w:cs="Courier New"/>
+          <w:b/>
+        </w:rPr>
+        <w:t xml:space="preserve"> &lt;&lt; </w:t>
+      </w:r>
+      <w:proofErr w:type="gramStart"/>
+      <w:r>
+        <w:rPr>
+          <w:rFonts w:ascii="Courier New" w:hAnsi="Courier New" w:cs="Courier New"/>
+          <w:b/>
+        </w:rPr>
+        <w:t>add(</w:t>
+      </w:r>
+      <w:proofErr w:type="gramEnd"/>
+      <w:r>
+        <w:rPr>
+          <w:rFonts w:ascii="Courier New" w:hAnsi="Courier New" w:cs="Courier New"/>
+          <w:b/>
+        </w:rPr>
+        <w:t>'A', 32) &lt;&lt; '\n';</w:t>
       </w:r>
     </w:p>
     <w:p>
@@ -564,12 +898,37 @@
           <w:b/>
         </w:rPr>
       </w:pPr>
-      <w:r>
-        <w:rPr>
-          <w:rFonts w:ascii="Courier New" w:hAnsi="Courier New" w:cs="Courier New"/>
-          <w:b/>
-        </w:rPr>
-        <w:t>cout &lt;&lt; add(9, 3.3) &lt;&lt; '\n';</w:t>
+      <w:proofErr w:type="spellStart"/>
+      <w:r>
+        <w:rPr>
+          <w:rFonts w:ascii="Courier New" w:hAnsi="Courier New" w:cs="Courier New"/>
+          <w:b/>
+        </w:rPr>
+        <w:t>cout</w:t>
+      </w:r>
+      <w:proofErr w:type="spellEnd"/>
+      <w:r>
+        <w:rPr>
+          <w:rFonts w:ascii="Courier New" w:hAnsi="Courier New" w:cs="Courier New"/>
+          <w:b/>
+        </w:rPr>
+        <w:t xml:space="preserve"> &lt;&lt; </w:t>
+      </w:r>
+      <w:proofErr w:type="gramStart"/>
+      <w:r>
+        <w:rPr>
+          <w:rFonts w:ascii="Courier New" w:hAnsi="Courier New" w:cs="Courier New"/>
+          <w:b/>
+        </w:rPr>
+        <w:t>add(</w:t>
+      </w:r>
+      <w:proofErr w:type="gramEnd"/>
+      <w:r>
+        <w:rPr>
+          <w:rFonts w:ascii="Courier New" w:hAnsi="Courier New" w:cs="Courier New"/>
+          <w:b/>
+        </w:rPr>
+        <w:t>9, 3.3) &lt;&lt; '\n';</w:t>
       </w:r>
     </w:p>
     <w:p>
@@ -580,12 +939,37 @@
           <w:b/>
         </w:rPr>
       </w:pPr>
-      <w:r>
-        <w:rPr>
-          <w:rFonts w:ascii="Courier New" w:hAnsi="Courier New" w:cs="Courier New"/>
-          <w:b/>
-        </w:rPr>
-        <w:t>cout &lt;&lt; add(3.5, 4.2) &lt;&lt; '\n';</w:t>
+      <w:proofErr w:type="spellStart"/>
+      <w:r>
+        <w:rPr>
+          <w:rFonts w:ascii="Courier New" w:hAnsi="Courier New" w:cs="Courier New"/>
+          <w:b/>
+        </w:rPr>
+        <w:t>cout</w:t>
+      </w:r>
+      <w:proofErr w:type="spellEnd"/>
+      <w:r>
+        <w:rPr>
+          <w:rFonts w:ascii="Courier New" w:hAnsi="Courier New" w:cs="Courier New"/>
+          <w:b/>
+        </w:rPr>
+        <w:t xml:space="preserve"> &lt;&lt; </w:t>
+      </w:r>
+      <w:proofErr w:type="gramStart"/>
+      <w:r>
+        <w:rPr>
+          <w:rFonts w:ascii="Courier New" w:hAnsi="Courier New" w:cs="Courier New"/>
+          <w:b/>
+        </w:rPr>
+        <w:t>add(</w:t>
+      </w:r>
+      <w:proofErr w:type="gramEnd"/>
+      <w:r>
+        <w:rPr>
+          <w:rFonts w:ascii="Courier New" w:hAnsi="Courier New" w:cs="Courier New"/>
+          <w:b/>
+        </w:rPr>
+        <w:t>3.5, 4.2) &lt;&lt; '\n';</w:t>
       </w:r>
     </w:p>
     <w:p>
@@ -596,13 +980,31 @@
           <w:b/>
         </w:rPr>
       </w:pPr>
-      <w:r>
-        <w:rPr>
-          <w:rFonts w:ascii="Courier New" w:hAnsi="Courier New" w:cs="Courier New"/>
-          <w:b/>
-        </w:rPr>
-        <w:t>cout &lt;&lt; add(</w:t>
-      </w:r>
+      <w:proofErr w:type="spellStart"/>
+      <w:r>
+        <w:rPr>
+          <w:rFonts w:ascii="Courier New" w:hAnsi="Courier New" w:cs="Courier New"/>
+          <w:b/>
+        </w:rPr>
+        <w:t>cout</w:t>
+      </w:r>
+      <w:proofErr w:type="spellEnd"/>
+      <w:r>
+        <w:rPr>
+          <w:rFonts w:ascii="Courier New" w:hAnsi="Courier New" w:cs="Courier New"/>
+          <w:b/>
+        </w:rPr>
+        <w:t xml:space="preserve"> &lt;&lt; </w:t>
+      </w:r>
+      <w:proofErr w:type="gramStart"/>
+      <w:r>
+        <w:rPr>
+          <w:rFonts w:ascii="Courier New" w:hAnsi="Courier New" w:cs="Courier New"/>
+          <w:b/>
+        </w:rPr>
+        <w:t>add(</w:t>
+      </w:r>
+      <w:proofErr w:type="gramEnd"/>
       <w:r>
         <w:rPr>
           <w:rFonts w:ascii="Courier New" w:hAnsi="Courier New" w:cs="Courier New"/>
@@ -640,12 +1042,37 @@
           <w:b/>
         </w:rPr>
       </w:pPr>
-      <w:r>
-        <w:rPr>
-          <w:rFonts w:ascii="Courier New" w:hAnsi="Courier New" w:cs="Courier New"/>
-          <w:b/>
-        </w:rPr>
-        <w:t>cout &lt;&lt; add(1, 2, 3, 4) &lt;&lt; '\n';</w:t>
+      <w:proofErr w:type="spellStart"/>
+      <w:r>
+        <w:rPr>
+          <w:rFonts w:ascii="Courier New" w:hAnsi="Courier New" w:cs="Courier New"/>
+          <w:b/>
+        </w:rPr>
+        <w:t>cout</w:t>
+      </w:r>
+      <w:proofErr w:type="spellEnd"/>
+      <w:r>
+        <w:rPr>
+          <w:rFonts w:ascii="Courier New" w:hAnsi="Courier New" w:cs="Courier New"/>
+          <w:b/>
+        </w:rPr>
+        <w:t xml:space="preserve"> &lt;&lt; </w:t>
+      </w:r>
+      <w:proofErr w:type="gramStart"/>
+      <w:r>
+        <w:rPr>
+          <w:rFonts w:ascii="Courier New" w:hAnsi="Courier New" w:cs="Courier New"/>
+          <w:b/>
+        </w:rPr>
+        <w:t>add(</w:t>
+      </w:r>
+      <w:proofErr w:type="gramEnd"/>
+      <w:r>
+        <w:rPr>
+          <w:rFonts w:ascii="Courier New" w:hAnsi="Courier New" w:cs="Courier New"/>
+          <w:b/>
+        </w:rPr>
+        <w:t>1, 2, 3, 4) &lt;&lt; '\n';</w:t>
       </w:r>
     </w:p>
     <w:p>
@@ -656,12 +1083,37 @@
           <w:b/>
         </w:rPr>
       </w:pPr>
-      <w:r>
-        <w:rPr>
-          <w:rFonts w:ascii="Courier New" w:hAnsi="Courier New" w:cs="Courier New"/>
-          <w:b/>
-        </w:rPr>
-        <w:t>cout &lt;&lt; add(5, 4, 3, 2, 1) &lt;&lt; '\n';</w:t>
+      <w:proofErr w:type="spellStart"/>
+      <w:r>
+        <w:rPr>
+          <w:rFonts w:ascii="Courier New" w:hAnsi="Courier New" w:cs="Courier New"/>
+          <w:b/>
+        </w:rPr>
+        <w:t>cout</w:t>
+      </w:r>
+      <w:proofErr w:type="spellEnd"/>
+      <w:r>
+        <w:rPr>
+          <w:rFonts w:ascii="Courier New" w:hAnsi="Courier New" w:cs="Courier New"/>
+          <w:b/>
+        </w:rPr>
+        <w:t xml:space="preserve"> &lt;&lt; </w:t>
+      </w:r>
+      <w:proofErr w:type="gramStart"/>
+      <w:r>
+        <w:rPr>
+          <w:rFonts w:ascii="Courier New" w:hAnsi="Courier New" w:cs="Courier New"/>
+          <w:b/>
+        </w:rPr>
+        <w:t>add(</w:t>
+      </w:r>
+      <w:proofErr w:type="gramEnd"/>
+      <w:r>
+        <w:rPr>
+          <w:rFonts w:ascii="Courier New" w:hAnsi="Courier New" w:cs="Courier New"/>
+          <w:b/>
+        </w:rPr>
+        <w:t>5, 4, 3, 2, 1) &lt;&lt; '\n';</w:t>
       </w:r>
     </w:p>
     <w:p>
@@ -672,13 +1124,31 @@
           <w:b/>
         </w:rPr>
       </w:pPr>
-      <w:r>
-        <w:rPr>
-          <w:rFonts w:ascii="Courier New" w:hAnsi="Courier New" w:cs="Courier New"/>
-          <w:b/>
-        </w:rPr>
-        <w:t>cout &lt;&lt; add(</w:t>
-      </w:r>
+      <w:proofErr w:type="spellStart"/>
+      <w:r>
+        <w:rPr>
+          <w:rFonts w:ascii="Courier New" w:hAnsi="Courier New" w:cs="Courier New"/>
+          <w:b/>
+        </w:rPr>
+        <w:t>cout</w:t>
+      </w:r>
+      <w:proofErr w:type="spellEnd"/>
+      <w:r>
+        <w:rPr>
+          <w:rFonts w:ascii="Courier New" w:hAnsi="Courier New" w:cs="Courier New"/>
+          <w:b/>
+        </w:rPr>
+        <w:t xml:space="preserve"> &lt;&lt; </w:t>
+      </w:r>
+      <w:proofErr w:type="gramStart"/>
+      <w:r>
+        <w:rPr>
+          <w:rFonts w:ascii="Courier New" w:hAnsi="Courier New" w:cs="Courier New"/>
+          <w:b/>
+        </w:rPr>
+        <w:t>add(</w:t>
+      </w:r>
+      <w:proofErr w:type="gramEnd"/>
       <w:r>
         <w:rPr>
           <w:rFonts w:ascii="Courier New" w:hAnsi="Courier New" w:cs="Courier New"/>
@@ -716,13 +1186,31 @@
           <w:b/>
         </w:rPr>
       </w:pPr>
-      <w:r>
-        <w:rPr>
-          <w:rFonts w:ascii="Courier New" w:hAnsi="Courier New" w:cs="Courier New"/>
-          <w:b/>
-        </w:rPr>
-        <w:t>cout &lt;&lt; add(</w:t>
-      </w:r>
+      <w:proofErr w:type="spellStart"/>
+      <w:r>
+        <w:rPr>
+          <w:rFonts w:ascii="Courier New" w:hAnsi="Courier New" w:cs="Courier New"/>
+          <w:b/>
+        </w:rPr>
+        <w:t>cout</w:t>
+      </w:r>
+      <w:proofErr w:type="spellEnd"/>
+      <w:r>
+        <w:rPr>
+          <w:rFonts w:ascii="Courier New" w:hAnsi="Courier New" w:cs="Courier New"/>
+          <w:b/>
+        </w:rPr>
+        <w:t xml:space="preserve"> &lt;&lt; </w:t>
+      </w:r>
+      <w:proofErr w:type="gramStart"/>
+      <w:r>
+        <w:rPr>
+          <w:rFonts w:ascii="Courier New" w:hAnsi="Courier New" w:cs="Courier New"/>
+          <w:b/>
+        </w:rPr>
+        <w:t>add(</w:t>
+      </w:r>
+      <w:proofErr w:type="gramEnd"/>
       <w:r>
         <w:rPr>
           <w:rFonts w:ascii="Courier New" w:hAnsi="Courier New" w:cs="Courier New"/>
@@ -746,13 +1234,31 @@
           <w:b/>
         </w:rPr>
       </w:pPr>
-      <w:r>
-        <w:rPr>
-          <w:rFonts w:ascii="Courier New" w:hAnsi="Courier New" w:cs="Courier New"/>
-          <w:b/>
-        </w:rPr>
-        <w:t>cout &lt;&lt; add(</w:t>
-      </w:r>
+      <w:proofErr w:type="spellStart"/>
+      <w:r>
+        <w:rPr>
+          <w:rFonts w:ascii="Courier New" w:hAnsi="Courier New" w:cs="Courier New"/>
+          <w:b/>
+        </w:rPr>
+        <w:t>cout</w:t>
+      </w:r>
+      <w:proofErr w:type="spellEnd"/>
+      <w:r>
+        <w:rPr>
+          <w:rFonts w:ascii="Courier New" w:hAnsi="Courier New" w:cs="Courier New"/>
+          <w:b/>
+        </w:rPr>
+        <w:t xml:space="preserve"> &lt;&lt; </w:t>
+      </w:r>
+      <w:proofErr w:type="gramStart"/>
+      <w:r>
+        <w:rPr>
+          <w:rFonts w:ascii="Courier New" w:hAnsi="Courier New" w:cs="Courier New"/>
+          <w:b/>
+        </w:rPr>
+        <w:t>add(</w:t>
+      </w:r>
+      <w:proofErr w:type="gramEnd"/>
       <w:r>
         <w:rPr>
           <w:rFonts w:ascii="Courier New" w:hAnsi="Courier New" w:cs="Courier New"/>
@@ -862,12 +1368,62 @@
         </w:rPr>
         <w:t xml:space="preserve"> </w:t>
       </w:r>
-      <w:r>
-        <w:rPr>
-          <w:rFonts w:ascii="Courier New" w:hAnsi="Courier New" w:cs="Courier New"/>
-          <w:b/>
-        </w:rPr>
-        <w:t>swap(int *pi, int *pj)</w:t>
+      <w:proofErr w:type="gramStart"/>
+      <w:r>
+        <w:rPr>
+          <w:rFonts w:ascii="Courier New" w:hAnsi="Courier New" w:cs="Courier New"/>
+          <w:b/>
+        </w:rPr>
+        <w:t>swap(</w:t>
+      </w:r>
+      <w:proofErr w:type="spellStart"/>
+      <w:proofErr w:type="gramEnd"/>
+      <w:r>
+        <w:rPr>
+          <w:rFonts w:ascii="Courier New" w:hAnsi="Courier New" w:cs="Courier New"/>
+          <w:b/>
+        </w:rPr>
+        <w:t>int</w:t>
+      </w:r>
+      <w:proofErr w:type="spellEnd"/>
+      <w:r>
+        <w:rPr>
+          <w:rFonts w:ascii="Courier New" w:hAnsi="Courier New" w:cs="Courier New"/>
+          <w:b/>
+        </w:rPr>
+        <w:t xml:space="preserve"> *pi, </w:t>
+      </w:r>
+      <w:proofErr w:type="spellStart"/>
+      <w:r>
+        <w:rPr>
+          <w:rFonts w:ascii="Courier New" w:hAnsi="Courier New" w:cs="Courier New"/>
+          <w:b/>
+        </w:rPr>
+        <w:t>int</w:t>
+      </w:r>
+      <w:proofErr w:type="spellEnd"/>
+      <w:r>
+        <w:rPr>
+          <w:rFonts w:ascii="Courier New" w:hAnsi="Courier New" w:cs="Courier New"/>
+          <w:b/>
+        </w:rPr>
+        <w:t xml:space="preserve"> *</w:t>
+      </w:r>
+      <w:proofErr w:type="spellStart"/>
+      <w:r>
+        <w:rPr>
+          <w:rFonts w:ascii="Courier New" w:hAnsi="Courier New" w:cs="Courier New"/>
+          <w:b/>
+        </w:rPr>
+        <w:t>pj</w:t>
+      </w:r>
+      <w:proofErr w:type="spellEnd"/>
+      <w:r>
+        <w:rPr>
+          <w:rFonts w:ascii="Courier New" w:hAnsi="Courier New" w:cs="Courier New"/>
+          <w:b/>
+        </w:rPr>
+        <w:t>)</w:t>
       </w:r>
       <w:r>
         <w:rPr>
@@ -900,12 +1456,53 @@
         </w:rPr>
         <w:t xml:space="preserve"> </w:t>
       </w:r>
-      <w:r>
-        <w:rPr>
-          <w:rFonts w:ascii="Courier New" w:hAnsi="Courier New" w:cs="Courier New"/>
-          <w:b/>
-        </w:rPr>
-        <w:t>swap(double *px, double *py)</w:t>
+      <w:proofErr w:type="gramStart"/>
+      <w:r>
+        <w:rPr>
+          <w:rFonts w:ascii="Courier New" w:hAnsi="Courier New" w:cs="Courier New"/>
+          <w:b/>
+        </w:rPr>
+        <w:t>swap(</w:t>
+      </w:r>
+      <w:proofErr w:type="gramEnd"/>
+      <w:r>
+        <w:rPr>
+          <w:rFonts w:ascii="Courier New" w:hAnsi="Courier New" w:cs="Courier New"/>
+          <w:b/>
+        </w:rPr>
+        <w:t>double *</w:t>
+      </w:r>
+      <w:proofErr w:type="spellStart"/>
+      <w:r>
+        <w:rPr>
+          <w:rFonts w:ascii="Courier New" w:hAnsi="Courier New" w:cs="Courier New"/>
+          <w:b/>
+        </w:rPr>
+        <w:t>px</w:t>
+      </w:r>
+      <w:proofErr w:type="spellEnd"/>
+      <w:r>
+        <w:rPr>
+          <w:rFonts w:ascii="Courier New" w:hAnsi="Courier New" w:cs="Courier New"/>
+          <w:b/>
+        </w:rPr>
+        <w:t>, double *</w:t>
+      </w:r>
+      <w:proofErr w:type="spellStart"/>
+      <w:r>
+        <w:rPr>
+          <w:rFonts w:ascii="Courier New" w:hAnsi="Courier New" w:cs="Courier New"/>
+          <w:b/>
+        </w:rPr>
+        <w:t>py</w:t>
+      </w:r>
+      <w:proofErr w:type="spellEnd"/>
+      <w:r>
+        <w:rPr>
+          <w:rFonts w:ascii="Courier New" w:hAnsi="Courier New" w:cs="Courier New"/>
+          <w:b/>
+        </w:rPr>
+        <w:t>)</w:t>
       </w:r>
       <w:r>
         <w:rPr>
@@ -938,12 +1535,78 @@
         </w:rPr>
         <w:t xml:space="preserve"> </w:t>
       </w:r>
-      <w:r>
-        <w:rPr>
-          <w:rFonts w:ascii="Courier New" w:hAnsi="Courier New" w:cs="Courier New"/>
-          <w:b/>
-        </w:rPr>
-        <w:t>swap(int&amp; ri, int&amp; rj)</w:t>
+      <w:proofErr w:type="gramStart"/>
+      <w:r>
+        <w:rPr>
+          <w:rFonts w:ascii="Courier New" w:hAnsi="Courier New" w:cs="Courier New"/>
+          <w:b/>
+        </w:rPr>
+        <w:t>swap(</w:t>
+      </w:r>
+      <w:proofErr w:type="spellStart"/>
+      <w:proofErr w:type="gramEnd"/>
+      <w:r>
+        <w:rPr>
+          <w:rFonts w:ascii="Courier New" w:hAnsi="Courier New" w:cs="Courier New"/>
+          <w:b/>
+        </w:rPr>
+        <w:t>int</w:t>
+      </w:r>
+      <w:proofErr w:type="spellEnd"/>
+      <w:r>
+        <w:rPr>
+          <w:rFonts w:ascii="Courier New" w:hAnsi="Courier New" w:cs="Courier New"/>
+          <w:b/>
+        </w:rPr>
+        <w:t xml:space="preserve">&amp; </w:t>
+      </w:r>
+      <w:proofErr w:type="spellStart"/>
+      <w:r>
+        <w:rPr>
+          <w:rFonts w:ascii="Courier New" w:hAnsi="Courier New" w:cs="Courier New"/>
+          <w:b/>
+        </w:rPr>
+        <w:t>ri</w:t>
+      </w:r>
+      <w:proofErr w:type="spellEnd"/>
+      <w:r>
+        <w:rPr>
+          <w:rFonts w:ascii="Courier New" w:hAnsi="Courier New" w:cs="Courier New"/>
+          <w:b/>
+        </w:rPr>
+        <w:t xml:space="preserve">, </w:t>
+      </w:r>
+      <w:proofErr w:type="spellStart"/>
+      <w:r>
+        <w:rPr>
+          <w:rFonts w:ascii="Courier New" w:hAnsi="Courier New" w:cs="Courier New"/>
+          <w:b/>
+        </w:rPr>
+        <w:t>int</w:t>
+      </w:r>
+      <w:proofErr w:type="spellEnd"/>
+      <w:r>
+        <w:rPr>
+          <w:rFonts w:ascii="Courier New" w:hAnsi="Courier New" w:cs="Courier New"/>
+          <w:b/>
+        </w:rPr>
+        <w:t xml:space="preserve">&amp; </w:t>
+      </w:r>
+      <w:proofErr w:type="spellStart"/>
+      <w:r>
+        <w:rPr>
+          <w:rFonts w:ascii="Courier New" w:hAnsi="Courier New" w:cs="Courier New"/>
+          <w:b/>
+        </w:rPr>
+        <w:t>rj</w:t>
+      </w:r>
+      <w:proofErr w:type="spellEnd"/>
+      <w:r>
+        <w:rPr>
+          <w:rFonts w:ascii="Courier New" w:hAnsi="Courier New" w:cs="Courier New"/>
+          <w:b/>
+        </w:rPr>
+        <w:t>)</w:t>
       </w:r>
       <w:r>
         <w:rPr>
@@ -976,12 +1639,53 @@
         </w:rPr>
         <w:t xml:space="preserve"> </w:t>
       </w:r>
-      <w:r>
-        <w:rPr>
-          <w:rFonts w:ascii="Courier New" w:hAnsi="Courier New" w:cs="Courier New"/>
-          <w:b/>
-        </w:rPr>
-        <w:t>swap(double&amp; rx, double&amp; ry)</w:t>
+      <w:proofErr w:type="gramStart"/>
+      <w:r>
+        <w:rPr>
+          <w:rFonts w:ascii="Courier New" w:hAnsi="Courier New" w:cs="Courier New"/>
+          <w:b/>
+        </w:rPr>
+        <w:t>swap(</w:t>
+      </w:r>
+      <w:proofErr w:type="gramEnd"/>
+      <w:r>
+        <w:rPr>
+          <w:rFonts w:ascii="Courier New" w:hAnsi="Courier New" w:cs="Courier New"/>
+          <w:b/>
+        </w:rPr>
+        <w:t xml:space="preserve">double&amp; </w:t>
+      </w:r>
+      <w:proofErr w:type="spellStart"/>
+      <w:r>
+        <w:rPr>
+          <w:rFonts w:ascii="Courier New" w:hAnsi="Courier New" w:cs="Courier New"/>
+          <w:b/>
+        </w:rPr>
+        <w:t>rx</w:t>
+      </w:r>
+      <w:proofErr w:type="spellEnd"/>
+      <w:r>
+        <w:rPr>
+          <w:rFonts w:ascii="Courier New" w:hAnsi="Courier New" w:cs="Courier New"/>
+          <w:b/>
+        </w:rPr>
+        <w:t xml:space="preserve">, double&amp; </w:t>
+      </w:r>
+      <w:proofErr w:type="spellStart"/>
+      <w:r>
+        <w:rPr>
+          <w:rFonts w:ascii="Courier New" w:hAnsi="Courier New" w:cs="Courier New"/>
+          <w:b/>
+        </w:rPr>
+        <w:t>ry</w:t>
+      </w:r>
+      <w:proofErr w:type="spellEnd"/>
+      <w:r>
+        <w:rPr>
+          <w:rFonts w:ascii="Courier New" w:hAnsi="Courier New" w:cs="Courier New"/>
+          <w:b/>
+        </w:rPr>
+        <w:t>)</w:t>
       </w:r>
       <w:r>
         <w:rPr>
@@ -1045,12 +1749,46 @@
         </w:rPr>
         <w:tab/>
       </w:r>
-      <w:r>
-        <w:rPr>
-          <w:rFonts w:ascii="Courier New" w:hAnsi="Courier New" w:cs="Courier New"/>
-          <w:b/>
-        </w:rPr>
-        <w:t>int i(7), j(13);</w:t>
+      <w:proofErr w:type="spellStart"/>
+      <w:r>
+        <w:rPr>
+          <w:rFonts w:ascii="Courier New" w:hAnsi="Courier New" w:cs="Courier New"/>
+          <w:b/>
+        </w:rPr>
+        <w:t>int</w:t>
+      </w:r>
+      <w:proofErr w:type="spellEnd"/>
+      <w:r>
+        <w:rPr>
+          <w:rFonts w:ascii="Courier New" w:hAnsi="Courier New" w:cs="Courier New"/>
+          <w:b/>
+        </w:rPr>
+        <w:t xml:space="preserve"> </w:t>
+      </w:r>
+      <w:proofErr w:type="spellStart"/>
+      <w:proofErr w:type="gramStart"/>
+      <w:r>
+        <w:rPr>
+          <w:rFonts w:ascii="Courier New" w:hAnsi="Courier New" w:cs="Courier New"/>
+          <w:b/>
+        </w:rPr>
+        <w:t>i</w:t>
+      </w:r>
+      <w:proofErr w:type="spellEnd"/>
+      <w:r>
+        <w:rPr>
+          <w:rFonts w:ascii="Courier New" w:hAnsi="Courier New" w:cs="Courier New"/>
+          <w:b/>
+        </w:rPr>
+        <w:t>(</w:t>
+      </w:r>
+      <w:proofErr w:type="gramEnd"/>
+      <w:r>
+        <w:rPr>
+          <w:rFonts w:ascii="Courier New" w:hAnsi="Courier New" w:cs="Courier New"/>
+          <w:b/>
+        </w:rPr>
+        <w:t>7), j(13);</w:t>
       </w:r>
     </w:p>
     <w:p>
@@ -1066,7 +1804,23 @@
           <w:rFonts w:ascii="Courier New" w:hAnsi="Courier New" w:cs="Courier New"/>
           <w:b/>
         </w:rPr>
-        <w:t>double x(3.14), y(2.18);</w:t>
+        <w:t xml:space="preserve">double </w:t>
+      </w:r>
+      <w:proofErr w:type="gramStart"/>
+      <w:r>
+        <w:rPr>
+          <w:rFonts w:ascii="Courier New" w:hAnsi="Courier New" w:cs="Courier New"/>
+          <w:b/>
+        </w:rPr>
+        <w:t>x(</w:t>
+      </w:r>
+      <w:proofErr w:type="gramEnd"/>
+      <w:r>
+        <w:rPr>
+          <w:rFonts w:ascii="Courier New" w:hAnsi="Courier New" w:cs="Courier New"/>
+          <w:b/>
+        </w:rPr>
+        <w:t>3.14), y(2.18);</w:t>
       </w:r>
     </w:p>
     <w:p>
@@ -1086,13 +1840,47 @@
           <w:b/>
         </w:rPr>
       </w:pPr>
-      <w:r>
-        <w:rPr>
-          <w:rFonts w:ascii="Courier New" w:hAnsi="Courier New" w:cs="Courier New"/>
-          <w:b/>
-        </w:rPr>
-        <w:t>cout &lt;&lt; "before swap: i: " &lt;&lt; i</w:t>
-      </w:r>
+      <w:proofErr w:type="spellStart"/>
+      <w:r>
+        <w:rPr>
+          <w:rFonts w:ascii="Courier New" w:hAnsi="Courier New" w:cs="Courier New"/>
+          <w:b/>
+        </w:rPr>
+        <w:t>cout</w:t>
+      </w:r>
+      <w:proofErr w:type="spellEnd"/>
+      <w:r>
+        <w:rPr>
+          <w:rFonts w:ascii="Courier New" w:hAnsi="Courier New" w:cs="Courier New"/>
+          <w:b/>
+        </w:rPr>
+        <w:t xml:space="preserve"> &lt;&lt; "before swap: </w:t>
+      </w:r>
+      <w:proofErr w:type="spellStart"/>
+      <w:r>
+        <w:rPr>
+          <w:rFonts w:ascii="Courier New" w:hAnsi="Courier New" w:cs="Courier New"/>
+          <w:b/>
+        </w:rPr>
+        <w:t>i</w:t>
+      </w:r>
+      <w:proofErr w:type="spellEnd"/>
+      <w:r>
+        <w:rPr>
+          <w:rFonts w:ascii="Courier New" w:hAnsi="Courier New" w:cs="Courier New"/>
+          <w:b/>
+        </w:rPr>
+        <w:t xml:space="preserve">: " &lt;&lt; </w:t>
+      </w:r>
+      <w:proofErr w:type="spellStart"/>
+      <w:r>
+        <w:rPr>
+          <w:rFonts w:ascii="Courier New" w:hAnsi="Courier New" w:cs="Courier New"/>
+          <w:b/>
+        </w:rPr>
+        <w:t>i</w:t>
+      </w:r>
+      <w:proofErr w:type="spellEnd"/>
     </w:p>
     <w:p>
       <w:pPr>
@@ -1118,12 +1906,37 @@
           <w:b/>
         </w:rPr>
       </w:pPr>
-      <w:r>
-        <w:rPr>
-          <w:rFonts w:ascii="Courier New" w:hAnsi="Courier New" w:cs="Courier New"/>
-          <w:b/>
-        </w:rPr>
-        <w:t>swap(&amp;i, &amp;j);    // pass pointers</w:t>
+      <w:proofErr w:type="gramStart"/>
+      <w:r>
+        <w:rPr>
+          <w:rFonts w:ascii="Courier New" w:hAnsi="Courier New" w:cs="Courier New"/>
+          <w:b/>
+        </w:rPr>
+        <w:t>swap(</w:t>
+      </w:r>
+      <w:proofErr w:type="gramEnd"/>
+      <w:r>
+        <w:rPr>
+          <w:rFonts w:ascii="Courier New" w:hAnsi="Courier New" w:cs="Courier New"/>
+          <w:b/>
+        </w:rPr>
+        <w:t>&amp;</w:t>
+      </w:r>
+      <w:proofErr w:type="spellStart"/>
+      <w:r>
+        <w:rPr>
+          <w:rFonts w:ascii="Courier New" w:hAnsi="Courier New" w:cs="Courier New"/>
+          <w:b/>
+        </w:rPr>
+        <w:t>i</w:t>
+      </w:r>
+      <w:proofErr w:type="spellEnd"/>
+      <w:r>
+        <w:rPr>
+          <w:rFonts w:ascii="Courier New" w:hAnsi="Courier New" w:cs="Courier New"/>
+          <w:b/>
+        </w:rPr>
+        <w:t>, &amp;j);    // pass pointers</w:t>
       </w:r>
     </w:p>
     <w:p>
@@ -1134,13 +1947,47 @@
           <w:b/>
         </w:rPr>
       </w:pPr>
-      <w:r>
-        <w:rPr>
-          <w:rFonts w:ascii="Courier New" w:hAnsi="Courier New" w:cs="Courier New"/>
-          <w:b/>
-        </w:rPr>
-        <w:t>cout &lt;&lt; "after swap:  i: " &lt;&lt; i</w:t>
-      </w:r>
+      <w:proofErr w:type="spellStart"/>
+      <w:r>
+        <w:rPr>
+          <w:rFonts w:ascii="Courier New" w:hAnsi="Courier New" w:cs="Courier New"/>
+          <w:b/>
+        </w:rPr>
+        <w:t>cout</w:t>
+      </w:r>
+      <w:proofErr w:type="spellEnd"/>
+      <w:r>
+        <w:rPr>
+          <w:rFonts w:ascii="Courier New" w:hAnsi="Courier New" w:cs="Courier New"/>
+          <w:b/>
+        </w:rPr>
+        <w:t xml:space="preserve"> &lt;&lt; "after swap:  </w:t>
+      </w:r>
+      <w:proofErr w:type="spellStart"/>
+      <w:r>
+        <w:rPr>
+          <w:rFonts w:ascii="Courier New" w:hAnsi="Courier New" w:cs="Courier New"/>
+          <w:b/>
+        </w:rPr>
+        <w:t>i</w:t>
+      </w:r>
+      <w:proofErr w:type="spellEnd"/>
+      <w:r>
+        <w:rPr>
+          <w:rFonts w:ascii="Courier New" w:hAnsi="Courier New" w:cs="Courier New"/>
+          <w:b/>
+        </w:rPr>
+        <w:t xml:space="preserve">: " &lt;&lt; </w:t>
+      </w:r>
+      <w:proofErr w:type="spellStart"/>
+      <w:r>
+        <w:rPr>
+          <w:rFonts w:ascii="Courier New" w:hAnsi="Courier New" w:cs="Courier New"/>
+          <w:b/>
+        </w:rPr>
+        <w:t>i</w:t>
+      </w:r>
+      <w:proofErr w:type="spellEnd"/>
     </w:p>
     <w:p>
       <w:pPr>
@@ -1175,13 +2022,47 @@
           <w:b/>
         </w:rPr>
       </w:pPr>
-      <w:r>
-        <w:rPr>
-          <w:rFonts w:ascii="Courier New" w:hAnsi="Courier New" w:cs="Courier New"/>
-          <w:b/>
-        </w:rPr>
-        <w:t>cout &lt;&lt; "before swap: i: " &lt;&lt; i</w:t>
-      </w:r>
+      <w:proofErr w:type="spellStart"/>
+      <w:r>
+        <w:rPr>
+          <w:rFonts w:ascii="Courier New" w:hAnsi="Courier New" w:cs="Courier New"/>
+          <w:b/>
+        </w:rPr>
+        <w:t>cout</w:t>
+      </w:r>
+      <w:proofErr w:type="spellEnd"/>
+      <w:r>
+        <w:rPr>
+          <w:rFonts w:ascii="Courier New" w:hAnsi="Courier New" w:cs="Courier New"/>
+          <w:b/>
+        </w:rPr>
+        <w:t xml:space="preserve"> &lt;&lt; "before swap: </w:t>
+      </w:r>
+      <w:proofErr w:type="spellStart"/>
+      <w:r>
+        <w:rPr>
+          <w:rFonts w:ascii="Courier New" w:hAnsi="Courier New" w:cs="Courier New"/>
+          <w:b/>
+        </w:rPr>
+        <w:t>i</w:t>
+      </w:r>
+      <w:proofErr w:type="spellEnd"/>
+      <w:r>
+        <w:rPr>
+          <w:rFonts w:ascii="Courier New" w:hAnsi="Courier New" w:cs="Courier New"/>
+          <w:b/>
+        </w:rPr>
+        <w:t xml:space="preserve">: " &lt;&lt; </w:t>
+      </w:r>
+      <w:proofErr w:type="spellStart"/>
+      <w:r>
+        <w:rPr>
+          <w:rFonts w:ascii="Courier New" w:hAnsi="Courier New" w:cs="Courier New"/>
+          <w:b/>
+        </w:rPr>
+        <w:t>i</w:t>
+      </w:r>
+      <w:proofErr w:type="spellEnd"/>
     </w:p>
     <w:p>
       <w:pPr>
@@ -1207,12 +2088,30 @@
           <w:b/>
         </w:rPr>
       </w:pPr>
-      <w:r>
-        <w:rPr>
-          <w:rFonts w:ascii="Courier New" w:hAnsi="Courier New" w:cs="Courier New"/>
-          <w:b/>
-        </w:rPr>
-        <w:t>swap(i, j);      // pass references</w:t>
+      <w:proofErr w:type="gramStart"/>
+      <w:r>
+        <w:rPr>
+          <w:rFonts w:ascii="Courier New" w:hAnsi="Courier New" w:cs="Courier New"/>
+          <w:b/>
+        </w:rPr>
+        <w:t>swap(</w:t>
+      </w:r>
+      <w:proofErr w:type="spellStart"/>
+      <w:proofErr w:type="gramEnd"/>
+      <w:r>
+        <w:rPr>
+          <w:rFonts w:ascii="Courier New" w:hAnsi="Courier New" w:cs="Courier New"/>
+          <w:b/>
+        </w:rPr>
+        <w:t>i</w:t>
+      </w:r>
+      <w:proofErr w:type="spellEnd"/>
+      <w:r>
+        <w:rPr>
+          <w:rFonts w:ascii="Courier New" w:hAnsi="Courier New" w:cs="Courier New"/>
+          <w:b/>
+        </w:rPr>
+        <w:t>, j);      // pass references</w:t>
       </w:r>
     </w:p>
     <w:p>
@@ -1223,13 +2122,47 @@
           <w:b/>
         </w:rPr>
       </w:pPr>
-      <w:r>
-        <w:rPr>
-          <w:rFonts w:ascii="Courier New" w:hAnsi="Courier New" w:cs="Courier New"/>
-          <w:b/>
-        </w:rPr>
-        <w:t>cout &lt;&lt; "after swap:  i: " &lt;&lt; i</w:t>
-      </w:r>
+      <w:proofErr w:type="spellStart"/>
+      <w:r>
+        <w:rPr>
+          <w:rFonts w:ascii="Courier New" w:hAnsi="Courier New" w:cs="Courier New"/>
+          <w:b/>
+        </w:rPr>
+        <w:t>cout</w:t>
+      </w:r>
+      <w:proofErr w:type="spellEnd"/>
+      <w:r>
+        <w:rPr>
+          <w:rFonts w:ascii="Courier New" w:hAnsi="Courier New" w:cs="Courier New"/>
+          <w:b/>
+        </w:rPr>
+        <w:t xml:space="preserve"> &lt;&lt; "after swap:  </w:t>
+      </w:r>
+      <w:proofErr w:type="spellStart"/>
+      <w:r>
+        <w:rPr>
+          <w:rFonts w:ascii="Courier New" w:hAnsi="Courier New" w:cs="Courier New"/>
+          <w:b/>
+        </w:rPr>
+        <w:t>i</w:t>
+      </w:r>
+      <w:proofErr w:type="spellEnd"/>
+      <w:r>
+        <w:rPr>
+          <w:rFonts w:ascii="Courier New" w:hAnsi="Courier New" w:cs="Courier New"/>
+          <w:b/>
+        </w:rPr>
+        <w:t xml:space="preserve">: " &lt;&lt; </w:t>
+      </w:r>
+      <w:proofErr w:type="spellStart"/>
+      <w:r>
+        <w:rPr>
+          <w:rFonts w:ascii="Courier New" w:hAnsi="Courier New" w:cs="Courier New"/>
+          <w:b/>
+        </w:rPr>
+        <w:t>i</w:t>
+      </w:r>
+      <w:proofErr w:type="spellEnd"/>
     </w:p>
     <w:p>
       <w:pPr>
@@ -1264,12 +2197,21 @@
           <w:b/>
         </w:rPr>
       </w:pPr>
-      <w:r>
-        <w:rPr>
-          <w:rFonts w:ascii="Courier New" w:hAnsi="Courier New" w:cs="Courier New"/>
-          <w:b/>
-        </w:rPr>
-        <w:t>cout &lt;&lt; "before swap: x: " &lt;&lt; x</w:t>
+      <w:proofErr w:type="spellStart"/>
+      <w:r>
+        <w:rPr>
+          <w:rFonts w:ascii="Courier New" w:hAnsi="Courier New" w:cs="Courier New"/>
+          <w:b/>
+        </w:rPr>
+        <w:t>cout</w:t>
+      </w:r>
+      <w:proofErr w:type="spellEnd"/>
+      <w:r>
+        <w:rPr>
+          <w:rFonts w:ascii="Courier New" w:hAnsi="Courier New" w:cs="Courier New"/>
+          <w:b/>
+        </w:rPr>
+        <w:t xml:space="preserve"> &lt;&lt; "before swap: x: " &lt;&lt; x</w:t>
       </w:r>
     </w:p>
     <w:p>
@@ -1296,12 +2238,21 @@
           <w:b/>
         </w:rPr>
       </w:pPr>
-      <w:r>
-        <w:rPr>
-          <w:rFonts w:ascii="Courier New" w:hAnsi="Courier New" w:cs="Courier New"/>
-          <w:b/>
-        </w:rPr>
-        <w:t>swap(&amp;x, &amp;y);    // pass pointers</w:t>
+      <w:proofErr w:type="gramStart"/>
+      <w:r>
+        <w:rPr>
+          <w:rFonts w:ascii="Courier New" w:hAnsi="Courier New" w:cs="Courier New"/>
+          <w:b/>
+        </w:rPr>
+        <w:t>swap(</w:t>
+      </w:r>
+      <w:proofErr w:type="gramEnd"/>
+      <w:r>
+        <w:rPr>
+          <w:rFonts w:ascii="Courier New" w:hAnsi="Courier New" w:cs="Courier New"/>
+          <w:b/>
+        </w:rPr>
+        <w:t>&amp;x, &amp;y);    // pass pointers</w:t>
       </w:r>
     </w:p>
     <w:p>
@@ -1312,12 +2263,21 @@
           <w:b/>
         </w:rPr>
       </w:pPr>
-      <w:r>
-        <w:rPr>
-          <w:rFonts w:ascii="Courier New" w:hAnsi="Courier New" w:cs="Courier New"/>
-          <w:b/>
-        </w:rPr>
-        <w:t>cout &lt;&lt; "after swap:  x: " &lt;&lt; x</w:t>
+      <w:proofErr w:type="spellStart"/>
+      <w:r>
+        <w:rPr>
+          <w:rFonts w:ascii="Courier New" w:hAnsi="Courier New" w:cs="Courier New"/>
+          <w:b/>
+        </w:rPr>
+        <w:t>cout</w:t>
+      </w:r>
+      <w:proofErr w:type="spellEnd"/>
+      <w:r>
+        <w:rPr>
+          <w:rFonts w:ascii="Courier New" w:hAnsi="Courier New" w:cs="Courier New"/>
+          <w:b/>
+        </w:rPr>
+        <w:t xml:space="preserve"> &lt;&lt; "after swap:  x: " &lt;&lt; x</w:t>
       </w:r>
     </w:p>
     <w:p>
@@ -1363,12 +2323,21 @@
           <w:b/>
         </w:rPr>
       </w:pPr>
-      <w:r>
-        <w:rPr>
-          <w:rFonts w:ascii="Courier New" w:hAnsi="Courier New" w:cs="Courier New"/>
-          <w:b/>
-        </w:rPr>
-        <w:t>cout &lt;&lt; "before swap: x: " &lt;&lt; x</w:t>
+      <w:proofErr w:type="spellStart"/>
+      <w:r>
+        <w:rPr>
+          <w:rFonts w:ascii="Courier New" w:hAnsi="Courier New" w:cs="Courier New"/>
+          <w:b/>
+        </w:rPr>
+        <w:t>cout</w:t>
+      </w:r>
+      <w:proofErr w:type="spellEnd"/>
+      <w:r>
+        <w:rPr>
+          <w:rFonts w:ascii="Courier New" w:hAnsi="Courier New" w:cs="Courier New"/>
+          <w:b/>
+        </w:rPr>
+        <w:t xml:space="preserve"> &lt;&lt; "before swap: x: " &lt;&lt; x</w:t>
       </w:r>
     </w:p>
     <w:p>
@@ -1395,12 +2364,21 @@
           <w:b/>
         </w:rPr>
       </w:pPr>
-      <w:r>
-        <w:rPr>
-          <w:rFonts w:ascii="Courier New" w:hAnsi="Courier New" w:cs="Courier New"/>
-          <w:b/>
-        </w:rPr>
-        <w:t>swap(x, y);      // pass references</w:t>
+      <w:proofErr w:type="gramStart"/>
+      <w:r>
+        <w:rPr>
+          <w:rFonts w:ascii="Courier New" w:hAnsi="Courier New" w:cs="Courier New"/>
+          <w:b/>
+        </w:rPr>
+        <w:t>swap(</w:t>
+      </w:r>
+      <w:proofErr w:type="gramEnd"/>
+      <w:r>
+        <w:rPr>
+          <w:rFonts w:ascii="Courier New" w:hAnsi="Courier New" w:cs="Courier New"/>
+          <w:b/>
+        </w:rPr>
+        <w:t>x, y);      // pass references</w:t>
       </w:r>
     </w:p>
     <w:p>
@@ -1411,12 +2389,21 @@
           <w:b/>
         </w:rPr>
       </w:pPr>
-      <w:r>
-        <w:rPr>
-          <w:rFonts w:ascii="Courier New" w:hAnsi="Courier New" w:cs="Courier New"/>
-          <w:b/>
-        </w:rPr>
-        <w:t>cout &lt;&lt; "after swap:  x: " &lt;&lt; x</w:t>
+      <w:proofErr w:type="spellStart"/>
+      <w:r>
+        <w:rPr>
+          <w:rFonts w:ascii="Courier New" w:hAnsi="Courier New" w:cs="Courier New"/>
+          <w:b/>
+        </w:rPr>
+        <w:t>cout</w:t>
+      </w:r>
+      <w:proofErr w:type="spellEnd"/>
+      <w:r>
+        <w:rPr>
+          <w:rFonts w:ascii="Courier New" w:hAnsi="Courier New" w:cs="Courier New"/>
+          <w:b/>
+        </w:rPr>
+        <w:t xml:space="preserve"> &lt;&lt; "after swap:  x: " &lt;&lt; x</w:t>
       </w:r>
     </w:p>
     <w:p>
@@ -1460,12 +2447,14 @@
       <w:r>
         <w:t xml:space="preserve">, define three functions named </w:t>
       </w:r>
+      <w:proofErr w:type="spellStart"/>
       <w:r>
         <w:rPr>
           <w:b/>
         </w:rPr>
         <w:t>max_of</w:t>
       </w:r>
+      <w:proofErr w:type="spellEnd"/>
       <w:r>
         <w:t xml:space="preserve"> that return the maximum of two values.  One should return the maximum of two </w:t>
       </w:r>
@@ -1478,12 +2467,14 @@
       <w:r>
         <w:t xml:space="preserve"> values; one should return the maximum of two </w:t>
       </w:r>
+      <w:proofErr w:type="spellStart"/>
       <w:r>
         <w:rPr>
           <w:b/>
         </w:rPr>
         <w:t>int</w:t>
       </w:r>
+      <w:proofErr w:type="spellEnd"/>
       <w:r>
         <w:t xml:space="preserve"> values; and one should return the maximum of two </w:t>
       </w:r>
@@ -1515,13 +2506,24 @@
         <w:t xml:space="preserve"> statement,</w:t>
       </w:r>
       <w:r>
-        <w:t xml:space="preserve"> making use of the </w:t>
-      </w:r>
-      <w:r>
-        <w:rPr>
-          <w:b/>
-        </w:rPr>
-        <w:t>?:</w:t>
+        <w:t xml:space="preserve"> making use of </w:t>
+      </w:r>
+      <w:proofErr w:type="gramStart"/>
+      <w:r>
+        <w:t xml:space="preserve">the </w:t>
+      </w:r>
+      <w:r>
+        <w:rPr>
+          <w:b/>
+        </w:rPr>
+        <w:t>?</w:t>
+      </w:r>
+      <w:proofErr w:type="gramEnd"/>
+      <w:r>
+        <w:rPr>
+          <w:b/>
+        </w:rPr>
+        <w:t>:</w:t>
       </w:r>
       <w:r>
         <w:t xml:space="preserve"> operator.  The interfaces to these functions should look like this:</w:t>
@@ -1554,12 +2556,37 @@
         </w:rPr>
         <w:t xml:space="preserve"> </w:t>
       </w:r>
-      <w:r>
-        <w:rPr>
-          <w:rFonts w:ascii="Courier New" w:hAnsi="Courier New" w:cs="Courier New"/>
-          <w:b/>
-        </w:rPr>
-        <w:t>max_of(char c1, char c2)</w:t>
+      <w:proofErr w:type="spellStart"/>
+      <w:r>
+        <w:rPr>
+          <w:rFonts w:ascii="Courier New" w:hAnsi="Courier New" w:cs="Courier New"/>
+          <w:b/>
+        </w:rPr>
+        <w:t>max_</w:t>
+      </w:r>
+      <w:proofErr w:type="gramStart"/>
+      <w:r>
+        <w:rPr>
+          <w:rFonts w:ascii="Courier New" w:hAnsi="Courier New" w:cs="Courier New"/>
+          <w:b/>
+        </w:rPr>
+        <w:t>of</w:t>
+      </w:r>
+      <w:proofErr w:type="spellEnd"/>
+      <w:r>
+        <w:rPr>
+          <w:rFonts w:ascii="Courier New" w:hAnsi="Courier New" w:cs="Courier New"/>
+          <w:b/>
+        </w:rPr>
+        <w:t>(</w:t>
+      </w:r>
+      <w:proofErr w:type="gramEnd"/>
+      <w:r>
+        <w:rPr>
+          <w:rFonts w:ascii="Courier New" w:hAnsi="Courier New" w:cs="Courier New"/>
+          <w:b/>
+        </w:rPr>
+        <w:t>char c1, char c2)</w:t>
       </w:r>
       <w:r>
         <w:rPr>
@@ -1578,6 +2605,7 @@
           <w:b/>
         </w:rPr>
       </w:pPr>
+      <w:proofErr w:type="spellStart"/>
       <w:r>
         <w:rPr>
           <w:rFonts w:ascii="Courier New" w:hAnsi="Courier New" w:cs="Courier New"/>
@@ -1585,6 +2613,7 @@
         </w:rPr>
         <w:t>int</w:t>
       </w:r>
+      <w:proofErr w:type="spellEnd"/>
       <w:r>
         <w:rPr>
           <w:rFonts w:ascii="Courier New" w:hAnsi="Courier New" w:cs="Courier New"/>
@@ -1592,12 +2621,62 @@
         </w:rPr>
         <w:t xml:space="preserve"> </w:t>
       </w:r>
-      <w:r>
-        <w:rPr>
-          <w:rFonts w:ascii="Courier New" w:hAnsi="Courier New" w:cs="Courier New"/>
-          <w:b/>
-        </w:rPr>
-        <w:t>max_of(int i1, int i2)</w:t>
+      <w:proofErr w:type="spellStart"/>
+      <w:r>
+        <w:rPr>
+          <w:rFonts w:ascii="Courier New" w:hAnsi="Courier New" w:cs="Courier New"/>
+          <w:b/>
+        </w:rPr>
+        <w:t>max_</w:t>
+      </w:r>
+      <w:proofErr w:type="gramStart"/>
+      <w:r>
+        <w:rPr>
+          <w:rFonts w:ascii="Courier New" w:hAnsi="Courier New" w:cs="Courier New"/>
+          <w:b/>
+        </w:rPr>
+        <w:t>of</w:t>
+      </w:r>
+      <w:proofErr w:type="spellEnd"/>
+      <w:r>
+        <w:rPr>
+          <w:rFonts w:ascii="Courier New" w:hAnsi="Courier New" w:cs="Courier New"/>
+          <w:b/>
+        </w:rPr>
+        <w:t>(</w:t>
+      </w:r>
+      <w:proofErr w:type="spellStart"/>
+      <w:proofErr w:type="gramEnd"/>
+      <w:r>
+        <w:rPr>
+          <w:rFonts w:ascii="Courier New" w:hAnsi="Courier New" w:cs="Courier New"/>
+          <w:b/>
+        </w:rPr>
+        <w:t>int</w:t>
+      </w:r>
+      <w:proofErr w:type="spellEnd"/>
+      <w:r>
+        <w:rPr>
+          <w:rFonts w:ascii="Courier New" w:hAnsi="Courier New" w:cs="Courier New"/>
+          <w:b/>
+        </w:rPr>
+        <w:t xml:space="preserve"> i1, </w:t>
+      </w:r>
+      <w:proofErr w:type="spellStart"/>
+      <w:r>
+        <w:rPr>
+          <w:rFonts w:ascii="Courier New" w:hAnsi="Courier New" w:cs="Courier New"/>
+          <w:b/>
+        </w:rPr>
+        <w:t>int</w:t>
+      </w:r>
+      <w:proofErr w:type="spellEnd"/>
+      <w:r>
+        <w:rPr>
+          <w:rFonts w:ascii="Courier New" w:hAnsi="Courier New" w:cs="Courier New"/>
+          <w:b/>
+        </w:rPr>
+        <w:t xml:space="preserve"> i2)</w:t>
       </w:r>
       <w:r>
         <w:rPr>
@@ -1630,12 +2709,37 @@
         </w:rPr>
         <w:t xml:space="preserve"> </w:t>
       </w:r>
-      <w:r>
-        <w:rPr>
-          <w:rFonts w:ascii="Courier New" w:hAnsi="Courier New" w:cs="Courier New"/>
-          <w:b/>
-        </w:rPr>
-        <w:t>max_of(double d1, double d2)</w:t>
+      <w:proofErr w:type="spellStart"/>
+      <w:r>
+        <w:rPr>
+          <w:rFonts w:ascii="Courier New" w:hAnsi="Courier New" w:cs="Courier New"/>
+          <w:b/>
+        </w:rPr>
+        <w:t>max_</w:t>
+      </w:r>
+      <w:proofErr w:type="gramStart"/>
+      <w:r>
+        <w:rPr>
+          <w:rFonts w:ascii="Courier New" w:hAnsi="Courier New" w:cs="Courier New"/>
+          <w:b/>
+        </w:rPr>
+        <w:t>of</w:t>
+      </w:r>
+      <w:proofErr w:type="spellEnd"/>
+      <w:r>
+        <w:rPr>
+          <w:rFonts w:ascii="Courier New" w:hAnsi="Courier New" w:cs="Courier New"/>
+          <w:b/>
+        </w:rPr>
+        <w:t>(</w:t>
+      </w:r>
+      <w:proofErr w:type="gramEnd"/>
+      <w:r>
+        <w:rPr>
+          <w:rFonts w:ascii="Courier New" w:hAnsi="Courier New" w:cs="Courier New"/>
+          <w:b/>
+        </w:rPr>
+        <w:t>double d1, double d2)</w:t>
       </w:r>
       <w:r>
         <w:rPr>
@@ -1689,12 +2793,69 @@
           <w:b/>
         </w:rPr>
       </w:pPr>
-      <w:r>
-        <w:rPr>
-          <w:rFonts w:ascii="Courier New" w:hAnsi="Courier New" w:cs="Courier New"/>
-          <w:b/>
-        </w:rPr>
-        <w:t>cout &lt;&lt; "max_of('a', 'b'): " &lt;&lt; max_of('a', 'b') &lt;&lt; '\n';</w:t>
+      <w:proofErr w:type="spellStart"/>
+      <w:r>
+        <w:rPr>
+          <w:rFonts w:ascii="Courier New" w:hAnsi="Courier New" w:cs="Courier New"/>
+          <w:b/>
+        </w:rPr>
+        <w:t>cout</w:t>
+      </w:r>
+      <w:proofErr w:type="spellEnd"/>
+      <w:r>
+        <w:rPr>
+          <w:rFonts w:ascii="Courier New" w:hAnsi="Courier New" w:cs="Courier New"/>
+          <w:b/>
+        </w:rPr>
+        <w:t xml:space="preserve"> &lt;&lt; "</w:t>
+      </w:r>
+      <w:proofErr w:type="spellStart"/>
+      <w:r>
+        <w:rPr>
+          <w:rFonts w:ascii="Courier New" w:hAnsi="Courier New" w:cs="Courier New"/>
+          <w:b/>
+        </w:rPr>
+        <w:t>max_</w:t>
+      </w:r>
+      <w:proofErr w:type="gramStart"/>
+      <w:r>
+        <w:rPr>
+          <w:rFonts w:ascii="Courier New" w:hAnsi="Courier New" w:cs="Courier New"/>
+          <w:b/>
+        </w:rPr>
+        <w:t>of</w:t>
+      </w:r>
+      <w:proofErr w:type="spellEnd"/>
+      <w:r>
+        <w:rPr>
+          <w:rFonts w:ascii="Courier New" w:hAnsi="Courier New" w:cs="Courier New"/>
+          <w:b/>
+        </w:rPr>
+        <w:t>(</w:t>
+      </w:r>
+      <w:proofErr w:type="gramEnd"/>
+      <w:r>
+        <w:rPr>
+          <w:rFonts w:ascii="Courier New" w:hAnsi="Courier New" w:cs="Courier New"/>
+          <w:b/>
+        </w:rPr>
+        <w:t xml:space="preserve">'a', 'b'): " &lt;&lt; </w:t>
+      </w:r>
+      <w:proofErr w:type="spellStart"/>
+      <w:r>
+        <w:rPr>
+          <w:rFonts w:ascii="Courier New" w:hAnsi="Courier New" w:cs="Courier New"/>
+          <w:b/>
+        </w:rPr>
+        <w:t>max_of</w:t>
+      </w:r>
+      <w:proofErr w:type="spellEnd"/>
+      <w:r>
+        <w:rPr>
+          <w:rFonts w:ascii="Courier New" w:hAnsi="Courier New" w:cs="Courier New"/>
+          <w:b/>
+        </w:rPr>
+        <w:t>('a', 'b') &lt;&lt; '\n';</w:t>
       </w:r>
     </w:p>
     <w:p>
@@ -1705,12 +2866,69 @@
           <w:b/>
         </w:rPr>
       </w:pPr>
-      <w:r>
-        <w:rPr>
-          <w:rFonts w:ascii="Courier New" w:hAnsi="Courier New" w:cs="Courier New"/>
-          <w:b/>
-        </w:rPr>
-        <w:t>cout &lt;&lt; "max_of(-4, 8):    " &lt;&lt; max_of(-4, 8) &lt;&lt; '\n';</w:t>
+      <w:proofErr w:type="spellStart"/>
+      <w:r>
+        <w:rPr>
+          <w:rFonts w:ascii="Courier New" w:hAnsi="Courier New" w:cs="Courier New"/>
+          <w:b/>
+        </w:rPr>
+        <w:t>cout</w:t>
+      </w:r>
+      <w:proofErr w:type="spellEnd"/>
+      <w:r>
+        <w:rPr>
+          <w:rFonts w:ascii="Courier New" w:hAnsi="Courier New" w:cs="Courier New"/>
+          <w:b/>
+        </w:rPr>
+        <w:t xml:space="preserve"> &lt;&lt; "</w:t>
+      </w:r>
+      <w:proofErr w:type="spellStart"/>
+      <w:r>
+        <w:rPr>
+          <w:rFonts w:ascii="Courier New" w:hAnsi="Courier New" w:cs="Courier New"/>
+          <w:b/>
+        </w:rPr>
+        <w:t>max_</w:t>
+      </w:r>
+      <w:proofErr w:type="gramStart"/>
+      <w:r>
+        <w:rPr>
+          <w:rFonts w:ascii="Courier New" w:hAnsi="Courier New" w:cs="Courier New"/>
+          <w:b/>
+        </w:rPr>
+        <w:t>of</w:t>
+      </w:r>
+      <w:proofErr w:type="spellEnd"/>
+      <w:r>
+        <w:rPr>
+          <w:rFonts w:ascii="Courier New" w:hAnsi="Courier New" w:cs="Courier New"/>
+          <w:b/>
+        </w:rPr>
+        <w:t>(</w:t>
+      </w:r>
+      <w:proofErr w:type="gramEnd"/>
+      <w:r>
+        <w:rPr>
+          <w:rFonts w:ascii="Courier New" w:hAnsi="Courier New" w:cs="Courier New"/>
+          <w:b/>
+        </w:rPr>
+        <w:t xml:space="preserve">-4, 8):    " &lt;&lt; </w:t>
+      </w:r>
+      <w:proofErr w:type="spellStart"/>
+      <w:r>
+        <w:rPr>
+          <w:rFonts w:ascii="Courier New" w:hAnsi="Courier New" w:cs="Courier New"/>
+          <w:b/>
+        </w:rPr>
+        <w:t>max_of</w:t>
+      </w:r>
+      <w:proofErr w:type="spellEnd"/>
+      <w:r>
+        <w:rPr>
+          <w:rFonts w:ascii="Courier New" w:hAnsi="Courier New" w:cs="Courier New"/>
+          <w:b/>
+        </w:rPr>
+        <w:t>(-4, 8) &lt;&lt; '\n';</w:t>
       </w:r>
     </w:p>
     <w:p>
@@ -1721,12 +2939,69 @@
           <w:b/>
         </w:rPr>
       </w:pPr>
-      <w:r>
-        <w:rPr>
-          <w:rFonts w:ascii="Courier New" w:hAnsi="Courier New" w:cs="Courier New"/>
-          <w:b/>
-        </w:rPr>
-        <w:t>cout &lt;&lt; "max_of(2.2, 3.3): " &lt;&lt; max_of(2.2, 3.3) &lt;&lt; '\n';</w:t>
+      <w:proofErr w:type="spellStart"/>
+      <w:r>
+        <w:rPr>
+          <w:rFonts w:ascii="Courier New" w:hAnsi="Courier New" w:cs="Courier New"/>
+          <w:b/>
+        </w:rPr>
+        <w:t>cout</w:t>
+      </w:r>
+      <w:proofErr w:type="spellEnd"/>
+      <w:r>
+        <w:rPr>
+          <w:rFonts w:ascii="Courier New" w:hAnsi="Courier New" w:cs="Courier New"/>
+          <w:b/>
+        </w:rPr>
+        <w:t xml:space="preserve"> &lt;&lt; "</w:t>
+      </w:r>
+      <w:proofErr w:type="spellStart"/>
+      <w:r>
+        <w:rPr>
+          <w:rFonts w:ascii="Courier New" w:hAnsi="Courier New" w:cs="Courier New"/>
+          <w:b/>
+        </w:rPr>
+        <w:t>max_</w:t>
+      </w:r>
+      <w:proofErr w:type="gramStart"/>
+      <w:r>
+        <w:rPr>
+          <w:rFonts w:ascii="Courier New" w:hAnsi="Courier New" w:cs="Courier New"/>
+          <w:b/>
+        </w:rPr>
+        <w:t>of</w:t>
+      </w:r>
+      <w:proofErr w:type="spellEnd"/>
+      <w:r>
+        <w:rPr>
+          <w:rFonts w:ascii="Courier New" w:hAnsi="Courier New" w:cs="Courier New"/>
+          <w:b/>
+        </w:rPr>
+        <w:t>(</w:t>
+      </w:r>
+      <w:proofErr w:type="gramEnd"/>
+      <w:r>
+        <w:rPr>
+          <w:rFonts w:ascii="Courier New" w:hAnsi="Courier New" w:cs="Courier New"/>
+          <w:b/>
+        </w:rPr>
+        <w:t xml:space="preserve">2.2, 3.3): " &lt;&lt; </w:t>
+      </w:r>
+      <w:proofErr w:type="spellStart"/>
+      <w:r>
+        <w:rPr>
+          <w:rFonts w:ascii="Courier New" w:hAnsi="Courier New" w:cs="Courier New"/>
+          <w:b/>
+        </w:rPr>
+        <w:t>max_of</w:t>
+      </w:r>
+      <w:proofErr w:type="spellEnd"/>
+      <w:r>
+        <w:rPr>
+          <w:rFonts w:ascii="Courier New" w:hAnsi="Courier New" w:cs="Courier New"/>
+          <w:b/>
+        </w:rPr>
+        <w:t>(2.2, 3.3) &lt;&lt; '\n';</w:t>
       </w:r>
     </w:p>
     <w:p>
@@ -1755,7 +3030,21 @@
           <w:b/>
         </w:rPr>
         <w:lastRenderedPageBreak/>
-        <w:t>The BinaryTree Class</w:t>
+        <w:t xml:space="preserve">The </w:t>
+      </w:r>
+      <w:proofErr w:type="spellStart"/>
+      <w:r>
+        <w:rPr>
+          <w:b/>
+        </w:rPr>
+        <w:t>BinaryTree</w:t>
+      </w:r>
+      <w:proofErr w:type="spellEnd"/>
+      <w:r>
+        <w:rPr>
+          <w:b/>
+        </w:rPr>
+        <w:t xml:space="preserve"> Class</w:t>
       </w:r>
       <w:r>
         <w:rPr>
@@ -1782,7 +3071,15 @@
         <w:ind w:left="360"/>
       </w:pPr>
       <w:r>
-        <w:t>In this part of the homework, you will work with the BinaryTree class discussed in the lecture, and make enhancements to it.</w:t>
+        <w:t xml:space="preserve">In this part of the homework, you will work with the </w:t>
+      </w:r>
+      <w:proofErr w:type="spellStart"/>
+      <w:r>
+        <w:t>BinaryTree</w:t>
+      </w:r>
+      <w:proofErr w:type="spellEnd"/>
+      <w:r>
+        <w:t xml:space="preserve"> class discussed in the lecture, and make enhancements to it.</w:t>
       </w:r>
     </w:p>
     <w:p>
@@ -1800,6 +3097,7 @@
       <w:r>
         <w:t xml:space="preserve">Create a new, empty Win32 Console Application project named </w:t>
       </w:r>
+      <w:proofErr w:type="spellStart"/>
       <w:r>
         <w:rPr>
           <w:b/>
@@ -1812,6 +3110,7 @@
         </w:rPr>
         <w:t>_app</w:t>
       </w:r>
+      <w:proofErr w:type="spellEnd"/>
       <w:r>
         <w:t>.</w:t>
       </w:r>
@@ -1832,21 +3131,25 @@
       <w:r>
         <w:t xml:space="preserve">Three source files have been provided for this part of the homework: (1) </w:t>
       </w:r>
+      <w:proofErr w:type="spellStart"/>
       <w:r>
         <w:rPr>
           <w:b/>
         </w:rPr>
         <w:t>BinaryTree.h</w:t>
       </w:r>
+      <w:proofErr w:type="spellEnd"/>
       <w:r>
         <w:t xml:space="preserve">, which contains the </w:t>
       </w:r>
+      <w:proofErr w:type="spellStart"/>
       <w:r>
         <w:rPr>
           <w:b/>
         </w:rPr>
         <w:t>BinaryTree</w:t>
       </w:r>
+      <w:proofErr w:type="spellEnd"/>
       <w:r>
         <w:t xml:space="preserve"> class definition, and a declaration (</w:t>
       </w:r>
@@ -1860,12 +3163,14 @@
       <w:r>
         <w:t xml:space="preserve"> a definition) of the </w:t>
       </w:r>
+      <w:proofErr w:type="spellStart"/>
       <w:r>
         <w:rPr>
           <w:b/>
         </w:rPr>
         <w:t>bt_node</w:t>
       </w:r>
+      <w:proofErr w:type="spellEnd"/>
       <w:r>
         <w:t xml:space="preserve"> structure; (2) </w:t>
       </w:r>
@@ -1882,26 +3187,44 @@
         <w:rPr>
           <w:b/>
         </w:rPr>
-        <w:t>#include "BinaryTree.h"</w:t>
+        <w:t>#include "</w:t>
+      </w:r>
+      <w:proofErr w:type="spellStart"/>
+      <w:r>
+        <w:rPr>
+          <w:b/>
+        </w:rPr>
+        <w:t>BinaryTree.h</w:t>
+      </w:r>
+      <w:proofErr w:type="spellEnd"/>
+      <w:r>
+        <w:rPr>
+          <w:b/>
+        </w:rPr>
+        <w:t>"</w:t>
       </w:r>
       <w:r>
         <w:t xml:space="preserve"> directive near the top, and implements the </w:t>
       </w:r>
+      <w:proofErr w:type="spellStart"/>
       <w:r>
         <w:rPr>
           <w:b/>
         </w:rPr>
         <w:t>BinaryTree</w:t>
       </w:r>
+      <w:proofErr w:type="spellEnd"/>
       <w:r>
         <w:t xml:space="preserve"> member functions, the </w:t>
       </w:r>
+      <w:proofErr w:type="spellStart"/>
       <w:r>
         <w:rPr>
           <w:b/>
         </w:rPr>
         <w:t>bt_node</w:t>
       </w:r>
+      <w:proofErr w:type="spellEnd"/>
       <w:r>
         <w:t xml:space="preserve"> structure </w:t>
       </w:r>
@@ -1938,21 +3261,25 @@
       <w:r>
         <w:t xml:space="preserve"> function) using the </w:t>
       </w:r>
+      <w:proofErr w:type="spellStart"/>
       <w:r>
         <w:rPr>
           <w:b/>
         </w:rPr>
         <w:t>BinaryTree</w:t>
       </w:r>
+      <w:proofErr w:type="spellEnd"/>
       <w:r>
         <w:t xml:space="preserve"> class.  In order to use the </w:t>
       </w:r>
+      <w:proofErr w:type="spellStart"/>
       <w:r>
         <w:rPr>
           <w:b/>
         </w:rPr>
         <w:t>BinaryTree</w:t>
       </w:r>
+      <w:proofErr w:type="spellEnd"/>
       <w:r>
         <w:t xml:space="preserve"> class, </w:t>
       </w:r>
@@ -1975,7 +3302,21 @@
         <w:rPr>
           <w:b/>
         </w:rPr>
-        <w:t>#include "BinaryTree.h"</w:t>
+        <w:t>#include "</w:t>
+      </w:r>
+      <w:proofErr w:type="spellStart"/>
+      <w:r>
+        <w:rPr>
+          <w:b/>
+        </w:rPr>
+        <w:t>BinaryTree.h</w:t>
+      </w:r>
+      <w:proofErr w:type="spellEnd"/>
+      <w:r>
+        <w:rPr>
+          <w:b/>
+        </w:rPr>
+        <w:t>"</w:t>
       </w:r>
       <w:r>
         <w:t xml:space="preserve"> directive near the top.</w:t>
@@ -2069,12 +3410,14 @@
       <w:r>
         <w:t xml:space="preserve"> item </w:t>
       </w:r>
+      <w:proofErr w:type="spellStart"/>
       <w:r>
         <w:rPr>
           <w:b/>
         </w:rPr>
         <w:t>BinaryTree.h</w:t>
       </w:r>
+      <w:proofErr w:type="spellEnd"/>
       <w:r>
         <w:t xml:space="preserve">.  </w:t>
       </w:r>
@@ -2104,12 +3447,14 @@
       <w:r>
         <w:t xml:space="preserve">Examine the file </w:t>
       </w:r>
+      <w:proofErr w:type="spellStart"/>
       <w:r>
         <w:rPr>
           <w:b/>
         </w:rPr>
         <w:t>BinaryTree.h</w:t>
       </w:r>
+      <w:proofErr w:type="spellEnd"/>
       <w:r>
         <w:t xml:space="preserve">.  You will see that it contains </w:t>
       </w:r>
@@ -2122,12 +3467,14 @@
       <w:r>
         <w:t xml:space="preserve"> enough information for a user (application developer) to declare and use </w:t>
       </w:r>
+      <w:proofErr w:type="spellStart"/>
       <w:r>
         <w:rPr>
           <w:b/>
         </w:rPr>
         <w:t>BinaryTree</w:t>
       </w:r>
+      <w:proofErr w:type="spellEnd"/>
       <w:r>
         <w:t xml:space="preserve"> objects.  There is </w:t>
       </w:r>
@@ -2140,24 +3487,28 @@
       <w:r>
         <w:t xml:space="preserve"> about how a </w:t>
       </w:r>
+      <w:proofErr w:type="spellStart"/>
       <w:r>
         <w:rPr>
           <w:b/>
         </w:rPr>
         <w:t>BinaryTree</w:t>
       </w:r>
+      <w:proofErr w:type="spellEnd"/>
       <w:r>
         <w:t xml:space="preserve"> is implemented</w:t>
       </w:r>
       <w:r>
         <w:t xml:space="preserve">, and the single data member in a </w:t>
       </w:r>
+      <w:proofErr w:type="spellStart"/>
       <w:r>
         <w:rPr>
           <w:b/>
         </w:rPr>
         <w:t>BinaryTree</w:t>
       </w:r>
+      <w:proofErr w:type="spellEnd"/>
       <w:r>
         <w:t xml:space="preserve"> is </w:t>
       </w:r>
@@ -2222,12 +3573,14 @@
       <w:r>
         <w:t xml:space="preserve">.  This implements all of the member functions for the </w:t>
       </w:r>
+      <w:proofErr w:type="spellStart"/>
       <w:r>
         <w:rPr>
           <w:b/>
         </w:rPr>
         <w:t>BinaryTree</w:t>
       </w:r>
+      <w:proofErr w:type="spellEnd"/>
       <w:r>
         <w:t xml:space="preserve"> class, and contains the </w:t>
       </w:r>
@@ -2240,12 +3593,14 @@
       <w:r>
         <w:t xml:space="preserve"> of the </w:t>
       </w:r>
+      <w:proofErr w:type="spellStart"/>
       <w:r>
         <w:rPr>
           <w:b/>
         </w:rPr>
         <w:t>bt_node</w:t>
       </w:r>
+      <w:proofErr w:type="spellEnd"/>
       <w:r>
         <w:t xml:space="preserve"> structure.  We have chosen to implement the member functions near the top of this code file, but since most of the member functions use previously defined “helper function”, we have put </w:t>
       </w:r>
@@ -2290,12 +3645,14 @@
       <w:r>
         <w:t xml:space="preserve"> members of the </w:t>
       </w:r>
+      <w:proofErr w:type="spellStart"/>
       <w:r>
         <w:rPr>
           <w:b/>
         </w:rPr>
         <w:t>BinaryTree</w:t>
       </w:r>
+      <w:proofErr w:type="spellEnd"/>
       <w:r>
         <w:t xml:space="preserve"> class, so they </w:t>
       </w:r>
@@ -2309,12 +3666,22 @@
       <w:r>
         <w:t xml:space="preserve"> have the </w:t>
       </w:r>
-      <w:r>
-        <w:rPr>
-          <w:b/>
-        </w:rPr>
-        <w:t>BinaryTree::</w:t>
-      </w:r>
+      <w:proofErr w:type="spellStart"/>
+      <w:proofErr w:type="gramStart"/>
+      <w:r>
+        <w:rPr>
+          <w:b/>
+        </w:rPr>
+        <w:t>BinaryTree</w:t>
+      </w:r>
+      <w:proofErr w:type="spellEnd"/>
+      <w:r>
+        <w:rPr>
+          <w:b/>
+        </w:rPr>
+        <w:t>::</w:t>
+      </w:r>
+      <w:proofErr w:type="gramEnd"/>
       <w:r>
         <w:t xml:space="preserve"> notation indicating class membership.</w:t>
       </w:r>
@@ -2386,12 +3753,14 @@
       <w:r>
         <w:t xml:space="preserve"> value in a </w:t>
       </w:r>
+      <w:proofErr w:type="spellStart"/>
       <w:r>
         <w:rPr>
           <w:b/>
         </w:rPr>
         <w:t>BinaryTree</w:t>
       </w:r>
+      <w:proofErr w:type="spellEnd"/>
       <w:r>
         <w:t xml:space="preserve"> object.  Add a test of this member function in </w:t>
       </w:r>
@@ -2442,12 +3811,14 @@
       <w:r>
         <w:t xml:space="preserve">Add a member function </w:t>
       </w:r>
+      <w:proofErr w:type="spellStart"/>
       <w:r>
         <w:rPr>
           <w:b/>
         </w:rPr>
         <w:t>put_to_ostream</w:t>
       </w:r>
+      <w:proofErr w:type="spellEnd"/>
       <w:r>
         <w:t xml:space="preserve"> that behaves like </w:t>
       </w:r>
@@ -2460,51 +3831,61 @@
       <w:r>
         <w:t xml:space="preserve">, but that takes a reference to an </w:t>
       </w:r>
+      <w:proofErr w:type="spellStart"/>
       <w:r>
         <w:rPr>
           <w:b/>
         </w:rPr>
         <w:t>ostream</w:t>
       </w:r>
+      <w:proofErr w:type="spellEnd"/>
       <w:r>
         <w:t xml:space="preserve"> object as an argument (</w:t>
       </w:r>
+      <w:proofErr w:type="spellStart"/>
       <w:r>
         <w:rPr>
           <w:b/>
         </w:rPr>
         <w:t>cout</w:t>
       </w:r>
+      <w:proofErr w:type="spellEnd"/>
       <w:r>
         <w:t xml:space="preserve"> is an example of an </w:t>
       </w:r>
+      <w:proofErr w:type="spellStart"/>
       <w:r>
         <w:rPr>
           <w:b/>
         </w:rPr>
         <w:t>ostream</w:t>
       </w:r>
+      <w:proofErr w:type="spellEnd"/>
       <w:r>
         <w:t>)</w:t>
       </w:r>
       <w:r>
         <w:t xml:space="preserve">, and puts the values in the </w:t>
       </w:r>
+      <w:proofErr w:type="spellStart"/>
       <w:r>
         <w:rPr>
           <w:b/>
         </w:rPr>
         <w:t>BinaryTree</w:t>
       </w:r>
+      <w:proofErr w:type="spellEnd"/>
       <w:r>
         <w:t xml:space="preserve"> to that specific </w:t>
       </w:r>
+      <w:proofErr w:type="spellStart"/>
       <w:r>
         <w:rPr>
           <w:b/>
         </w:rPr>
         <w:t>ostream</w:t>
       </w:r>
+      <w:proofErr w:type="spellEnd"/>
       <w:r>
         <w:t xml:space="preserve">.  The </w:t>
       </w:r>
@@ -2517,12 +3898,14 @@
       <w:r>
         <w:t xml:space="preserve"> of this member function in the class definition in </w:t>
       </w:r>
+      <w:proofErr w:type="spellStart"/>
       <w:r>
         <w:rPr>
           <w:b/>
         </w:rPr>
         <w:t>BinaryTree.h</w:t>
       </w:r>
+      <w:proofErr w:type="spellEnd"/>
       <w:r>
         <w:t xml:space="preserve"> should look like:</w:t>
       </w:r>
@@ -2550,7 +3933,39 @@
           <w:rFonts w:ascii="Courier New" w:hAnsi="Courier New" w:cs="Courier New"/>
           <w:b/>
         </w:rPr>
-        <w:t>void put_to_ostream(ostream&amp;);</w:t>
+        <w:t xml:space="preserve">void </w:t>
+      </w:r>
+      <w:proofErr w:type="spellStart"/>
+      <w:r>
+        <w:rPr>
+          <w:rFonts w:ascii="Courier New" w:hAnsi="Courier New" w:cs="Courier New"/>
+          <w:b/>
+        </w:rPr>
+        <w:t>put_to_ostream</w:t>
+      </w:r>
+      <w:proofErr w:type="spellEnd"/>
+      <w:r>
+        <w:rPr>
+          <w:rFonts w:ascii="Courier New" w:hAnsi="Courier New" w:cs="Courier New"/>
+          <w:b/>
+        </w:rPr>
+        <w:t>(</w:t>
+      </w:r>
+      <w:proofErr w:type="spellStart"/>
+      <w:r>
+        <w:rPr>
+          <w:rFonts w:ascii="Courier New" w:hAnsi="Courier New" w:cs="Courier New"/>
+          <w:b/>
+        </w:rPr>
+        <w:t>ostream</w:t>
+      </w:r>
+      <w:proofErr w:type="spellEnd"/>
+      <w:r>
+        <w:rPr>
+          <w:rFonts w:ascii="Courier New" w:hAnsi="Courier New" w:cs="Courier New"/>
+          <w:b/>
+        </w:rPr>
+        <w:t>&amp;);</w:t>
       </w:r>
     </w:p>
     <w:p>
@@ -2611,7 +4026,73 @@
           <w:rFonts w:ascii="Courier New" w:hAnsi="Courier New" w:cs="Courier New"/>
           <w:b/>
         </w:rPr>
-        <w:t>void BinaryTree::put_to_ostream(ostream&amp; os)</w:t>
+        <w:t xml:space="preserve">void </w:t>
+      </w:r>
+      <w:proofErr w:type="spellStart"/>
+      <w:proofErr w:type="gramStart"/>
+      <w:r>
+        <w:rPr>
+          <w:rFonts w:ascii="Courier New" w:hAnsi="Courier New" w:cs="Courier New"/>
+          <w:b/>
+        </w:rPr>
+        <w:t>BinaryTree</w:t>
+      </w:r>
+      <w:proofErr w:type="spellEnd"/>
+      <w:r>
+        <w:rPr>
+          <w:rFonts w:ascii="Courier New" w:hAnsi="Courier New" w:cs="Courier New"/>
+          <w:b/>
+        </w:rPr>
+        <w:t>::</w:t>
+      </w:r>
+      <w:proofErr w:type="spellStart"/>
+      <w:proofErr w:type="gramEnd"/>
+      <w:r>
+        <w:rPr>
+          <w:rFonts w:ascii="Courier New" w:hAnsi="Courier New" w:cs="Courier New"/>
+          <w:b/>
+        </w:rPr>
+        <w:t>put_to_ostream</w:t>
+      </w:r>
+      <w:proofErr w:type="spellEnd"/>
+      <w:r>
+        <w:rPr>
+          <w:rFonts w:ascii="Courier New" w:hAnsi="Courier New" w:cs="Courier New"/>
+          <w:b/>
+        </w:rPr>
+        <w:t>(</w:t>
+      </w:r>
+      <w:proofErr w:type="spellStart"/>
+      <w:r>
+        <w:rPr>
+          <w:rFonts w:ascii="Courier New" w:hAnsi="Courier New" w:cs="Courier New"/>
+          <w:b/>
+        </w:rPr>
+        <w:t>ostream</w:t>
+      </w:r>
+      <w:proofErr w:type="spellEnd"/>
+      <w:r>
+        <w:rPr>
+          <w:rFonts w:ascii="Courier New" w:hAnsi="Courier New" w:cs="Courier New"/>
+          <w:b/>
+        </w:rPr>
+        <w:t xml:space="preserve">&amp; </w:t>
+      </w:r>
+      <w:proofErr w:type="spellStart"/>
+      <w:r>
+        <w:rPr>
+          <w:rFonts w:ascii="Courier New" w:hAnsi="Courier New" w:cs="Courier New"/>
+          <w:b/>
+        </w:rPr>
+        <w:t>os</w:t>
+      </w:r>
+      <w:proofErr w:type="spellEnd"/>
+      <w:r>
+        <w:rPr>
+          <w:rFonts w:ascii="Courier New" w:hAnsi="Courier New" w:cs="Courier New"/>
+          <w:b/>
+        </w:rPr>
+        <w:t>)</w:t>
       </w:r>
     </w:p>
     <w:p>
@@ -2657,11 +4138,33 @@
       <w:r>
         <w:t xml:space="preserve"> </w:t>
       </w:r>
-      <w:r>
-        <w:rPr>
-          <w:b/>
-        </w:rPr>
-        <w:t>put_to_ostream()</w:t>
+      <w:proofErr w:type="spellStart"/>
+      <w:r>
+        <w:rPr>
+          <w:b/>
+        </w:rPr>
+        <w:t>put_to_</w:t>
+      </w:r>
+      <w:proofErr w:type="gramStart"/>
+      <w:r>
+        <w:rPr>
+          <w:b/>
+        </w:rPr>
+        <w:t>ostream</w:t>
+      </w:r>
+      <w:proofErr w:type="spellEnd"/>
+      <w:r>
+        <w:rPr>
+          <w:b/>
+        </w:rPr>
+        <w:t>(</w:t>
+      </w:r>
+      <w:proofErr w:type="gramEnd"/>
+      <w:r>
+        <w:rPr>
+          <w:b/>
+        </w:rPr>
+        <w:t>)</w:t>
       </w:r>
       <w:r>
         <w:t xml:space="preserve"> can use a helper function very similar to the one used by </w:t>
@@ -2675,21 +4178,31 @@
       <w:r>
         <w:t xml:space="preserve">, but with the </w:t>
       </w:r>
-      <w:r>
-        <w:rPr>
-          <w:b/>
-        </w:rPr>
-        <w:t>ostream&amp;</w:t>
+      <w:proofErr w:type="spellStart"/>
+      <w:r>
+        <w:rPr>
+          <w:b/>
+        </w:rPr>
+        <w:t>ostream</w:t>
+      </w:r>
+      <w:proofErr w:type="spellEnd"/>
+      <w:r>
+        <w:rPr>
+          <w:b/>
+        </w:rPr>
+        <w:t>&amp;</w:t>
       </w:r>
       <w:r>
         <w:t xml:space="preserve"> passed in as an argument instead of being hard-coded as </w:t>
       </w:r>
+      <w:proofErr w:type="spellStart"/>
       <w:r>
         <w:rPr>
           <w:b/>
         </w:rPr>
         <w:t>cout</w:t>
       </w:r>
+      <w:proofErr w:type="spellEnd"/>
       <w:r>
         <w:t xml:space="preserve">.  </w:t>
       </w:r>
@@ -2771,12 +4284,21 @@
           <w:b/>
         </w:rPr>
       </w:pPr>
-      <w:r>
-        <w:rPr>
-          <w:rFonts w:ascii="Courier New" w:hAnsi="Courier New" w:cs="Courier New"/>
-          <w:b/>
-        </w:rPr>
-        <w:t>cout &lt;&lt; "tree1 contains: [ ";</w:t>
+      <w:proofErr w:type="spellStart"/>
+      <w:r>
+        <w:rPr>
+          <w:rFonts w:ascii="Courier New" w:hAnsi="Courier New" w:cs="Courier New"/>
+          <w:b/>
+        </w:rPr>
+        <w:t>cout</w:t>
+      </w:r>
+      <w:proofErr w:type="spellEnd"/>
+      <w:r>
+        <w:rPr>
+          <w:rFonts w:ascii="Courier New" w:hAnsi="Courier New" w:cs="Courier New"/>
+          <w:b/>
+        </w:rPr>
+        <w:t xml:space="preserve"> &lt;&lt; "tree1 contains: [ ";</w:t>
       </w:r>
     </w:p>
     <w:p>
@@ -2790,12 +4312,21 @@
           <w:b/>
         </w:rPr>
       </w:pPr>
-      <w:r>
-        <w:rPr>
-          <w:rFonts w:ascii="Courier New" w:hAnsi="Courier New" w:cs="Courier New"/>
-          <w:b/>
-        </w:rPr>
-        <w:t>tree1.put();</w:t>
+      <w:proofErr w:type="gramStart"/>
+      <w:r>
+        <w:rPr>
+          <w:rFonts w:ascii="Courier New" w:hAnsi="Courier New" w:cs="Courier New"/>
+          <w:b/>
+        </w:rPr>
+        <w:t>tree1.put(</w:t>
+      </w:r>
+      <w:proofErr w:type="gramEnd"/>
+      <w:r>
+        <w:rPr>
+          <w:rFonts w:ascii="Courier New" w:hAnsi="Courier New" w:cs="Courier New"/>
+          <w:b/>
+        </w:rPr>
+        <w:t>);</w:t>
       </w:r>
     </w:p>
     <w:p>
@@ -2809,12 +4340,37 @@
           <w:b/>
         </w:rPr>
       </w:pPr>
-      <w:r>
-        <w:rPr>
-          <w:rFonts w:ascii="Courier New" w:hAnsi="Courier New" w:cs="Courier New"/>
-          <w:b/>
-        </w:rPr>
-        <w:t>cout &lt;&lt; " ]\n";</w:t>
+      <w:proofErr w:type="spellStart"/>
+      <w:r>
+        <w:rPr>
+          <w:rFonts w:ascii="Courier New" w:hAnsi="Courier New" w:cs="Courier New"/>
+          <w:b/>
+        </w:rPr>
+        <w:t>cout</w:t>
+      </w:r>
+      <w:proofErr w:type="spellEnd"/>
+      <w:r>
+        <w:rPr>
+          <w:rFonts w:ascii="Courier New" w:hAnsi="Courier New" w:cs="Courier New"/>
+          <w:b/>
+        </w:rPr>
+        <w:t xml:space="preserve"> &lt;&lt; </w:t>
+      </w:r>
+      <w:proofErr w:type="gramStart"/>
+      <w:r>
+        <w:rPr>
+          <w:rFonts w:ascii="Courier New" w:hAnsi="Courier New" w:cs="Courier New"/>
+          <w:b/>
+        </w:rPr>
+        <w:t>" ]</w:t>
+      </w:r>
+      <w:proofErr w:type="gramEnd"/>
+      <w:r>
+        <w:rPr>
+          <w:rFonts w:ascii="Courier New" w:hAnsi="Courier New" w:cs="Courier New"/>
+          <w:b/>
+        </w:rPr>
+        <w:t>\n";</w:t>
       </w:r>
     </w:p>
     <w:p>
@@ -2839,12 +4395,14 @@
       <w:r>
         <w:t xml:space="preserve"> these statements to test your </w:t>
       </w:r>
+      <w:proofErr w:type="spellStart"/>
       <w:r>
         <w:rPr>
           <w:b/>
         </w:rPr>
         <w:t>put_to_ostream</w:t>
       </w:r>
+      <w:proofErr w:type="spellEnd"/>
       <w:r>
         <w:t xml:space="preserve"> member function:</w:t>
       </w:r>
@@ -2869,12 +4427,21 @@
           <w:b/>
         </w:rPr>
       </w:pPr>
-      <w:r>
-        <w:rPr>
-          <w:rFonts w:ascii="Courier New" w:hAnsi="Courier New" w:cs="Courier New"/>
-          <w:b/>
-        </w:rPr>
-        <w:t>cout &lt;&lt; "tree1 contains: [ ";</w:t>
+      <w:proofErr w:type="spellStart"/>
+      <w:r>
+        <w:rPr>
+          <w:rFonts w:ascii="Courier New" w:hAnsi="Courier New" w:cs="Courier New"/>
+          <w:b/>
+        </w:rPr>
+        <w:t>cout</w:t>
+      </w:r>
+      <w:proofErr w:type="spellEnd"/>
+      <w:r>
+        <w:rPr>
+          <w:rFonts w:ascii="Courier New" w:hAnsi="Courier New" w:cs="Courier New"/>
+          <w:b/>
+        </w:rPr>
+        <w:t xml:space="preserve"> &lt;&lt; "tree1 contains: [ ";</w:t>
       </w:r>
     </w:p>
     <w:p>
@@ -2900,7 +4467,23 @@
           <w:rFonts w:ascii="Courier New" w:hAnsi="Courier New" w:cs="Courier New"/>
           <w:b/>
         </w:rPr>
-        <w:t>_to_ostream(cout)</w:t>
+        <w:t>_to_ostream(</w:t>
+      </w:r>
+      <w:proofErr w:type="spellStart"/>
+      <w:r>
+        <w:rPr>
+          <w:rFonts w:ascii="Courier New" w:hAnsi="Courier New" w:cs="Courier New"/>
+          <w:b/>
+        </w:rPr>
+        <w:t>cout</w:t>
+      </w:r>
+      <w:proofErr w:type="spellEnd"/>
+      <w:r>
+        <w:rPr>
+          <w:rFonts w:ascii="Courier New" w:hAnsi="Courier New" w:cs="Courier New"/>
+          <w:b/>
+        </w:rPr>
+        <w:t>)</w:t>
       </w:r>
       <w:r>
         <w:rPr>
@@ -2921,12 +4504,37 @@
           <w:b/>
         </w:rPr>
       </w:pPr>
-      <w:r>
-        <w:rPr>
-          <w:rFonts w:ascii="Courier New" w:hAnsi="Courier New" w:cs="Courier New"/>
-          <w:b/>
-        </w:rPr>
-        <w:t>cout &lt;&lt; " ]\n";</w:t>
+      <w:proofErr w:type="spellStart"/>
+      <w:r>
+        <w:rPr>
+          <w:rFonts w:ascii="Courier New" w:hAnsi="Courier New" w:cs="Courier New"/>
+          <w:b/>
+        </w:rPr>
+        <w:t>cout</w:t>
+      </w:r>
+      <w:proofErr w:type="spellEnd"/>
+      <w:r>
+        <w:rPr>
+          <w:rFonts w:ascii="Courier New" w:hAnsi="Courier New" w:cs="Courier New"/>
+          <w:b/>
+        </w:rPr>
+        <w:t xml:space="preserve"> &lt;&lt; </w:t>
+      </w:r>
+      <w:proofErr w:type="gramStart"/>
+      <w:r>
+        <w:rPr>
+          <w:rFonts w:ascii="Courier New" w:hAnsi="Courier New" w:cs="Courier New"/>
+          <w:b/>
+        </w:rPr>
+        <w:t>" ]</w:t>
+      </w:r>
+      <w:proofErr w:type="gramEnd"/>
+      <w:r>
+        <w:rPr>
+          <w:rFonts w:ascii="Courier New" w:hAnsi="Courier New" w:cs="Courier New"/>
+          <w:b/>
+        </w:rPr>
+        <w:t>\n";</w:t>
       </w:r>
     </w:p>
     <w:p>
@@ -2949,7 +4557,21 @@
         <w:rPr>
           <w:b/>
         </w:rPr>
-        <w:t>tree1.put_to_ostream(cout)</w:t>
+        <w:t>tree1.put_to_ostream(</w:t>
+      </w:r>
+      <w:proofErr w:type="spellStart"/>
+      <w:r>
+        <w:rPr>
+          <w:b/>
+        </w:rPr>
+        <w:t>cout</w:t>
+      </w:r>
+      <w:proofErr w:type="spellEnd"/>
+      <w:r>
+        <w:rPr>
+          <w:b/>
+        </w:rPr>
+        <w:t>)</w:t>
       </w:r>
       <w:r>
         <w:t xml:space="preserve"> </w:t>
@@ -2957,11 +4579,19 @@
       <w:r>
         <w:t xml:space="preserve">produces the same output as </w:t>
       </w:r>
-      <w:r>
-        <w:rPr>
-          <w:b/>
-        </w:rPr>
-        <w:t>tree1.put()</w:t>
+      <w:proofErr w:type="gramStart"/>
+      <w:r>
+        <w:rPr>
+          <w:b/>
+        </w:rPr>
+        <w:t>tree1.put(</w:t>
+      </w:r>
+      <w:proofErr w:type="gramEnd"/>
+      <w:r>
+        <w:rPr>
+          <w:b/>
+        </w:rPr>
+        <w:t>)</w:t>
       </w:r>
       <w:r>
         <w:t>.</w:t>
@@ -2982,12 +4612,14 @@
         <w:lastRenderedPageBreak/>
         <w:t xml:space="preserve">Define a member function </w:t>
       </w:r>
+      <w:proofErr w:type="spellStart"/>
       <w:r>
         <w:rPr>
           <w:b/>
         </w:rPr>
         <w:t>is_identical</w:t>
       </w:r>
+      <w:proofErr w:type="spellEnd"/>
       <w:r>
         <w:t xml:space="preserve"> that tests whether the </w:t>
       </w:r>
@@ -3000,12 +4632,14 @@
       <w:r>
         <w:t xml:space="preserve"> </w:t>
       </w:r>
+      <w:proofErr w:type="spellStart"/>
       <w:r>
         <w:rPr>
           <w:b/>
         </w:rPr>
         <w:t>BinaryTree</w:t>
       </w:r>
+      <w:proofErr w:type="spellEnd"/>
       <w:r>
         <w:t xml:space="preserve"> object (</w:t>
       </w:r>
@@ -3037,21 +4671,25 @@
       <w:r>
         <w:t xml:space="preserve"> </w:t>
       </w:r>
+      <w:proofErr w:type="spellStart"/>
       <w:r>
         <w:rPr>
           <w:b/>
         </w:rPr>
         <w:t>BinaryTree</w:t>
       </w:r>
+      <w:proofErr w:type="spellEnd"/>
       <w:r>
         <w:t xml:space="preserve"> object, in structure as well as in the values contained, and returns a </w:t>
       </w:r>
+      <w:proofErr w:type="spellStart"/>
       <w:r>
         <w:rPr>
           <w:b/>
         </w:rPr>
         <w:t>bool</w:t>
       </w:r>
+      <w:proofErr w:type="spellEnd"/>
       <w:r>
         <w:t xml:space="preserve"> value, </w:t>
       </w:r>
@@ -3082,12 +4720,14 @@
       <w:r>
         <w:t xml:space="preserve"> in </w:t>
       </w:r>
+      <w:proofErr w:type="spellStart"/>
       <w:r>
         <w:rPr>
           <w:b/>
         </w:rPr>
         <w:t>BinaryTree.h</w:t>
       </w:r>
+      <w:proofErr w:type="spellEnd"/>
       <w:r>
         <w:t xml:space="preserve"> should look like this:</w:t>
       </w:r>
@@ -3111,7 +4751,64 @@
           <w:rFonts w:ascii="Courier New" w:hAnsi="Courier New" w:cs="Courier New"/>
           <w:b/>
         </w:rPr>
-        <w:t>bool is_identical(const BinaryTree&amp;);</w:t>
+        <w:t xml:space="preserve">bool </w:t>
+      </w:r>
+      <w:proofErr w:type="spellStart"/>
+      <w:r>
+        <w:rPr>
+          <w:rFonts w:ascii="Courier New" w:hAnsi="Courier New" w:cs="Courier New"/>
+          <w:b/>
+        </w:rPr>
+        <w:t>is_</w:t>
+      </w:r>
+      <w:proofErr w:type="gramStart"/>
+      <w:r>
+        <w:rPr>
+          <w:rFonts w:ascii="Courier New" w:hAnsi="Courier New" w:cs="Courier New"/>
+          <w:b/>
+        </w:rPr>
+        <w:t>identical</w:t>
+      </w:r>
+      <w:proofErr w:type="spellEnd"/>
+      <w:r>
+        <w:rPr>
+          <w:rFonts w:ascii="Courier New" w:hAnsi="Courier New" w:cs="Courier New"/>
+          <w:b/>
+        </w:rPr>
+        <w:t>(</w:t>
+      </w:r>
+      <w:proofErr w:type="spellStart"/>
+      <w:proofErr w:type="gramEnd"/>
+      <w:r>
+        <w:rPr>
+          <w:rFonts w:ascii="Courier New" w:hAnsi="Courier New" w:cs="Courier New"/>
+          <w:b/>
+        </w:rPr>
+        <w:t>const</w:t>
+      </w:r>
+      <w:proofErr w:type="spellEnd"/>
+      <w:r>
+        <w:rPr>
+          <w:rFonts w:ascii="Courier New" w:hAnsi="Courier New" w:cs="Courier New"/>
+          <w:b/>
+        </w:rPr>
+        <w:t xml:space="preserve"> </w:t>
+      </w:r>
+      <w:proofErr w:type="spellStart"/>
+      <w:r>
+        <w:rPr>
+          <w:rFonts w:ascii="Courier New" w:hAnsi="Courier New" w:cs="Courier New"/>
+          <w:b/>
+        </w:rPr>
+        <w:t>BinaryTree</w:t>
+      </w:r>
+      <w:proofErr w:type="spellEnd"/>
+      <w:r>
+        <w:rPr>
+          <w:rFonts w:ascii="Courier New" w:hAnsi="Courier New" w:cs="Courier New"/>
+          <w:b/>
+        </w:rPr>
+        <w:t>&amp;);</w:t>
       </w:r>
     </w:p>
     <w:p>
@@ -3166,7 +4863,73 @@
           <w:rFonts w:ascii="Courier New" w:hAnsi="Courier New" w:cs="Courier New"/>
           <w:b/>
         </w:rPr>
-        <w:t>bool BinaryTree::is_identical(const BinaryTree&amp; other)</w:t>
+        <w:t xml:space="preserve">bool </w:t>
+      </w:r>
+      <w:proofErr w:type="spellStart"/>
+      <w:proofErr w:type="gramStart"/>
+      <w:r>
+        <w:rPr>
+          <w:rFonts w:ascii="Courier New" w:hAnsi="Courier New" w:cs="Courier New"/>
+          <w:b/>
+        </w:rPr>
+        <w:t>BinaryTree</w:t>
+      </w:r>
+      <w:proofErr w:type="spellEnd"/>
+      <w:r>
+        <w:rPr>
+          <w:rFonts w:ascii="Courier New" w:hAnsi="Courier New" w:cs="Courier New"/>
+          <w:b/>
+        </w:rPr>
+        <w:t>::</w:t>
+      </w:r>
+      <w:proofErr w:type="spellStart"/>
+      <w:proofErr w:type="gramEnd"/>
+      <w:r>
+        <w:rPr>
+          <w:rFonts w:ascii="Courier New" w:hAnsi="Courier New" w:cs="Courier New"/>
+          <w:b/>
+        </w:rPr>
+        <w:t>is_identical</w:t>
+      </w:r>
+      <w:proofErr w:type="spellEnd"/>
+      <w:r>
+        <w:rPr>
+          <w:rFonts w:ascii="Courier New" w:hAnsi="Courier New" w:cs="Courier New"/>
+          <w:b/>
+        </w:rPr>
+        <w:t>(</w:t>
+      </w:r>
+      <w:proofErr w:type="spellStart"/>
+      <w:r>
+        <w:rPr>
+          <w:rFonts w:ascii="Courier New" w:hAnsi="Courier New" w:cs="Courier New"/>
+          <w:b/>
+        </w:rPr>
+        <w:t>const</w:t>
+      </w:r>
+      <w:proofErr w:type="spellEnd"/>
+      <w:r>
+        <w:rPr>
+          <w:rFonts w:ascii="Courier New" w:hAnsi="Courier New" w:cs="Courier New"/>
+          <w:b/>
+        </w:rPr>
+        <w:t xml:space="preserve"> </w:t>
+      </w:r>
+      <w:proofErr w:type="spellStart"/>
+      <w:r>
+        <w:rPr>
+          <w:rFonts w:ascii="Courier New" w:hAnsi="Courier New" w:cs="Courier New"/>
+          <w:b/>
+        </w:rPr>
+        <w:t>BinaryTree</w:t>
+      </w:r>
+      <w:proofErr w:type="spellEnd"/>
+      <w:r>
+        <w:rPr>
+          <w:rFonts w:ascii="Courier New" w:hAnsi="Courier New" w:cs="Courier New"/>
+          <w:b/>
+        </w:rPr>
+        <w:t>&amp; other)</w:t>
       </w:r>
     </w:p>
     <w:p>
@@ -3207,12 +4970,14 @@
       <w:r>
         <w:t xml:space="preserve">You may find it easier to define a helper function for </w:t>
       </w:r>
+      <w:proofErr w:type="spellStart"/>
       <w:r>
         <w:rPr>
           <w:b/>
         </w:rPr>
         <w:t>is_identical</w:t>
       </w:r>
+      <w:proofErr w:type="spellEnd"/>
       <w:r>
         <w:t xml:space="preserve"> to call.  Here are hints about how to get this to work:</w:t>
       </w:r>
@@ -3226,7 +4991,15 @@
         </w:numPr>
       </w:pPr>
       <w:r>
-        <w:t>If the current tree and the other tree are both empty, they are identical.</w:t>
+        <w:t xml:space="preserve">If the current tree and the other </w:t>
+      </w:r>
+      <w:proofErr w:type="spellStart"/>
+      <w:r>
+        <w:t>tree</w:t>
+      </w:r>
+      <w:proofErr w:type="spellEnd"/>
+      <w:r>
+        <w:t xml:space="preserve"> are both empty, they are identical.</w:t>
       </w:r>
     </w:p>
     <w:p>
@@ -3368,12 +5141,14 @@
       <w:r>
         <w:t xml:space="preserve"> function, to test your </w:t>
       </w:r>
+      <w:proofErr w:type="spellStart"/>
       <w:r>
         <w:rPr>
           <w:b/>
         </w:rPr>
         <w:t>is_identical</w:t>
       </w:r>
+      <w:proofErr w:type="spellEnd"/>
       <w:r>
         <w:t xml:space="preserve"> function:</w:t>
       </w:r>
@@ -3398,12 +5173,21 @@
           <w:b/>
         </w:rPr>
       </w:pPr>
-      <w:r>
-        <w:rPr>
-          <w:rFonts w:ascii="Courier New" w:hAnsi="Courier New" w:cs="Courier New"/>
-          <w:b/>
-        </w:rPr>
-        <w:t>BinaryTree tree4;</w:t>
+      <w:proofErr w:type="spellStart"/>
+      <w:r>
+        <w:rPr>
+          <w:rFonts w:ascii="Courier New" w:hAnsi="Courier New" w:cs="Courier New"/>
+          <w:b/>
+        </w:rPr>
+        <w:t>BinaryTree</w:t>
+      </w:r>
+      <w:proofErr w:type="spellEnd"/>
+      <w:r>
+        <w:rPr>
+          <w:rFonts w:ascii="Courier New" w:hAnsi="Courier New" w:cs="Courier New"/>
+          <w:b/>
+        </w:rPr>
+        <w:t xml:space="preserve"> tree4;</w:t>
       </w:r>
     </w:p>
     <w:p>
@@ -3422,7 +5206,23 @@
           <w:rFonts w:ascii="Courier New" w:hAnsi="Courier New" w:cs="Courier New"/>
           <w:b/>
         </w:rPr>
-        <w:t>tree4.insert(12);  tree4.insert(5);  tree4.insert(30);</w:t>
+        <w:t>tree4.insert(12</w:t>
+      </w:r>
+      <w:proofErr w:type="gramStart"/>
+      <w:r>
+        <w:rPr>
+          <w:rFonts w:ascii="Courier New" w:hAnsi="Courier New" w:cs="Courier New"/>
+          <w:b/>
+        </w:rPr>
+        <w:t>);  tree4.insert</w:t>
+      </w:r>
+      <w:proofErr w:type="gramEnd"/>
+      <w:r>
+        <w:rPr>
+          <w:rFonts w:ascii="Courier New" w:hAnsi="Courier New" w:cs="Courier New"/>
+          <w:b/>
+        </w:rPr>
+        <w:t>(5);  tree4.insert(30);</w:t>
       </w:r>
     </w:p>
     <w:p>
@@ -3448,12 +5248,21 @@
           <w:b/>
         </w:rPr>
       </w:pPr>
-      <w:r>
-        <w:rPr>
-          <w:rFonts w:ascii="Courier New" w:hAnsi="Courier New" w:cs="Courier New"/>
-          <w:b/>
-        </w:rPr>
-        <w:t>BinaryTree tree5(tree4);</w:t>
+      <w:proofErr w:type="spellStart"/>
+      <w:r>
+        <w:rPr>
+          <w:rFonts w:ascii="Courier New" w:hAnsi="Courier New" w:cs="Courier New"/>
+          <w:b/>
+        </w:rPr>
+        <w:t>BinaryTree</w:t>
+      </w:r>
+      <w:proofErr w:type="spellEnd"/>
+      <w:r>
+        <w:rPr>
+          <w:rFonts w:ascii="Courier New" w:hAnsi="Courier New" w:cs="Courier New"/>
+          <w:b/>
+        </w:rPr>
+        <w:t xml:space="preserve"> tree5(tree4);</w:t>
       </w:r>
     </w:p>
     <w:p>
@@ -3479,12 +5288,21 @@
           <w:b/>
         </w:rPr>
       </w:pPr>
-      <w:r>
-        <w:rPr>
-          <w:rFonts w:ascii="Courier New" w:hAnsi="Courier New" w:cs="Courier New"/>
-          <w:b/>
-        </w:rPr>
-        <w:t>BinaryTree tree6;</w:t>
+      <w:proofErr w:type="spellStart"/>
+      <w:r>
+        <w:rPr>
+          <w:rFonts w:ascii="Courier New" w:hAnsi="Courier New" w:cs="Courier New"/>
+          <w:b/>
+        </w:rPr>
+        <w:t>BinaryTree</w:t>
+      </w:r>
+      <w:proofErr w:type="spellEnd"/>
+      <w:r>
+        <w:rPr>
+          <w:rFonts w:ascii="Courier New" w:hAnsi="Courier New" w:cs="Courier New"/>
+          <w:b/>
+        </w:rPr>
+        <w:t xml:space="preserve"> tree6;</w:t>
       </w:r>
     </w:p>
     <w:p>
@@ -3510,7 +5328,15 @@
           <w:rFonts w:ascii="Courier New" w:hAnsi="Courier New" w:cs="Courier New"/>
           <w:b/>
         </w:rPr>
-        <w:t>.insert(30);  tree</w:t>
+        <w:t>.insert(30</w:t>
+      </w:r>
+      <w:proofErr w:type="gramStart"/>
+      <w:r>
+        <w:rPr>
+          <w:rFonts w:ascii="Courier New" w:hAnsi="Courier New" w:cs="Courier New"/>
+          <w:b/>
+        </w:rPr>
+        <w:t>);  tree</w:t>
       </w:r>
       <w:r>
         <w:rPr>
@@ -3524,7 +5350,15 @@
           <w:rFonts w:ascii="Courier New" w:hAnsi="Courier New" w:cs="Courier New"/>
           <w:b/>
         </w:rPr>
-        <w:t>.insert(12);  tree</w:t>
+        <w:t>.insert</w:t>
+      </w:r>
+      <w:proofErr w:type="gramEnd"/>
+      <w:r>
+        <w:rPr>
+          <w:rFonts w:ascii="Courier New" w:hAnsi="Courier New" w:cs="Courier New"/>
+          <w:b/>
+        </w:rPr>
+        <w:t>(12);  tree</w:t>
       </w:r>
       <w:r>
         <w:rPr>
@@ -3588,7 +5422,23 @@
           <w:rFonts w:ascii="Courier New" w:hAnsi="Courier New" w:cs="Courier New"/>
           <w:b/>
         </w:rPr>
-        <w:t xml:space="preserve">    cout &lt;&lt; "tree4 and tree5 are identical\n";</w:t>
+        <w:t xml:space="preserve">    </w:t>
+      </w:r>
+      <w:proofErr w:type="spellStart"/>
+      <w:r>
+        <w:rPr>
+          <w:rFonts w:ascii="Courier New" w:hAnsi="Courier New" w:cs="Courier New"/>
+          <w:b/>
+        </w:rPr>
+        <w:t>cout</w:t>
+      </w:r>
+      <w:proofErr w:type="spellEnd"/>
+      <w:r>
+        <w:rPr>
+          <w:rFonts w:ascii="Courier New" w:hAnsi="Courier New" w:cs="Courier New"/>
+          <w:b/>
+        </w:rPr>
+        <w:t xml:space="preserve"> &lt;&lt; "tree4 and tree5 are identical\n";</w:t>
       </w:r>
     </w:p>
     <w:p>
@@ -3626,7 +5476,23 @@
           <w:rFonts w:ascii="Courier New" w:hAnsi="Courier New" w:cs="Courier New"/>
           <w:b/>
         </w:rPr>
-        <w:t xml:space="preserve">    cout &lt;&lt; "tree4 and tree5 are NOT identical\n";</w:t>
+        <w:t xml:space="preserve">    </w:t>
+      </w:r>
+      <w:proofErr w:type="spellStart"/>
+      <w:r>
+        <w:rPr>
+          <w:rFonts w:ascii="Courier New" w:hAnsi="Courier New" w:cs="Courier New"/>
+          <w:b/>
+        </w:rPr>
+        <w:t>cout</w:t>
+      </w:r>
+      <w:proofErr w:type="spellEnd"/>
+      <w:r>
+        <w:rPr>
+          <w:rFonts w:ascii="Courier New" w:hAnsi="Courier New" w:cs="Courier New"/>
+          <w:b/>
+        </w:rPr>
+        <w:t xml:space="preserve"> &lt;&lt; "tree4 and tree5 are NOT identical\n";</w:t>
       </w:r>
     </w:p>
     <w:p>
@@ -3676,7 +5542,23 @@
           <w:rFonts w:ascii="Courier New" w:hAnsi="Courier New" w:cs="Courier New"/>
           <w:b/>
         </w:rPr>
-        <w:t xml:space="preserve">    cout &lt;&lt; "tree4 and tree6 are identical\n";</w:t>
+        <w:t xml:space="preserve">    </w:t>
+      </w:r>
+      <w:proofErr w:type="spellStart"/>
+      <w:r>
+        <w:rPr>
+          <w:rFonts w:ascii="Courier New" w:hAnsi="Courier New" w:cs="Courier New"/>
+          <w:b/>
+        </w:rPr>
+        <w:t>cout</w:t>
+      </w:r>
+      <w:proofErr w:type="spellEnd"/>
+      <w:r>
+        <w:rPr>
+          <w:rFonts w:ascii="Courier New" w:hAnsi="Courier New" w:cs="Courier New"/>
+          <w:b/>
+        </w:rPr>
+        <w:t xml:space="preserve"> &lt;&lt; "tree4 and tree6 are identical\n";</w:t>
       </w:r>
     </w:p>
     <w:p>
@@ -3714,7 +5596,23 @@
           <w:rFonts w:ascii="Courier New" w:hAnsi="Courier New" w:cs="Courier New"/>
           <w:b/>
         </w:rPr>
-        <w:t xml:space="preserve">    cout &lt;&lt; "tree4 and tree6 are NOT identical\n";</w:t>
+        <w:t xml:space="preserve">    </w:t>
+      </w:r>
+      <w:proofErr w:type="spellStart"/>
+      <w:r>
+        <w:rPr>
+          <w:rFonts w:ascii="Courier New" w:hAnsi="Courier New" w:cs="Courier New"/>
+          <w:b/>
+        </w:rPr>
+        <w:t>cout</w:t>
+      </w:r>
+      <w:proofErr w:type="spellEnd"/>
+      <w:r>
+        <w:rPr>
+          <w:rFonts w:ascii="Courier New" w:hAnsi="Courier New" w:cs="Courier New"/>
+          <w:b/>
+        </w:rPr>
+        <w:t xml:space="preserve"> &lt;&lt; "tree4 and tree6 are NOT identical\n";</w:t>
       </w:r>
     </w:p>
     <w:p>
@@ -3785,12 +5683,14 @@
       <w:r>
         <w:t xml:space="preserve"> (but are not necessarily identical in structure), and returns a </w:t>
       </w:r>
+      <w:proofErr w:type="spellStart"/>
       <w:r>
         <w:rPr>
           <w:b/>
         </w:rPr>
         <w:t>bool</w:t>
       </w:r>
+      <w:proofErr w:type="spellEnd"/>
       <w:r>
         <w:t xml:space="preserve"> value </w:t>
       </w:r>
@@ -3821,12 +5721,14 @@
       <w:r>
         <w:t xml:space="preserve"> in </w:t>
       </w:r>
+      <w:proofErr w:type="spellStart"/>
       <w:r>
         <w:rPr>
           <w:b/>
         </w:rPr>
         <w:t>BinaryTree.h</w:t>
       </w:r>
+      <w:proofErr w:type="spellEnd"/>
       <w:r>
         <w:t xml:space="preserve"> should look like this:</w:t>
       </w:r>
@@ -3857,6 +5759,134 @@
           <w:rFonts w:ascii="Courier New" w:hAnsi="Courier New" w:cs="Courier New"/>
           <w:b/>
         </w:rPr>
+        <w:t>operator=</w:t>
+      </w:r>
+      <w:proofErr w:type="gramStart"/>
+      <w:r>
+        <w:rPr>
+          <w:rFonts w:ascii="Courier New" w:hAnsi="Courier New" w:cs="Courier New"/>
+          <w:b/>
+        </w:rPr>
+        <w:t>=</w:t>
+      </w:r>
+      <w:r>
+        <w:rPr>
+          <w:rFonts w:ascii="Courier New" w:hAnsi="Courier New" w:cs="Courier New"/>
+          <w:b/>
+        </w:rPr>
+        <w:t>(</w:t>
+      </w:r>
+      <w:proofErr w:type="spellStart"/>
+      <w:proofErr w:type="gramEnd"/>
+      <w:r>
+        <w:rPr>
+          <w:rFonts w:ascii="Courier New" w:hAnsi="Courier New" w:cs="Courier New"/>
+          <w:b/>
+        </w:rPr>
+        <w:t>const</w:t>
+      </w:r>
+      <w:proofErr w:type="spellEnd"/>
+      <w:r>
+        <w:rPr>
+          <w:rFonts w:ascii="Courier New" w:hAnsi="Courier New" w:cs="Courier New"/>
+          <w:b/>
+        </w:rPr>
+        <w:t xml:space="preserve"> </w:t>
+      </w:r>
+      <w:proofErr w:type="spellStart"/>
+      <w:r>
+        <w:rPr>
+          <w:rFonts w:ascii="Courier New" w:hAnsi="Courier New" w:cs="Courier New"/>
+          <w:b/>
+        </w:rPr>
+        <w:t>BinaryTree</w:t>
+      </w:r>
+      <w:proofErr w:type="spellEnd"/>
+      <w:r>
+        <w:rPr>
+          <w:rFonts w:ascii="Courier New" w:hAnsi="Courier New" w:cs="Courier New"/>
+          <w:b/>
+        </w:rPr>
+        <w:t>&amp;);</w:t>
+      </w:r>
+    </w:p>
+    <w:p>
+      <w:pPr>
+        <w:pStyle w:val="ListParagraph"/>
+      </w:pPr>
+    </w:p>
+    <w:p>
+      <w:pPr>
+        <w:pStyle w:val="ListParagraph"/>
+      </w:pPr>
+      <w:r>
+        <w:t xml:space="preserve">… and the </w:t>
+      </w:r>
+      <w:r>
+        <w:rPr>
+          <w:i/>
+        </w:rPr>
+        <w:t>definition</w:t>
+      </w:r>
+      <w:r>
+        <w:t xml:space="preserve"> in </w:t>
+      </w:r>
+      <w:r>
+        <w:rPr>
+          <w:b/>
+        </w:rPr>
+        <w:t>BinaryTree.cpp</w:t>
+      </w:r>
+      <w:r>
+        <w:t xml:space="preserve"> should look like this:</w:t>
+      </w:r>
+    </w:p>
+    <w:p>
+      <w:pPr>
+        <w:pStyle w:val="ListParagraph"/>
+      </w:pPr>
+    </w:p>
+    <w:p>
+      <w:pPr>
+        <w:pStyle w:val="ListParagraph"/>
+        <w:rPr>
+          <w:rFonts w:ascii="Courier New" w:hAnsi="Courier New" w:cs="Courier New"/>
+          <w:b/>
+        </w:rPr>
+      </w:pPr>
+      <w:r>
+        <w:tab/>
+      </w:r>
+      <w:r>
+        <w:rPr>
+          <w:rFonts w:ascii="Courier New" w:hAnsi="Courier New" w:cs="Courier New"/>
+          <w:b/>
+        </w:rPr>
+        <w:t xml:space="preserve">bool </w:t>
+      </w:r>
+      <w:proofErr w:type="spellStart"/>
+      <w:proofErr w:type="gramStart"/>
+      <w:r>
+        <w:rPr>
+          <w:rFonts w:ascii="Courier New" w:hAnsi="Courier New" w:cs="Courier New"/>
+          <w:b/>
+        </w:rPr>
+        <w:t>BinaryTree</w:t>
+      </w:r>
+      <w:proofErr w:type="spellEnd"/>
+      <w:r>
+        <w:rPr>
+          <w:rFonts w:ascii="Courier New" w:hAnsi="Courier New" w:cs="Courier New"/>
+          <w:b/>
+        </w:rPr>
+        <w:t>::</w:t>
+      </w:r>
+      <w:proofErr w:type="gramEnd"/>
+      <w:r>
+        <w:rPr>
+          <w:rFonts w:ascii="Courier New" w:hAnsi="Courier New" w:cs="Courier New"/>
+          <w:b/>
+        </w:rPr>
         <w:t>operator==</w:t>
       </w:r>
       <w:r>
@@ -3864,76 +5894,39 @@
           <w:rFonts w:ascii="Courier New" w:hAnsi="Courier New" w:cs="Courier New"/>
           <w:b/>
         </w:rPr>
-        <w:t>(const BinaryTree&amp;);</w:t>
-      </w:r>
-    </w:p>
-    <w:p>
-      <w:pPr>
-        <w:pStyle w:val="ListParagraph"/>
-      </w:pPr>
-    </w:p>
-    <w:p>
-      <w:pPr>
-        <w:pStyle w:val="ListParagraph"/>
-      </w:pPr>
-      <w:r>
-        <w:t xml:space="preserve">… and the </w:t>
-      </w:r>
-      <w:r>
-        <w:rPr>
-          <w:i/>
-        </w:rPr>
-        <w:t>definition</w:t>
-      </w:r>
-      <w:r>
-        <w:t xml:space="preserve"> in </w:t>
-      </w:r>
-      <w:r>
-        <w:rPr>
-          <w:b/>
-        </w:rPr>
-        <w:t>BinaryTree.cpp</w:t>
-      </w:r>
-      <w:r>
-        <w:t xml:space="preserve"> should look like this:</w:t>
-      </w:r>
-    </w:p>
-    <w:p>
-      <w:pPr>
-        <w:pStyle w:val="ListParagraph"/>
-      </w:pPr>
-    </w:p>
-    <w:p>
-      <w:pPr>
-        <w:pStyle w:val="ListParagraph"/>
-        <w:rPr>
-          <w:rFonts w:ascii="Courier New" w:hAnsi="Courier New" w:cs="Courier New"/>
-          <w:b/>
-        </w:rPr>
-      </w:pPr>
-      <w:r>
-        <w:tab/>
-      </w:r>
-      <w:r>
-        <w:rPr>
-          <w:rFonts w:ascii="Courier New" w:hAnsi="Courier New" w:cs="Courier New"/>
-          <w:b/>
-        </w:rPr>
-        <w:t>bool BinaryTree::</w:t>
-      </w:r>
-      <w:r>
-        <w:rPr>
-          <w:rFonts w:ascii="Courier New" w:hAnsi="Courier New" w:cs="Courier New"/>
-          <w:b/>
-        </w:rPr>
-        <w:t>operator==</w:t>
-      </w:r>
-      <w:r>
-        <w:rPr>
-          <w:rFonts w:ascii="Courier New" w:hAnsi="Courier New" w:cs="Courier New"/>
-          <w:b/>
-        </w:rPr>
-        <w:t>(const BinaryTree&amp; other)</w:t>
+        <w:t>(</w:t>
+      </w:r>
+      <w:proofErr w:type="spellStart"/>
+      <w:r>
+        <w:rPr>
+          <w:rFonts w:ascii="Courier New" w:hAnsi="Courier New" w:cs="Courier New"/>
+          <w:b/>
+        </w:rPr>
+        <w:t>const</w:t>
+      </w:r>
+      <w:proofErr w:type="spellEnd"/>
+      <w:r>
+        <w:rPr>
+          <w:rFonts w:ascii="Courier New" w:hAnsi="Courier New" w:cs="Courier New"/>
+          <w:b/>
+        </w:rPr>
+        <w:t xml:space="preserve"> </w:t>
+      </w:r>
+      <w:proofErr w:type="spellStart"/>
+      <w:r>
+        <w:rPr>
+          <w:rFonts w:ascii="Courier New" w:hAnsi="Courier New" w:cs="Courier New"/>
+          <w:b/>
+        </w:rPr>
+        <w:t>BinaryTree</w:t>
+      </w:r>
+      <w:proofErr w:type="spellEnd"/>
+      <w:r>
+        <w:rPr>
+          <w:rFonts w:ascii="Courier New" w:hAnsi="Courier New" w:cs="Courier New"/>
+          <w:b/>
+        </w:rPr>
+        <w:t>&amp; other)</w:t>
       </w:r>
     </w:p>
     <w:p>
@@ -3984,57 +5977,67 @@
       <w:r>
         <w:t xml:space="preserve">You already have a function that returns the size of the </w:t>
       </w:r>
+      <w:proofErr w:type="spellStart"/>
       <w:r>
         <w:rPr>
           <w:b/>
         </w:rPr>
         <w:t>BinaryTree</w:t>
       </w:r>
+      <w:proofErr w:type="spellEnd"/>
       <w:r>
         <w:t xml:space="preserve">.  If two </w:t>
       </w:r>
+      <w:proofErr w:type="spellStart"/>
       <w:r>
         <w:rPr>
           <w:b/>
         </w:rPr>
         <w:t>BinaryTree</w:t>
       </w:r>
+      <w:proofErr w:type="spellEnd"/>
       <w:r>
         <w:t xml:space="preserve"> objects have different sizes, they cannot be equal.  </w:t>
       </w:r>
       <w:r>
         <w:t xml:space="preserve">You already have a function that displays the values in the </w:t>
       </w:r>
+      <w:proofErr w:type="spellStart"/>
       <w:r>
         <w:rPr>
           <w:b/>
         </w:rPr>
         <w:t>BinaryTree</w:t>
       </w:r>
+      <w:proofErr w:type="spellEnd"/>
       <w:r>
         <w:t xml:space="preserve"> in order</w:t>
       </w:r>
       <w:r>
         <w:t xml:space="preserve"> to </w:t>
       </w:r>
+      <w:proofErr w:type="spellStart"/>
       <w:r>
         <w:rPr>
           <w:b/>
         </w:rPr>
         <w:t>cout</w:t>
       </w:r>
+      <w:proofErr w:type="spellEnd"/>
       <w:r>
         <w:t xml:space="preserve">.  </w:t>
       </w:r>
       <w:r>
         <w:t xml:space="preserve">You can create a function that stores the values of a </w:t>
       </w:r>
+      <w:proofErr w:type="spellStart"/>
       <w:r>
         <w:rPr>
           <w:b/>
         </w:rPr>
         <w:t>BinaryTree</w:t>
       </w:r>
+      <w:proofErr w:type="spellEnd"/>
       <w:r>
         <w:t xml:space="preserve"> object into a dynamically allocated array of the correct size.  You can loop through the elements in two arrays, comparing for equality.</w:t>
       </w:r>
@@ -4202,7 +6205,23 @@
           <w:rFonts w:ascii="Courier New" w:hAnsi="Courier New" w:cs="Courier New"/>
           <w:b/>
         </w:rPr>
-        <w:t xml:space="preserve">    cout &lt;&lt; "tree4 == tree5\n";</w:t>
+        <w:t xml:space="preserve">    </w:t>
+      </w:r>
+      <w:proofErr w:type="spellStart"/>
+      <w:r>
+        <w:rPr>
+          <w:rFonts w:ascii="Courier New" w:hAnsi="Courier New" w:cs="Courier New"/>
+          <w:b/>
+        </w:rPr>
+        <w:t>cout</w:t>
+      </w:r>
+      <w:proofErr w:type="spellEnd"/>
+      <w:r>
+        <w:rPr>
+          <w:rFonts w:ascii="Courier New" w:hAnsi="Courier New" w:cs="Courier New"/>
+          <w:b/>
+        </w:rPr>
+        <w:t xml:space="preserve"> &lt;&lt; "tree4 == tree5\n";</w:t>
       </w:r>
     </w:p>
     <w:p>
@@ -4240,7 +6259,39 @@
           <w:rFonts w:ascii="Courier New" w:hAnsi="Courier New" w:cs="Courier New"/>
           <w:b/>
         </w:rPr>
-        <w:t xml:space="preserve">    cout &lt;&lt; "tree4 != tree5\n";</w:t>
+        <w:t xml:space="preserve">    </w:t>
+      </w:r>
+      <w:proofErr w:type="spellStart"/>
+      <w:r>
+        <w:rPr>
+          <w:rFonts w:ascii="Courier New" w:hAnsi="Courier New" w:cs="Courier New"/>
+          <w:b/>
+        </w:rPr>
+        <w:t>cout</w:t>
+      </w:r>
+      <w:proofErr w:type="spellEnd"/>
+      <w:r>
+        <w:rPr>
+          <w:rFonts w:ascii="Courier New" w:hAnsi="Courier New" w:cs="Courier New"/>
+          <w:b/>
+        </w:rPr>
+        <w:t xml:space="preserve"> &lt;&lt; "tree</w:t>
+      </w:r>
+      <w:proofErr w:type="gramStart"/>
+      <w:r>
+        <w:rPr>
+          <w:rFonts w:ascii="Courier New" w:hAnsi="Courier New" w:cs="Courier New"/>
+          <w:b/>
+        </w:rPr>
+        <w:t>4 !</w:t>
+      </w:r>
+      <w:proofErr w:type="gramEnd"/>
+      <w:r>
+        <w:rPr>
+          <w:rFonts w:ascii="Courier New" w:hAnsi="Courier New" w:cs="Courier New"/>
+          <w:b/>
+        </w:rPr>
+        <w:t>= tree5\n";</w:t>
       </w:r>
     </w:p>
     <w:p>
@@ -4290,7 +6341,23 @@
           <w:rFonts w:ascii="Courier New" w:hAnsi="Courier New" w:cs="Courier New"/>
           <w:b/>
         </w:rPr>
-        <w:t xml:space="preserve">    cout &lt;&lt; "tree4 == tree6\n";</w:t>
+        <w:t xml:space="preserve">    </w:t>
+      </w:r>
+      <w:proofErr w:type="spellStart"/>
+      <w:r>
+        <w:rPr>
+          <w:rFonts w:ascii="Courier New" w:hAnsi="Courier New" w:cs="Courier New"/>
+          <w:b/>
+        </w:rPr>
+        <w:t>cout</w:t>
+      </w:r>
+      <w:proofErr w:type="spellEnd"/>
+      <w:r>
+        <w:rPr>
+          <w:rFonts w:ascii="Courier New" w:hAnsi="Courier New" w:cs="Courier New"/>
+          <w:b/>
+        </w:rPr>
+        <w:t xml:space="preserve"> &lt;&lt; "tree4 == tree6\n";</w:t>
       </w:r>
     </w:p>
     <w:p>
@@ -4328,7 +6395,39 @@
           <w:rFonts w:ascii="Courier New" w:hAnsi="Courier New" w:cs="Courier New"/>
           <w:b/>
         </w:rPr>
-        <w:t xml:space="preserve">    cout &lt;&lt; "tree4 != tree6\n";</w:t>
+        <w:t xml:space="preserve">    </w:t>
+      </w:r>
+      <w:proofErr w:type="spellStart"/>
+      <w:r>
+        <w:rPr>
+          <w:rFonts w:ascii="Courier New" w:hAnsi="Courier New" w:cs="Courier New"/>
+          <w:b/>
+        </w:rPr>
+        <w:t>cout</w:t>
+      </w:r>
+      <w:proofErr w:type="spellEnd"/>
+      <w:r>
+        <w:rPr>
+          <w:rFonts w:ascii="Courier New" w:hAnsi="Courier New" w:cs="Courier New"/>
+          <w:b/>
+        </w:rPr>
+        <w:t xml:space="preserve"> &lt;&lt; "tree</w:t>
+      </w:r>
+      <w:proofErr w:type="gramStart"/>
+      <w:r>
+        <w:rPr>
+          <w:rFonts w:ascii="Courier New" w:hAnsi="Courier New" w:cs="Courier New"/>
+          <w:b/>
+        </w:rPr>
+        <w:t>4 !</w:t>
+      </w:r>
+      <w:proofErr w:type="gramEnd"/>
+      <w:r>
+        <w:rPr>
+          <w:rFonts w:ascii="Courier New" w:hAnsi="Courier New" w:cs="Courier New"/>
+          <w:b/>
+        </w:rPr>
+        <w:t>= tree6\n";</w:t>
       </w:r>
     </w:p>
     <w:p>
@@ -4378,7 +6477,23 @@
           <w:rFonts w:ascii="Courier New" w:hAnsi="Courier New" w:cs="Courier New"/>
           <w:b/>
         </w:rPr>
-        <w:t xml:space="preserve">    cout &lt;&lt; "tree4 == tree1\n";</w:t>
+        <w:t xml:space="preserve">    </w:t>
+      </w:r>
+      <w:proofErr w:type="spellStart"/>
+      <w:r>
+        <w:rPr>
+          <w:rFonts w:ascii="Courier New" w:hAnsi="Courier New" w:cs="Courier New"/>
+          <w:b/>
+        </w:rPr>
+        <w:t>cout</w:t>
+      </w:r>
+      <w:proofErr w:type="spellEnd"/>
+      <w:r>
+        <w:rPr>
+          <w:rFonts w:ascii="Courier New" w:hAnsi="Courier New" w:cs="Courier New"/>
+          <w:b/>
+        </w:rPr>
+        <w:t xml:space="preserve"> &lt;&lt; "tree4 == tree1\n";</w:t>
       </w:r>
     </w:p>
     <w:p>
@@ -4416,7 +6531,39 @@
           <w:rFonts w:ascii="Courier New" w:hAnsi="Courier New" w:cs="Courier New"/>
           <w:b/>
         </w:rPr>
-        <w:t xml:space="preserve">    cout &lt;&lt; "tree4 != tree1\n";</w:t>
+        <w:t xml:space="preserve">    </w:t>
+      </w:r>
+      <w:proofErr w:type="spellStart"/>
+      <w:r>
+        <w:rPr>
+          <w:rFonts w:ascii="Courier New" w:hAnsi="Courier New" w:cs="Courier New"/>
+          <w:b/>
+        </w:rPr>
+        <w:t>cout</w:t>
+      </w:r>
+      <w:proofErr w:type="spellEnd"/>
+      <w:r>
+        <w:rPr>
+          <w:rFonts w:ascii="Courier New" w:hAnsi="Courier New" w:cs="Courier New"/>
+          <w:b/>
+        </w:rPr>
+        <w:t xml:space="preserve"> &lt;&lt; "tree</w:t>
+      </w:r>
+      <w:proofErr w:type="gramStart"/>
+      <w:r>
+        <w:rPr>
+          <w:rFonts w:ascii="Courier New" w:hAnsi="Courier New" w:cs="Courier New"/>
+          <w:b/>
+        </w:rPr>
+        <w:t>4 !</w:t>
+      </w:r>
+      <w:proofErr w:type="gramEnd"/>
+      <w:r>
+        <w:rPr>
+          <w:rFonts w:ascii="Courier New" w:hAnsi="Courier New" w:cs="Courier New"/>
+          <w:b/>
+        </w:rPr>
+        <w:t>= tree1\n";</w:t>
       </w:r>
     </w:p>
     <w:p>
@@ -4455,13 +6602,29 @@
       </w:r>
       <w:r>
         <w:lastRenderedPageBreak/>
-        <w:t xml:space="preserve">Define an overloaded </w:t>
-      </w:r>
-      <w:r>
-        <w:rPr>
-          <w:b/>
-        </w:rPr>
-        <w:t>!=</w:t>
+        <w:t xml:space="preserve">Define an </w:t>
+      </w:r>
+      <w:proofErr w:type="gramStart"/>
+      <w:r>
+        <w:t>overloaded</w:t>
+      </w:r>
+      <w:bookmarkStart w:id="0" w:name="_GoBack"/>
+      <w:bookmarkEnd w:id="0"/>
+      <w:r>
+        <w:t xml:space="preserve"> </w:t>
+      </w:r>
+      <w:r>
+        <w:rPr>
+          <w:b/>
+        </w:rPr>
+        <w:t>!</w:t>
+      </w:r>
+      <w:proofErr w:type="gramEnd"/>
+      <w:r>
+        <w:rPr>
+          <w:b/>
+        </w:rPr>
+        <w:t>=</w:t>
       </w:r>
       <w:r>
         <w:t xml:space="preserve"> operator, that tests whether the left- and right-hand trees </w:t>
@@ -4475,12 +6638,14 @@
       <w:r>
         <w:t xml:space="preserve">, and returns a </w:t>
       </w:r>
+      <w:proofErr w:type="spellStart"/>
       <w:r>
         <w:rPr>
           <w:b/>
         </w:rPr>
         <w:t>bool</w:t>
       </w:r>
+      <w:proofErr w:type="spellEnd"/>
       <w:r>
         <w:t xml:space="preserve"> value </w:t>
       </w:r>
@@ -4534,13 +6699,24 @@
         <w:t>Uncomment the test</w:t>
       </w:r>
       <w:r>
-        <w:t xml:space="preserve"> cases of </w:t>
-      </w:r>
-      <w:r>
-        <w:rPr>
-          <w:b/>
-        </w:rPr>
-        <w:t>!=</w:t>
+        <w:t xml:space="preserve"> cases </w:t>
+      </w:r>
+      <w:proofErr w:type="gramStart"/>
+      <w:r>
+        <w:t xml:space="preserve">of </w:t>
+      </w:r>
+      <w:r>
+        <w:rPr>
+          <w:b/>
+        </w:rPr>
+        <w:t>!</w:t>
+      </w:r>
+      <w:proofErr w:type="gramEnd"/>
+      <w:r>
+        <w:rPr>
+          <w:b/>
+        </w:rPr>
+        <w:t>=</w:t>
       </w:r>
       <w:r>
         <w:t xml:space="preserve"> below </w:t>
@@ -4595,12 +6771,14 @@
       <w:r>
         <w:t xml:space="preserve"> operator for </w:t>
       </w:r>
+      <w:proofErr w:type="spellStart"/>
       <w:r>
         <w:rPr>
           <w:b/>
         </w:rPr>
         <w:t>BinaryTree</w:t>
       </w:r>
+      <w:proofErr w:type="spellEnd"/>
       <w:r>
         <w:t xml:space="preserve"> objects</w:t>
       </w:r>
@@ -4628,12 +6806,37 @@
           <w:b/>
         </w:rPr>
       </w:pPr>
-      <w:r>
-        <w:rPr>
-          <w:rFonts w:ascii="Courier New" w:hAnsi="Courier New" w:cs="Courier New"/>
-          <w:b/>
-        </w:rPr>
-        <w:t>cout &lt;&lt; "The values stored in tree4 are\n[ "</w:t>
+      <w:proofErr w:type="spellStart"/>
+      <w:r>
+        <w:rPr>
+          <w:rFonts w:ascii="Courier New" w:hAnsi="Courier New" w:cs="Courier New"/>
+          <w:b/>
+        </w:rPr>
+        <w:t>cout</w:t>
+      </w:r>
+      <w:proofErr w:type="spellEnd"/>
+      <w:r>
+        <w:rPr>
+          <w:rFonts w:ascii="Courier New" w:hAnsi="Courier New" w:cs="Courier New"/>
+          <w:b/>
+        </w:rPr>
+        <w:t xml:space="preserve"> &lt;&lt; "The values stored in tree4 are\</w:t>
+      </w:r>
+      <w:proofErr w:type="gramStart"/>
+      <w:r>
+        <w:rPr>
+          <w:rFonts w:ascii="Courier New" w:hAnsi="Courier New" w:cs="Courier New"/>
+          <w:b/>
+        </w:rPr>
+        <w:t>n[</w:t>
+      </w:r>
+      <w:proofErr w:type="gramEnd"/>
+      <w:r>
+        <w:rPr>
+          <w:rFonts w:ascii="Courier New" w:hAnsi="Courier New" w:cs="Courier New"/>
+          <w:b/>
+        </w:rPr>
+        <w:t xml:space="preserve"> "</w:t>
       </w:r>
     </w:p>
     <w:p>
@@ -4678,7 +6881,23 @@
           <w:rFonts w:ascii="Courier New" w:hAnsi="Courier New" w:cs="Courier New"/>
           <w:b/>
         </w:rPr>
-        <w:t xml:space="preserve">     &lt;&lt; " ]\n\n";</w:t>
+        <w:t xml:space="preserve">     &lt;&lt; </w:t>
+      </w:r>
+      <w:proofErr w:type="gramStart"/>
+      <w:r>
+        <w:rPr>
+          <w:rFonts w:ascii="Courier New" w:hAnsi="Courier New" w:cs="Courier New"/>
+          <w:b/>
+        </w:rPr>
+        <w:t>" ]</w:t>
+      </w:r>
+      <w:proofErr w:type="gramEnd"/>
+      <w:r>
+        <w:rPr>
+          <w:rFonts w:ascii="Courier New" w:hAnsi="Courier New" w:cs="Courier New"/>
+          <w:b/>
+        </w:rPr>
+        <w:t>\n\n";</w:t>
       </w:r>
     </w:p>
     <w:p>
@@ -4723,12 +6942,14 @@
       <w:r>
         <w:t xml:space="preserve">, notice that </w:t>
       </w:r>
+      <w:proofErr w:type="spellStart"/>
       <w:r>
         <w:rPr>
           <w:b/>
         </w:rPr>
         <w:t>cout</w:t>
       </w:r>
+      <w:proofErr w:type="spellEnd"/>
       <w:r>
         <w:t xml:space="preserve"> is on the </w:t>
       </w:r>
@@ -4789,48 +7010,72 @@
       <w:r>
         <w:t xml:space="preserve">, it would have to be a member function of the </w:t>
       </w:r>
+      <w:proofErr w:type="spellStart"/>
       <w:r>
         <w:rPr>
           <w:b/>
         </w:rPr>
         <w:t>ostream</w:t>
       </w:r>
+      <w:proofErr w:type="spellEnd"/>
       <w:r>
         <w:t xml:space="preserve"> class, so that </w:t>
       </w:r>
-      <w:r>
-        <w:rPr>
-          <w:b/>
-        </w:rPr>
-        <w:t>cout &lt;&lt; tree1</w:t>
+      <w:proofErr w:type="spellStart"/>
+      <w:r>
+        <w:rPr>
+          <w:b/>
+        </w:rPr>
+        <w:t>cout</w:t>
+      </w:r>
+      <w:proofErr w:type="spellEnd"/>
+      <w:r>
+        <w:rPr>
+          <w:b/>
+        </w:rPr>
+        <w:t xml:space="preserve"> &lt;&lt; tree1</w:t>
       </w:r>
       <w:r>
         <w:t xml:space="preserve"> would be treated by the compiler as </w:t>
       </w:r>
-      <w:r>
-        <w:rPr>
-          <w:b/>
-        </w:rPr>
-        <w:t>cout.operator&lt;&lt;(tree1)</w:t>
+      <w:proofErr w:type="spellStart"/>
+      <w:proofErr w:type="gramStart"/>
+      <w:r>
+        <w:rPr>
+          <w:b/>
+        </w:rPr>
+        <w:t>cout.operator</w:t>
+      </w:r>
+      <w:proofErr w:type="spellEnd"/>
+      <w:proofErr w:type="gramEnd"/>
+      <w:r>
+        <w:rPr>
+          <w:b/>
+        </w:rPr>
+        <w:t>&lt;&lt;(tree1)</w:t>
       </w:r>
       <w:r>
         <w:t xml:space="preserve">.  But the </w:t>
       </w:r>
+      <w:proofErr w:type="spellStart"/>
       <w:r>
         <w:rPr>
           <w:b/>
         </w:rPr>
         <w:t>ostream</w:t>
       </w:r>
+      <w:proofErr w:type="spellEnd"/>
       <w:r>
         <w:t xml:space="preserve"> class is part of the C++ Standard Library: we cannot (at least, we should not) make modifications to the </w:t>
       </w:r>
+      <w:proofErr w:type="spellStart"/>
       <w:r>
         <w:rPr>
           <w:b/>
         </w:rPr>
         <w:t>ostream</w:t>
       </w:r>
+      <w:proofErr w:type="spellEnd"/>
       <w:r>
         <w:t xml:space="preserve"> class.</w:t>
       </w:r>
@@ -4858,12 +7103,14 @@
       <w:r>
         <w:t xml:space="preserve"> as a member function of </w:t>
       </w:r>
+      <w:proofErr w:type="spellStart"/>
       <w:r>
         <w:rPr>
           <w:b/>
         </w:rPr>
         <w:t>BinaryTree</w:t>
       </w:r>
+      <w:proofErr w:type="spellEnd"/>
       <w:r>
         <w:t xml:space="preserve">, but then you would have to use it in a bizarre way:  </w:t>
       </w:r>
@@ -4871,8 +7118,16 @@
         <w:rPr>
           <w:b/>
         </w:rPr>
-        <w:t>tree4 &lt;&lt; cout</w:t>
-      </w:r>
+        <w:t xml:space="preserve">tree4 &lt;&lt; </w:t>
+      </w:r>
+      <w:proofErr w:type="spellStart"/>
+      <w:r>
+        <w:rPr>
+          <w:b/>
+        </w:rPr>
+        <w:t>cout</w:t>
+      </w:r>
+      <w:proofErr w:type="spellEnd"/>
       <w:r>
         <w:t>.  Not good!</w:t>
       </w:r>
@@ -4893,8 +7148,13 @@
       <w:pPr>
         <w:pStyle w:val="ListParagraph"/>
       </w:pPr>
-      <w:r>
-        <w:t xml:space="preserve">So this overloading of </w:t>
+      <w:proofErr w:type="gramStart"/>
+      <w:r>
+        <w:t>So</w:t>
+      </w:r>
+      <w:proofErr w:type="gramEnd"/>
+      <w:r>
+        <w:t xml:space="preserve"> this overloading of </w:t>
       </w:r>
       <w:r>
         <w:rPr>
@@ -4914,11 +7174,19 @@
       <w:r>
         <w:t xml:space="preserve"> (or global) function.  This will allow the compiler to treat </w:t>
       </w:r>
-      <w:r>
-        <w:rPr>
-          <w:b/>
-        </w:rPr>
-        <w:t>cout &lt;&lt; ltree1</w:t>
+      <w:proofErr w:type="spellStart"/>
+      <w:r>
+        <w:rPr>
+          <w:b/>
+        </w:rPr>
+        <w:t>cout</w:t>
+      </w:r>
+      <w:proofErr w:type="spellEnd"/>
+      <w:r>
+        <w:rPr>
+          <w:b/>
+        </w:rPr>
+        <w:t xml:space="preserve"> &lt;&lt; ltree1</w:t>
       </w:r>
       <w:r>
         <w:t xml:space="preserve"> as the function call </w:t>
@@ -4927,26 +7195,52 @@
         <w:rPr>
           <w:b/>
         </w:rPr>
-        <w:t>operator&lt;&lt;(cout, ltree1)</w:t>
+        <w:t>operator&lt;</w:t>
+      </w:r>
+      <w:proofErr w:type="gramStart"/>
+      <w:r>
+        <w:rPr>
+          <w:b/>
+        </w:rPr>
+        <w:t>&lt;(</w:t>
+      </w:r>
+      <w:proofErr w:type="spellStart"/>
+      <w:proofErr w:type="gramEnd"/>
+      <w:r>
+        <w:rPr>
+          <w:b/>
+        </w:rPr>
+        <w:t>cout</w:t>
+      </w:r>
+      <w:proofErr w:type="spellEnd"/>
+      <w:r>
+        <w:rPr>
+          <w:b/>
+        </w:rPr>
+        <w:t>, ltree1)</w:t>
       </w:r>
       <w:r>
         <w:t xml:space="preserve">.  For efficiency, we will pass the </w:t>
       </w:r>
+      <w:proofErr w:type="spellStart"/>
       <w:r>
         <w:rPr>
           <w:b/>
         </w:rPr>
         <w:t>ostream</w:t>
       </w:r>
+      <w:proofErr w:type="spellEnd"/>
       <w:r>
         <w:t xml:space="preserve"> and </w:t>
       </w:r>
+      <w:proofErr w:type="spellStart"/>
       <w:r>
         <w:rPr>
           <w:b/>
         </w:rPr>
         <w:t>BinaryTree</w:t>
       </w:r>
+      <w:proofErr w:type="spellEnd"/>
       <w:r>
         <w:t xml:space="preserve"> objects </w:t>
       </w:r>
@@ -4995,12 +7289,14 @@
       <w:r>
         <w:t xml:space="preserve"> to its </w:t>
       </w:r>
+      <w:proofErr w:type="spellStart"/>
       <w:r>
         <w:rPr>
           <w:b/>
         </w:rPr>
         <w:t>ostream</w:t>
       </w:r>
+      <w:proofErr w:type="spellEnd"/>
       <w:r>
         <w:t xml:space="preserve"> argument.  That is, the definition of this overloading of </w:t>
       </w:r>
@@ -5034,12 +7330,94 @@
           <w:b/>
         </w:rPr>
       </w:pPr>
-      <w:r>
-        <w:rPr>
-          <w:rFonts w:ascii="Courier New" w:hAnsi="Courier New" w:cs="Courier New"/>
-          <w:b/>
-        </w:rPr>
-        <w:t>ostream&amp; operator&lt;&lt;(ostream&amp; os, BinaryTree&amp; bt)</w:t>
+      <w:proofErr w:type="spellStart"/>
+      <w:r>
+        <w:rPr>
+          <w:rFonts w:ascii="Courier New" w:hAnsi="Courier New" w:cs="Courier New"/>
+          <w:b/>
+        </w:rPr>
+        <w:t>ostream</w:t>
+      </w:r>
+      <w:proofErr w:type="spellEnd"/>
+      <w:r>
+        <w:rPr>
+          <w:rFonts w:ascii="Courier New" w:hAnsi="Courier New" w:cs="Courier New"/>
+          <w:b/>
+        </w:rPr>
+        <w:t>&amp; operator&lt;</w:t>
+      </w:r>
+      <w:proofErr w:type="gramStart"/>
+      <w:r>
+        <w:rPr>
+          <w:rFonts w:ascii="Courier New" w:hAnsi="Courier New" w:cs="Courier New"/>
+          <w:b/>
+        </w:rPr>
+        <w:t>&lt;(</w:t>
+      </w:r>
+      <w:proofErr w:type="spellStart"/>
+      <w:proofErr w:type="gramEnd"/>
+      <w:r>
+        <w:rPr>
+          <w:rFonts w:ascii="Courier New" w:hAnsi="Courier New" w:cs="Courier New"/>
+          <w:b/>
+        </w:rPr>
+        <w:t>ostream</w:t>
+      </w:r>
+      <w:proofErr w:type="spellEnd"/>
+      <w:r>
+        <w:rPr>
+          <w:rFonts w:ascii="Courier New" w:hAnsi="Courier New" w:cs="Courier New"/>
+          <w:b/>
+        </w:rPr>
+        <w:t xml:space="preserve">&amp; </w:t>
+      </w:r>
+      <w:proofErr w:type="spellStart"/>
+      <w:r>
+        <w:rPr>
+          <w:rFonts w:ascii="Courier New" w:hAnsi="Courier New" w:cs="Courier New"/>
+          <w:b/>
+        </w:rPr>
+        <w:t>os</w:t>
+      </w:r>
+      <w:proofErr w:type="spellEnd"/>
+      <w:r>
+        <w:rPr>
+          <w:rFonts w:ascii="Courier New" w:hAnsi="Courier New" w:cs="Courier New"/>
+          <w:b/>
+        </w:rPr>
+        <w:t xml:space="preserve">, </w:t>
+      </w:r>
+      <w:proofErr w:type="spellStart"/>
+      <w:r>
+        <w:rPr>
+          <w:rFonts w:ascii="Courier New" w:hAnsi="Courier New" w:cs="Courier New"/>
+          <w:b/>
+        </w:rPr>
+        <w:t>BinaryTree</w:t>
+      </w:r>
+      <w:proofErr w:type="spellEnd"/>
+      <w:r>
+        <w:rPr>
+          <w:rFonts w:ascii="Courier New" w:hAnsi="Courier New" w:cs="Courier New"/>
+          <w:b/>
+        </w:rPr>
+        <w:t xml:space="preserve">&amp; </w:t>
+      </w:r>
+      <w:proofErr w:type="spellStart"/>
+      <w:r>
+        <w:rPr>
+          <w:rFonts w:ascii="Courier New" w:hAnsi="Courier New" w:cs="Courier New"/>
+          <w:b/>
+        </w:rPr>
+        <w:t>bt</w:t>
+      </w:r>
+      <w:proofErr w:type="spellEnd"/>
+      <w:r>
+        <w:rPr>
+          <w:rFonts w:ascii="Courier New" w:hAnsi="Courier New" w:cs="Courier New"/>
+          <w:b/>
+        </w:rPr>
+        <w:t>)</w:t>
       </w:r>
     </w:p>
     <w:p>
@@ -5096,7 +7474,23 @@
           <w:rFonts w:ascii="Courier New" w:hAnsi="Courier New" w:cs="Courier New"/>
           <w:b/>
         </w:rPr>
-        <w:t xml:space="preserve">    return os;</w:t>
+        <w:t xml:space="preserve">    return </w:t>
+      </w:r>
+      <w:proofErr w:type="spellStart"/>
+      <w:r>
+        <w:rPr>
+          <w:rFonts w:ascii="Courier New" w:hAnsi="Courier New" w:cs="Courier New"/>
+          <w:b/>
+        </w:rPr>
+        <w:t>os</w:t>
+      </w:r>
+      <w:proofErr w:type="spellEnd"/>
+      <w:r>
+        <w:rPr>
+          <w:rFonts w:ascii="Courier New" w:hAnsi="Courier New" w:cs="Courier New"/>
+          <w:b/>
+        </w:rPr>
+        <w:t>;</w:t>
       </w:r>
     </w:p>
     <w:p>
@@ -5153,12 +7547,14 @@
       <w:r>
         <w:t xml:space="preserve"> a member of the </w:t>
       </w:r>
+      <w:proofErr w:type="spellStart"/>
       <w:r>
         <w:rPr>
           <w:b/>
         </w:rPr>
         <w:t>BinaryTree</w:t>
       </w:r>
+      <w:proofErr w:type="spellEnd"/>
       <w:r>
         <w:t xml:space="preserve"> class, </w:t>
       </w:r>
@@ -5192,21 +7588,25 @@
       <w:r>
         <w:t xml:space="preserve"> of the </w:t>
       </w:r>
+      <w:proofErr w:type="spellStart"/>
       <w:r>
         <w:rPr>
           <w:b/>
         </w:rPr>
         <w:t>BinaryTree</w:t>
       </w:r>
+      <w:proofErr w:type="spellEnd"/>
       <w:r>
         <w:t xml:space="preserve"> parameter object </w:t>
       </w:r>
+      <w:proofErr w:type="spellStart"/>
       <w:r>
         <w:rPr>
           <w:b/>
         </w:rPr>
         <w:t>bt</w:t>
       </w:r>
+      <w:proofErr w:type="spellEnd"/>
       <w:r>
         <w:t xml:space="preserve">, the function must be declared as a </w:t>
       </w:r>
@@ -5219,21 +7619,25 @@
       <w:r>
         <w:t xml:space="preserve"> within the </w:t>
       </w:r>
+      <w:proofErr w:type="spellStart"/>
       <w:r>
         <w:rPr>
           <w:b/>
         </w:rPr>
         <w:t>BinaryTree</w:t>
       </w:r>
+      <w:proofErr w:type="spellEnd"/>
       <w:r>
         <w:t xml:space="preserve"> class definition in </w:t>
       </w:r>
+      <w:proofErr w:type="spellStart"/>
       <w:r>
         <w:rPr>
           <w:b/>
         </w:rPr>
         <w:t>BinaryTree.h</w:t>
       </w:r>
+      <w:proofErr w:type="spellEnd"/>
       <w:r>
         <w:t xml:space="preserve">.  </w:t>
       </w:r>
@@ -5296,21 +7700,25 @@
       <w:r>
         <w:t xml:space="preserve">  In the </w:t>
       </w:r>
+      <w:proofErr w:type="spellStart"/>
       <w:r>
         <w:rPr>
           <w:b/>
         </w:rPr>
         <w:t>BinaryTree</w:t>
       </w:r>
+      <w:proofErr w:type="spellEnd"/>
       <w:r>
         <w:t xml:space="preserve"> class definition in </w:t>
       </w:r>
+      <w:proofErr w:type="spellStart"/>
       <w:r>
         <w:rPr>
           <w:b/>
         </w:rPr>
         <w:t>BinaryTree.h</w:t>
       </w:r>
+      <w:proofErr w:type="spellEnd"/>
       <w:r>
         <w:t>, you will need this declaration:</w:t>
       </w:r>
@@ -5340,7 +7748,64 @@
           <w:rFonts w:ascii="Courier New" w:hAnsi="Courier New" w:cs="Courier New"/>
           <w:b/>
         </w:rPr>
-        <w:t>friend ostream&amp; operator&lt;&lt;(ostream&amp;, BinaryTree&amp;);</w:t>
+        <w:t xml:space="preserve">friend </w:t>
+      </w:r>
+      <w:proofErr w:type="spellStart"/>
+      <w:r>
+        <w:rPr>
+          <w:rFonts w:ascii="Courier New" w:hAnsi="Courier New" w:cs="Courier New"/>
+          <w:b/>
+        </w:rPr>
+        <w:t>ostream</w:t>
+      </w:r>
+      <w:proofErr w:type="spellEnd"/>
+      <w:r>
+        <w:rPr>
+          <w:rFonts w:ascii="Courier New" w:hAnsi="Courier New" w:cs="Courier New"/>
+          <w:b/>
+        </w:rPr>
+        <w:t>&amp; operator&lt;</w:t>
+      </w:r>
+      <w:proofErr w:type="gramStart"/>
+      <w:r>
+        <w:rPr>
+          <w:rFonts w:ascii="Courier New" w:hAnsi="Courier New" w:cs="Courier New"/>
+          <w:b/>
+        </w:rPr>
+        <w:t>&lt;(</w:t>
+      </w:r>
+      <w:proofErr w:type="spellStart"/>
+      <w:proofErr w:type="gramEnd"/>
+      <w:r>
+        <w:rPr>
+          <w:rFonts w:ascii="Courier New" w:hAnsi="Courier New" w:cs="Courier New"/>
+          <w:b/>
+        </w:rPr>
+        <w:t>ostream</w:t>
+      </w:r>
+      <w:proofErr w:type="spellEnd"/>
+      <w:r>
+        <w:rPr>
+          <w:rFonts w:ascii="Courier New" w:hAnsi="Courier New" w:cs="Courier New"/>
+          <w:b/>
+        </w:rPr>
+        <w:t xml:space="preserve">&amp;, </w:t>
+      </w:r>
+      <w:proofErr w:type="spellStart"/>
+      <w:r>
+        <w:rPr>
+          <w:rFonts w:ascii="Courier New" w:hAnsi="Courier New" w:cs="Courier New"/>
+          <w:b/>
+        </w:rPr>
+        <w:t>BinaryTree</w:t>
+      </w:r>
+      <w:proofErr w:type="spellEnd"/>
+      <w:r>
+        <w:rPr>
+          <w:rFonts w:ascii="Courier New" w:hAnsi="Courier New" w:cs="Courier New"/>
+          <w:b/>
+        </w:rPr>
+        <w:t>&amp;);</w:t>
       </w:r>
     </w:p>
     <w:p>
@@ -5428,21 +7893,25 @@
       <w:r>
         <w:t xml:space="preserve"> to the </w:t>
       </w:r>
+      <w:proofErr w:type="spellStart"/>
       <w:r>
         <w:rPr>
           <w:b/>
         </w:rPr>
         <w:t>BinaryTree</w:t>
       </w:r>
+      <w:proofErr w:type="spellEnd"/>
       <w:r>
         <w:t xml:space="preserve"> class definition in </w:t>
       </w:r>
+      <w:proofErr w:type="spellStart"/>
       <w:r>
         <w:rPr>
           <w:b/>
         </w:rPr>
         <w:t>BinaryTree.h</w:t>
       </w:r>
+      <w:proofErr w:type="spellEnd"/>
       <w:r>
         <w:t xml:space="preserve">, and add (and finish) the </w:t>
       </w:r>
@@ -5483,21 +7952,25 @@
       <w:r>
         <w:t xml:space="preserve"> You already have a function you can call that puts a </w:t>
       </w:r>
+      <w:proofErr w:type="spellStart"/>
       <w:r>
         <w:rPr>
           <w:b/>
         </w:rPr>
         <w:t>BinaryTree</w:t>
       </w:r>
+      <w:proofErr w:type="spellEnd"/>
       <w:r>
         <w:t xml:space="preserve"> object to an arbitrary </w:t>
       </w:r>
+      <w:proofErr w:type="spellStart"/>
       <w:r>
         <w:rPr>
           <w:b/>
         </w:rPr>
         <w:t>ostream</w:t>
       </w:r>
+      <w:proofErr w:type="spellEnd"/>
       <w:r>
         <w:t xml:space="preserve"> object.</w:t>
       </w:r>
@@ -5537,8 +8010,6 @@
       <w:r>
         <w:t>.  Compile and test.</w:t>
       </w:r>
-      <w:bookmarkStart w:id="0" w:name="_GoBack"/>
-      <w:bookmarkEnd w:id="0"/>
     </w:p>
     <w:p>
       <w:pPr>
@@ -5633,6 +8104,7 @@
         </w:rPr>
         <w:t xml:space="preserve">, </w:t>
       </w:r>
+      <w:proofErr w:type="spellStart"/>
       <w:r>
         <w:rPr>
           <w:b/>
@@ -5640,7 +8112,17 @@
           <w:sz w:val="36"/>
           <w:szCs w:val="36"/>
         </w:rPr>
-        <w:t>BinaryTree.h, BinaryTree</w:t>
+        <w:t>BinaryTree.h</w:t>
+      </w:r>
+      <w:proofErr w:type="spellEnd"/>
+      <w:r>
+        <w:rPr>
+          <w:b/>
+          <w:color w:val="FF0000"/>
+          <w:sz w:val="36"/>
+          <w:szCs w:val="36"/>
+        </w:rPr>
+        <w:t>, BinaryTree</w:t>
       </w:r>
       <w:r>
         <w:rPr>
@@ -5731,7 +8213,7 @@
 </file>
 
 <file path=word/endnotes.xml><?xml version="1.0" encoding="utf-8"?>
-<w:endnotes xmlns:wpc="http://schemas.microsoft.com/office/word/2010/wordprocessingCanvas" xmlns:cx="http://schemas.microsoft.com/office/drawing/2014/chartex" xmlns:cx1="http://schemas.microsoft.com/office/drawing/2015/9/8/chartex" xmlns:cx2="http://schemas.microsoft.com/office/drawing/2015/10/21/chartex" xmlns:cx3="http://schemas.microsoft.com/office/drawing/2016/5/9/chartex" xmlns:cx4="http://schemas.microsoft.com/office/drawing/2016/5/10/chartex" xmlns:cx5="http://schemas.microsoft.com/office/drawing/2016/5/11/chartex" xmlns:cx6="http://schemas.microsoft.com/office/drawing/2016/5/12/chartex" xmlns:cx7="http://schemas.microsoft.com/office/drawing/2016/5/13/chartex" xmlns:cx8="http://schemas.microsoft.com/office/drawing/2016/5/14/chartex" xmlns:mc="http://schemas.openxmlformats.org/markup-compatibility/2006" xmlns:aink="http://schemas.microsoft.com/office/drawing/2016/ink" xmlns:am3d="http://schemas.microsoft.com/office/drawing/2017/model3d" xmlns:o="urn:schemas-microsoft-com:office:office" xmlns:r="http://schemas.openxmlformats.org/officeDocument/2006/relationships" xmlns:m="http://schemas.openxmlformats.org/officeDocument/2006/math" xmlns:v="urn:schemas-microsoft-com:vml" xmlns:wp14="http://schemas.microsoft.com/office/word/2010/wordprocessingDrawing" xmlns:wp="http://schemas.openxmlformats.org/drawingml/2006/wordprocessingDrawing" xmlns:w10="urn:schemas-microsoft-com:office:word" xmlns:w="http://schemas.openxmlformats.org/wordprocessingml/2006/main" xmlns:w14="http://schemas.microsoft.com/office/word/2010/wordml" xmlns:w15="http://schemas.microsoft.com/office/word/2012/wordml" xmlns:w16cid="http://schemas.microsoft.com/office/word/2016/wordml/cid" xmlns:w16se="http://schemas.microsoft.com/office/word/2015/wordml/symex" xmlns:wpg="http://schemas.microsoft.com/office/word/2010/wordprocessingGroup" xmlns:wpi="http://schemas.microsoft.com/office/word/2010/wordprocessingInk" xmlns:wne="http://schemas.microsoft.com/office/word/2006/wordml" xmlns:wps="http://schemas.microsoft.com/office/word/2010/wordprocessingShape" mc:Ignorable="w14 w15 w16se w16cid wp14">
+<w:endnotes xmlns:wpc="http://schemas.microsoft.com/office/word/2010/wordprocessingCanvas" xmlns:mo="http://schemas.microsoft.com/office/mac/office/2008/main" xmlns:mc="http://schemas.openxmlformats.org/markup-compatibility/2006" xmlns:mv="urn:schemas-microsoft-com:mac:vml" xmlns:o="urn:schemas-microsoft-com:office:office" xmlns:r="http://schemas.openxmlformats.org/officeDocument/2006/relationships" xmlns:m="http://schemas.openxmlformats.org/officeDocument/2006/math" xmlns:v="urn:schemas-microsoft-com:vml" xmlns:wp14="http://schemas.microsoft.com/office/word/2010/wordprocessingDrawing" xmlns:wp="http://schemas.openxmlformats.org/drawingml/2006/wordprocessingDrawing" xmlns:w10="urn:schemas-microsoft-com:office:word" xmlns:w="http://schemas.openxmlformats.org/wordprocessingml/2006/main" xmlns:w14="http://schemas.microsoft.com/office/word/2010/wordml" xmlns:w15="http://schemas.microsoft.com/office/word/2012/wordml" xmlns:wpg="http://schemas.microsoft.com/office/word/2010/wordprocessingGroup" xmlns:wpi="http://schemas.microsoft.com/office/word/2010/wordprocessingInk" xmlns:wne="http://schemas.microsoft.com/office/word/2006/wordml" xmlns:wps="http://schemas.microsoft.com/office/word/2010/wordprocessingShape" mc:Ignorable="w14 w15 wp14">
   <w:endnote w:type="separator" w:id="-1">
     <w:p>
       <w:r>
@@ -5750,7 +8232,7 @@
 </file>
 
 <file path=word/footer1.xml><?xml version="1.0" encoding="utf-8"?>
-<w:ftr xmlns:wpc="http://schemas.microsoft.com/office/word/2010/wordprocessingCanvas" xmlns:cx="http://schemas.microsoft.com/office/drawing/2014/chartex" xmlns:cx1="http://schemas.microsoft.com/office/drawing/2015/9/8/chartex" xmlns:cx2="http://schemas.microsoft.com/office/drawing/2015/10/21/chartex" xmlns:cx3="http://schemas.microsoft.com/office/drawing/2016/5/9/chartex" xmlns:cx4="http://schemas.microsoft.com/office/drawing/2016/5/10/chartex" xmlns:cx5="http://schemas.microsoft.com/office/drawing/2016/5/11/chartex" xmlns:cx6="http://schemas.microsoft.com/office/drawing/2016/5/12/chartex" xmlns:cx7="http://schemas.microsoft.com/office/drawing/2016/5/13/chartex" xmlns:cx8="http://schemas.microsoft.com/office/drawing/2016/5/14/chartex" xmlns:mc="http://schemas.openxmlformats.org/markup-compatibility/2006" xmlns:aink="http://schemas.microsoft.com/office/drawing/2016/ink" xmlns:am3d="http://schemas.microsoft.com/office/drawing/2017/model3d" xmlns:o="urn:schemas-microsoft-com:office:office" xmlns:r="http://schemas.openxmlformats.org/officeDocument/2006/relationships" xmlns:m="http://schemas.openxmlformats.org/officeDocument/2006/math" xmlns:v="urn:schemas-microsoft-com:vml" xmlns:wp14="http://schemas.microsoft.com/office/word/2010/wordprocessingDrawing" xmlns:wp="http://schemas.openxmlformats.org/drawingml/2006/wordprocessingDrawing" xmlns:w10="urn:schemas-microsoft-com:office:word" xmlns:w="http://schemas.openxmlformats.org/wordprocessingml/2006/main" xmlns:w14="http://schemas.microsoft.com/office/word/2010/wordml" xmlns:w15="http://schemas.microsoft.com/office/word/2012/wordml" xmlns:w16cid="http://schemas.microsoft.com/office/word/2016/wordml/cid" xmlns:w16se="http://schemas.microsoft.com/office/word/2015/wordml/symex" xmlns:wpg="http://schemas.microsoft.com/office/word/2010/wordprocessingGroup" xmlns:wpi="http://schemas.microsoft.com/office/word/2010/wordprocessingInk" xmlns:wne="http://schemas.microsoft.com/office/word/2006/wordml" xmlns:wps="http://schemas.microsoft.com/office/word/2010/wordprocessingShape" mc:Ignorable="w14 w15 w16se w16cid wp14">
+<w:ftr xmlns:wpc="http://schemas.microsoft.com/office/word/2010/wordprocessingCanvas" xmlns:mo="http://schemas.microsoft.com/office/mac/office/2008/main" xmlns:mc="http://schemas.openxmlformats.org/markup-compatibility/2006" xmlns:mv="urn:schemas-microsoft-com:mac:vml" xmlns:o="urn:schemas-microsoft-com:office:office" xmlns:r="http://schemas.openxmlformats.org/officeDocument/2006/relationships" xmlns:m="http://schemas.openxmlformats.org/officeDocument/2006/math" xmlns:v="urn:schemas-microsoft-com:vml" xmlns:wp14="http://schemas.microsoft.com/office/word/2010/wordprocessingDrawing" xmlns:wp="http://schemas.openxmlformats.org/drawingml/2006/wordprocessingDrawing" xmlns:w10="urn:schemas-microsoft-com:office:word" xmlns:w="http://schemas.openxmlformats.org/wordprocessingml/2006/main" xmlns:w14="http://schemas.microsoft.com/office/word/2010/wordml" xmlns:w15="http://schemas.microsoft.com/office/word/2012/wordml" xmlns:wpg="http://schemas.microsoft.com/office/word/2010/wordprocessingGroup" xmlns:wpi="http://schemas.microsoft.com/office/word/2010/wordprocessingInk" xmlns:wne="http://schemas.microsoft.com/office/word/2006/wordml" xmlns:wps="http://schemas.microsoft.com/office/word/2010/wordprocessingShape" mc:Ignorable="w14 w15 wp14">
   <w:p>
     <w:pPr>
       <w:pStyle w:val="Footer"/>
@@ -5786,7 +8268,7 @@
         <w:bCs/>
         <w:noProof/>
       </w:rPr>
-      <w:t>10</w:t>
+      <w:t>1</w:t>
     </w:r>
     <w:r>
       <w:rPr>
@@ -5844,7 +8326,7 @@
 </file>
 
 <file path=word/footnotes.xml><?xml version="1.0" encoding="utf-8"?>
-<w:footnotes xmlns:wpc="http://schemas.microsoft.com/office/word/2010/wordprocessingCanvas" xmlns:cx="http://schemas.microsoft.com/office/drawing/2014/chartex" xmlns:cx1="http://schemas.microsoft.com/office/drawing/2015/9/8/chartex" xmlns:cx2="http://schemas.microsoft.com/office/drawing/2015/10/21/chartex" xmlns:cx3="http://schemas.microsoft.com/office/drawing/2016/5/9/chartex" xmlns:cx4="http://schemas.microsoft.com/office/drawing/2016/5/10/chartex" xmlns:cx5="http://schemas.microsoft.com/office/drawing/2016/5/11/chartex" xmlns:cx6="http://schemas.microsoft.com/office/drawing/2016/5/12/chartex" xmlns:cx7="http://schemas.microsoft.com/office/drawing/2016/5/13/chartex" xmlns:cx8="http://schemas.microsoft.com/office/drawing/2016/5/14/chartex" xmlns:mc="http://schemas.openxmlformats.org/markup-compatibility/2006" xmlns:aink="http://schemas.microsoft.com/office/drawing/2016/ink" xmlns:am3d="http://schemas.microsoft.com/office/drawing/2017/model3d" xmlns:o="urn:schemas-microsoft-com:office:office" xmlns:r="http://schemas.openxmlformats.org/officeDocument/2006/relationships" xmlns:m="http://schemas.openxmlformats.org/officeDocument/2006/math" xmlns:v="urn:schemas-microsoft-com:vml" xmlns:wp14="http://schemas.microsoft.com/office/word/2010/wordprocessingDrawing" xmlns:wp="http://schemas.openxmlformats.org/drawingml/2006/wordprocessingDrawing" xmlns:w10="urn:schemas-microsoft-com:office:word" xmlns:w="http://schemas.openxmlformats.org/wordprocessingml/2006/main" xmlns:w14="http://schemas.microsoft.com/office/word/2010/wordml" xmlns:w15="http://schemas.microsoft.com/office/word/2012/wordml" xmlns:w16cid="http://schemas.microsoft.com/office/word/2016/wordml/cid" xmlns:w16se="http://schemas.microsoft.com/office/word/2015/wordml/symex" xmlns:wpg="http://schemas.microsoft.com/office/word/2010/wordprocessingGroup" xmlns:wpi="http://schemas.microsoft.com/office/word/2010/wordprocessingInk" xmlns:wne="http://schemas.microsoft.com/office/word/2006/wordml" xmlns:wps="http://schemas.microsoft.com/office/word/2010/wordprocessingShape" mc:Ignorable="w14 w15 w16se w16cid wp14">
+<w:footnotes xmlns:wpc="http://schemas.microsoft.com/office/word/2010/wordprocessingCanvas" xmlns:mo="http://schemas.microsoft.com/office/mac/office/2008/main" xmlns:mc="http://schemas.openxmlformats.org/markup-compatibility/2006" xmlns:mv="urn:schemas-microsoft-com:mac:vml" xmlns:o="urn:schemas-microsoft-com:office:office" xmlns:r="http://schemas.openxmlformats.org/officeDocument/2006/relationships" xmlns:m="http://schemas.openxmlformats.org/officeDocument/2006/math" xmlns:v="urn:schemas-microsoft-com:vml" xmlns:wp14="http://schemas.microsoft.com/office/word/2010/wordprocessingDrawing" xmlns:wp="http://schemas.openxmlformats.org/drawingml/2006/wordprocessingDrawing" xmlns:w10="urn:schemas-microsoft-com:office:word" xmlns:w="http://schemas.openxmlformats.org/wordprocessingml/2006/main" xmlns:w14="http://schemas.microsoft.com/office/word/2010/wordml" xmlns:w15="http://schemas.microsoft.com/office/word/2012/wordml" xmlns:wpg="http://schemas.microsoft.com/office/word/2010/wordprocessingGroup" xmlns:wpi="http://schemas.microsoft.com/office/word/2010/wordprocessingInk" xmlns:wne="http://schemas.microsoft.com/office/word/2006/wordml" xmlns:wps="http://schemas.microsoft.com/office/word/2010/wordprocessingShape" mc:Ignorable="w14 w15 wp14">
   <w:footnote w:type="separator" w:id="-1">
     <w:p>
       <w:r>
@@ -5863,7 +8345,7 @@
 </file>
 
 <file path=word/header1.xml><?xml version="1.0" encoding="utf-8"?>
-<w:hdr xmlns:wpc="http://schemas.microsoft.com/office/word/2010/wordprocessingCanvas" xmlns:cx="http://schemas.microsoft.com/office/drawing/2014/chartex" xmlns:cx1="http://schemas.microsoft.com/office/drawing/2015/9/8/chartex" xmlns:cx2="http://schemas.microsoft.com/office/drawing/2015/10/21/chartex" xmlns:cx3="http://schemas.microsoft.com/office/drawing/2016/5/9/chartex" xmlns:cx4="http://schemas.microsoft.com/office/drawing/2016/5/10/chartex" xmlns:cx5="http://schemas.microsoft.com/office/drawing/2016/5/11/chartex" xmlns:cx6="http://schemas.microsoft.com/office/drawing/2016/5/12/chartex" xmlns:cx7="http://schemas.microsoft.com/office/drawing/2016/5/13/chartex" xmlns:cx8="http://schemas.microsoft.com/office/drawing/2016/5/14/chartex" xmlns:mc="http://schemas.openxmlformats.org/markup-compatibility/2006" xmlns:aink="http://schemas.microsoft.com/office/drawing/2016/ink" xmlns:am3d="http://schemas.microsoft.com/office/drawing/2017/model3d" xmlns:o="urn:schemas-microsoft-com:office:office" xmlns:r="http://schemas.openxmlformats.org/officeDocument/2006/relationships" xmlns:m="http://schemas.openxmlformats.org/officeDocument/2006/math" xmlns:v="urn:schemas-microsoft-com:vml" xmlns:wp14="http://schemas.microsoft.com/office/word/2010/wordprocessingDrawing" xmlns:wp="http://schemas.openxmlformats.org/drawingml/2006/wordprocessingDrawing" xmlns:w10="urn:schemas-microsoft-com:office:word" xmlns:w="http://schemas.openxmlformats.org/wordprocessingml/2006/main" xmlns:w14="http://schemas.microsoft.com/office/word/2010/wordml" xmlns:w15="http://schemas.microsoft.com/office/word/2012/wordml" xmlns:w16cid="http://schemas.microsoft.com/office/word/2016/wordml/cid" xmlns:w16se="http://schemas.microsoft.com/office/word/2015/wordml/symex" xmlns:wpg="http://schemas.microsoft.com/office/word/2010/wordprocessingGroup" xmlns:wpi="http://schemas.microsoft.com/office/word/2010/wordprocessingInk" xmlns:wne="http://schemas.microsoft.com/office/word/2006/wordml" xmlns:wps="http://schemas.microsoft.com/office/word/2010/wordprocessingShape" mc:Ignorable="w14 w15 w16se w16cid wp14">
+<w:hdr xmlns:wpc="http://schemas.microsoft.com/office/word/2010/wordprocessingCanvas" xmlns:mo="http://schemas.microsoft.com/office/mac/office/2008/main" xmlns:mc="http://schemas.openxmlformats.org/markup-compatibility/2006" xmlns:mv="urn:schemas-microsoft-com:mac:vml" xmlns:o="urn:schemas-microsoft-com:office:office" xmlns:r="http://schemas.openxmlformats.org/officeDocument/2006/relationships" xmlns:m="http://schemas.openxmlformats.org/officeDocument/2006/math" xmlns:v="urn:schemas-microsoft-com:vml" xmlns:wp14="http://schemas.microsoft.com/office/word/2010/wordprocessingDrawing" xmlns:wp="http://schemas.openxmlformats.org/drawingml/2006/wordprocessingDrawing" xmlns:w10="urn:schemas-microsoft-com:office:word" xmlns:w="http://schemas.openxmlformats.org/wordprocessingml/2006/main" xmlns:w14="http://schemas.microsoft.com/office/word/2010/wordml" xmlns:w15="http://schemas.microsoft.com/office/word/2012/wordml" xmlns:wpg="http://schemas.microsoft.com/office/word/2010/wordprocessingGroup" xmlns:wpi="http://schemas.microsoft.com/office/word/2010/wordprocessingInk" xmlns:wne="http://schemas.microsoft.com/office/word/2006/wordml" xmlns:wps="http://schemas.microsoft.com/office/word/2010/wordprocessingShape" mc:Ignorable="w14 w15 wp14">
   <w:p>
     <w:pPr>
       <w:pStyle w:val="Header"/>
@@ -5876,8 +8358,8 @@
 </file>
 
 <file path=word/numbering.xml><?xml version="1.0" encoding="utf-8"?>
-<w:numbering xmlns:wpc="http://schemas.microsoft.com/office/word/2010/wordprocessingCanvas" xmlns:cx="http://schemas.microsoft.com/office/drawing/2014/chartex" xmlns:cx1="http://schemas.microsoft.com/office/drawing/2015/9/8/chartex" xmlns:cx2="http://schemas.microsoft.com/office/drawing/2015/10/21/chartex" xmlns:cx3="http://schemas.microsoft.com/office/drawing/2016/5/9/chartex" xmlns:cx4="http://schemas.microsoft.com/office/drawing/2016/5/10/chartex" xmlns:cx5="http://schemas.microsoft.com/office/drawing/2016/5/11/chartex" xmlns:cx6="http://schemas.microsoft.com/office/drawing/2016/5/12/chartex" xmlns:cx7="http://schemas.microsoft.com/office/drawing/2016/5/13/chartex" xmlns:cx8="http://schemas.microsoft.com/office/drawing/2016/5/14/chartex" xmlns:mc="http://schemas.openxmlformats.org/markup-compatibility/2006" xmlns:aink="http://schemas.microsoft.com/office/drawing/2016/ink" xmlns:am3d="http://schemas.microsoft.com/office/drawing/2017/model3d" xmlns:o="urn:schemas-microsoft-com:office:office" xmlns:r="http://schemas.openxmlformats.org/officeDocument/2006/relationships" xmlns:m="http://schemas.openxmlformats.org/officeDocument/2006/math" xmlns:v="urn:schemas-microsoft-com:vml" xmlns:wp14="http://schemas.microsoft.com/office/word/2010/wordprocessingDrawing" xmlns:wp="http://schemas.openxmlformats.org/drawingml/2006/wordprocessingDrawing" xmlns:w10="urn:schemas-microsoft-com:office:word" xmlns:w="http://schemas.openxmlformats.org/wordprocessingml/2006/main" xmlns:w14="http://schemas.microsoft.com/office/word/2010/wordml" xmlns:w15="http://schemas.microsoft.com/office/word/2012/wordml" xmlns:w16cid="http://schemas.microsoft.com/office/word/2016/wordml/cid" xmlns:w16se="http://schemas.microsoft.com/office/word/2015/wordml/symex" xmlns:wpg="http://schemas.microsoft.com/office/word/2010/wordprocessingGroup" xmlns:wpi="http://schemas.microsoft.com/office/word/2010/wordprocessingInk" xmlns:wne="http://schemas.microsoft.com/office/word/2006/wordml" xmlns:wps="http://schemas.microsoft.com/office/word/2010/wordprocessingShape" mc:Ignorable="w14 w15 w16se w16cid wp14">
-  <w:abstractNum w:abstractNumId="0" w15:restartNumberingAfterBreak="0">
+<w:numbering xmlns:wpc="http://schemas.microsoft.com/office/word/2010/wordprocessingCanvas" xmlns:mo="http://schemas.microsoft.com/office/mac/office/2008/main" xmlns:mc="http://schemas.openxmlformats.org/markup-compatibility/2006" xmlns:mv="urn:schemas-microsoft-com:mac:vml" xmlns:o="urn:schemas-microsoft-com:office:office" xmlns:r="http://schemas.openxmlformats.org/officeDocument/2006/relationships" xmlns:m="http://schemas.openxmlformats.org/officeDocument/2006/math" xmlns:v="urn:schemas-microsoft-com:vml" xmlns:wp14="http://schemas.microsoft.com/office/word/2010/wordprocessingDrawing" xmlns:wp="http://schemas.openxmlformats.org/drawingml/2006/wordprocessingDrawing" xmlns:w10="urn:schemas-microsoft-com:office:word" xmlns:w="http://schemas.openxmlformats.org/wordprocessingml/2006/main" xmlns:w14="http://schemas.microsoft.com/office/word/2010/wordml" xmlns:w15="http://schemas.microsoft.com/office/word/2012/wordml" xmlns:wpg="http://schemas.microsoft.com/office/word/2010/wordprocessingGroup" xmlns:wpi="http://schemas.microsoft.com/office/word/2010/wordprocessingInk" xmlns:wne="http://schemas.microsoft.com/office/word/2006/wordml" xmlns:wps="http://schemas.microsoft.com/office/word/2010/wordprocessingShape" mc:Ignorable="w14 w15 wp14">
+  <w:abstractNum w:abstractNumId="0">
     <w:nsid w:val="01AC4BCF"/>
     <w:multiLevelType w:val="hybridMultilevel"/>
     <w:tmpl w:val="C69CC9AC"/>
@@ -5966,7 +8448,7 @@
       </w:pPr>
     </w:lvl>
   </w:abstractNum>
-  <w:abstractNum w:abstractNumId="1" w15:restartNumberingAfterBreak="0">
+  <w:abstractNum w:abstractNumId="1">
     <w:nsid w:val="07E2167C"/>
     <w:multiLevelType w:val="hybridMultilevel"/>
     <w:tmpl w:val="C84222A2"/>
@@ -6055,7 +8537,7 @@
       </w:pPr>
     </w:lvl>
   </w:abstractNum>
-  <w:abstractNum w:abstractNumId="2" w15:restartNumberingAfterBreak="0">
+  <w:abstractNum w:abstractNumId="2">
     <w:nsid w:val="08391CFC"/>
     <w:multiLevelType w:val="hybridMultilevel"/>
     <w:tmpl w:val="F3222A7A"/>
@@ -6144,7 +8626,7 @@
       </w:pPr>
     </w:lvl>
   </w:abstractNum>
-  <w:abstractNum w:abstractNumId="3" w15:restartNumberingAfterBreak="0">
+  <w:abstractNum w:abstractNumId="3">
     <w:nsid w:val="088D3F25"/>
     <w:multiLevelType w:val="hybridMultilevel"/>
     <w:tmpl w:val="D9680AC4"/>
@@ -6233,7 +8715,7 @@
       </w:pPr>
     </w:lvl>
   </w:abstractNum>
-  <w:abstractNum w:abstractNumId="4" w15:restartNumberingAfterBreak="0">
+  <w:abstractNum w:abstractNumId="4">
     <w:nsid w:val="0ACF64D5"/>
     <w:multiLevelType w:val="hybridMultilevel"/>
     <w:tmpl w:val="81B80C28"/>
@@ -6323,7 +8805,7 @@
       </w:pPr>
     </w:lvl>
   </w:abstractNum>
-  <w:abstractNum w:abstractNumId="5" w15:restartNumberingAfterBreak="0">
+  <w:abstractNum w:abstractNumId="5">
     <w:nsid w:val="0DBD33D6"/>
     <w:multiLevelType w:val="hybridMultilevel"/>
     <w:tmpl w:val="A36835E4"/>
@@ -6412,7 +8894,7 @@
       </w:pPr>
     </w:lvl>
   </w:abstractNum>
-  <w:abstractNum w:abstractNumId="6" w15:restartNumberingAfterBreak="0">
+  <w:abstractNum w:abstractNumId="6">
     <w:nsid w:val="20871F9B"/>
     <w:multiLevelType w:val="hybridMultilevel"/>
     <w:tmpl w:val="B6265210"/>
@@ -6501,7 +8983,7 @@
       </w:pPr>
     </w:lvl>
   </w:abstractNum>
-  <w:abstractNum w:abstractNumId="7" w15:restartNumberingAfterBreak="0">
+  <w:abstractNum w:abstractNumId="7">
     <w:nsid w:val="29DC1528"/>
     <w:multiLevelType w:val="hybridMultilevel"/>
     <w:tmpl w:val="46045FD4"/>
@@ -6590,7 +9072,7 @@
       </w:pPr>
     </w:lvl>
   </w:abstractNum>
-  <w:abstractNum w:abstractNumId="8" w15:restartNumberingAfterBreak="0">
+  <w:abstractNum w:abstractNumId="8">
     <w:nsid w:val="2FD54148"/>
     <w:multiLevelType w:val="hybridMultilevel"/>
     <w:tmpl w:val="46045FD4"/>
@@ -6679,7 +9161,7 @@
       </w:pPr>
     </w:lvl>
   </w:abstractNum>
-  <w:abstractNum w:abstractNumId="9" w15:restartNumberingAfterBreak="0">
+  <w:abstractNum w:abstractNumId="9">
     <w:nsid w:val="37F61231"/>
     <w:multiLevelType w:val="hybridMultilevel"/>
     <w:tmpl w:val="1AD6D536"/>
@@ -6768,7 +9250,7 @@
       </w:pPr>
     </w:lvl>
   </w:abstractNum>
-  <w:abstractNum w:abstractNumId="10" w15:restartNumberingAfterBreak="0">
+  <w:abstractNum w:abstractNumId="10">
     <w:nsid w:val="3BA453F1"/>
     <w:multiLevelType w:val="hybridMultilevel"/>
     <w:tmpl w:val="46045FD4"/>
@@ -6857,7 +9339,7 @@
       </w:pPr>
     </w:lvl>
   </w:abstractNum>
-  <w:abstractNum w:abstractNumId="11" w15:restartNumberingAfterBreak="0">
+  <w:abstractNum w:abstractNumId="11">
     <w:nsid w:val="3EF8027F"/>
     <w:multiLevelType w:val="hybridMultilevel"/>
     <w:tmpl w:val="8AE62582"/>
@@ -6946,7 +9428,7 @@
       </w:pPr>
     </w:lvl>
   </w:abstractNum>
-  <w:abstractNum w:abstractNumId="12" w15:restartNumberingAfterBreak="0">
+  <w:abstractNum w:abstractNumId="12">
     <w:nsid w:val="429F1D7C"/>
     <w:multiLevelType w:val="hybridMultilevel"/>
     <w:tmpl w:val="CA442404"/>
@@ -7035,7 +9517,7 @@
       </w:pPr>
     </w:lvl>
   </w:abstractNum>
-  <w:abstractNum w:abstractNumId="13" w15:restartNumberingAfterBreak="0">
+  <w:abstractNum w:abstractNumId="13">
     <w:nsid w:val="439A1E2A"/>
     <w:multiLevelType w:val="hybridMultilevel"/>
     <w:tmpl w:val="64244B9A"/>
@@ -7124,7 +9606,7 @@
       </w:pPr>
     </w:lvl>
   </w:abstractNum>
-  <w:abstractNum w:abstractNumId="14" w15:restartNumberingAfterBreak="0">
+  <w:abstractNum w:abstractNumId="14">
     <w:nsid w:val="44A10D04"/>
     <w:multiLevelType w:val="hybridMultilevel"/>
     <w:tmpl w:val="BF665D36"/>
@@ -7213,7 +9695,7 @@
       </w:pPr>
     </w:lvl>
   </w:abstractNum>
-  <w:abstractNum w:abstractNumId="15" w15:restartNumberingAfterBreak="0">
+  <w:abstractNum w:abstractNumId="15">
     <w:nsid w:val="4B036E87"/>
     <w:multiLevelType w:val="hybridMultilevel"/>
     <w:tmpl w:val="5E926750"/>
@@ -7302,7 +9784,7 @@
       </w:pPr>
     </w:lvl>
   </w:abstractNum>
-  <w:abstractNum w:abstractNumId="16" w15:restartNumberingAfterBreak="0">
+  <w:abstractNum w:abstractNumId="16">
     <w:nsid w:val="4D6C7014"/>
     <w:multiLevelType w:val="hybridMultilevel"/>
     <w:tmpl w:val="38C65AFC"/>
@@ -7418,7 +9900,7 @@
       </w:pPr>
     </w:lvl>
   </w:abstractNum>
-  <w:abstractNum w:abstractNumId="17" w15:restartNumberingAfterBreak="0">
+  <w:abstractNum w:abstractNumId="17">
     <w:nsid w:val="50563B95"/>
     <w:multiLevelType w:val="hybridMultilevel"/>
     <w:tmpl w:val="46045FD4"/>
@@ -7507,7 +9989,7 @@
       </w:pPr>
     </w:lvl>
   </w:abstractNum>
-  <w:abstractNum w:abstractNumId="18" w15:restartNumberingAfterBreak="0">
+  <w:abstractNum w:abstractNumId="18">
     <w:nsid w:val="517A0896"/>
     <w:multiLevelType w:val="hybridMultilevel"/>
     <w:tmpl w:val="CFEC2A4C"/>
@@ -7596,7 +10078,7 @@
       </w:pPr>
     </w:lvl>
   </w:abstractNum>
-  <w:abstractNum w:abstractNumId="19" w15:restartNumberingAfterBreak="0">
+  <w:abstractNum w:abstractNumId="19">
     <w:nsid w:val="522D5B76"/>
     <w:multiLevelType w:val="hybridMultilevel"/>
     <w:tmpl w:val="1AD6D536"/>
@@ -7685,7 +10167,7 @@
       </w:pPr>
     </w:lvl>
   </w:abstractNum>
-  <w:abstractNum w:abstractNumId="20" w15:restartNumberingAfterBreak="0">
+  <w:abstractNum w:abstractNumId="20">
     <w:nsid w:val="58D77CDA"/>
     <w:multiLevelType w:val="hybridMultilevel"/>
     <w:tmpl w:val="CFEC2A4C"/>
@@ -7774,7 +10256,7 @@
       </w:pPr>
     </w:lvl>
   </w:abstractNum>
-  <w:abstractNum w:abstractNumId="21" w15:restartNumberingAfterBreak="0">
+  <w:abstractNum w:abstractNumId="21">
     <w:nsid w:val="597A6A3B"/>
     <w:multiLevelType w:val="hybridMultilevel"/>
     <w:tmpl w:val="02142F4A"/>
@@ -7863,7 +10345,7 @@
       </w:pPr>
     </w:lvl>
   </w:abstractNum>
-  <w:abstractNum w:abstractNumId="22" w15:restartNumberingAfterBreak="0">
+  <w:abstractNum w:abstractNumId="22">
     <w:nsid w:val="5C877308"/>
     <w:multiLevelType w:val="hybridMultilevel"/>
     <w:tmpl w:val="CA62A26C"/>
@@ -7952,7 +10434,7 @@
       </w:pPr>
     </w:lvl>
   </w:abstractNum>
-  <w:abstractNum w:abstractNumId="23" w15:restartNumberingAfterBreak="0">
+  <w:abstractNum w:abstractNumId="23">
     <w:nsid w:val="6DBD3C1F"/>
     <w:multiLevelType w:val="hybridMultilevel"/>
     <w:tmpl w:val="611624A6"/>
@@ -8092,7 +10574,7 @@
       </w:rPr>
     </w:lvl>
   </w:abstractNum>
-  <w:abstractNum w:abstractNumId="24" w15:restartNumberingAfterBreak="0">
+  <w:abstractNum w:abstractNumId="24">
     <w:nsid w:val="6DD543A8"/>
     <w:multiLevelType w:val="hybridMultilevel"/>
     <w:tmpl w:val="47F03B92"/>
@@ -8181,7 +10663,7 @@
       </w:pPr>
     </w:lvl>
   </w:abstractNum>
-  <w:abstractNum w:abstractNumId="25" w15:restartNumberingAfterBreak="0">
+  <w:abstractNum w:abstractNumId="25">
     <w:nsid w:val="6E464F03"/>
     <w:multiLevelType w:val="hybridMultilevel"/>
     <w:tmpl w:val="0DB4338A"/>
@@ -8270,7 +10752,7 @@
       </w:pPr>
     </w:lvl>
   </w:abstractNum>
-  <w:abstractNum w:abstractNumId="26" w15:restartNumberingAfterBreak="0">
+  <w:abstractNum w:abstractNumId="26">
     <w:nsid w:val="6FFD1691"/>
     <w:multiLevelType w:val="hybridMultilevel"/>
     <w:tmpl w:val="1AD6D536"/>
@@ -8359,7 +10841,7 @@
       </w:pPr>
     </w:lvl>
   </w:abstractNum>
-  <w:abstractNum w:abstractNumId="27" w15:restartNumberingAfterBreak="0">
+  <w:abstractNum w:abstractNumId="27">
     <w:nsid w:val="719D63B8"/>
     <w:multiLevelType w:val="hybridMultilevel"/>
     <w:tmpl w:val="B99C09F4"/>
@@ -8451,7 +10933,7 @@
       </w:pPr>
     </w:lvl>
   </w:abstractNum>
-  <w:abstractNum w:abstractNumId="28" w15:restartNumberingAfterBreak="0">
+  <w:abstractNum w:abstractNumId="28">
     <w:nsid w:val="726140D2"/>
     <w:multiLevelType w:val="hybridMultilevel"/>
     <w:tmpl w:val="7F00AB28"/>
@@ -8541,7 +11023,7 @@
       </w:pPr>
     </w:lvl>
   </w:abstractNum>
-  <w:abstractNum w:abstractNumId="29" w15:restartNumberingAfterBreak="0">
+  <w:abstractNum w:abstractNumId="29">
     <w:nsid w:val="7D5A3662"/>
     <w:multiLevelType w:val="hybridMultilevel"/>
     <w:tmpl w:val="46045FD4"/>
@@ -8630,7 +11112,7 @@
       </w:pPr>
     </w:lvl>
   </w:abstractNum>
-  <w:abstractNum w:abstractNumId="30" w15:restartNumberingAfterBreak="0">
+  <w:abstractNum w:abstractNumId="30">
     <w:nsid w:val="7DB723A7"/>
     <w:multiLevelType w:val="hybridMultilevel"/>
     <w:tmpl w:val="46045FD4"/>
@@ -8719,7 +11201,7 @@
       </w:pPr>
     </w:lvl>
   </w:abstractNum>
-  <w:abstractNum w:abstractNumId="31" w15:restartNumberingAfterBreak="0">
+  <w:abstractNum w:abstractNumId="31">
     <w:nsid w:val="7E4B48F4"/>
     <w:multiLevelType w:val="hybridMultilevel"/>
     <w:tmpl w:val="AFACEEB2"/>
@@ -8809,7 +11291,7 @@
       </w:pPr>
     </w:lvl>
   </w:abstractNum>
-  <w:abstractNum w:abstractNumId="32" w15:restartNumberingAfterBreak="0">
+  <w:abstractNum w:abstractNumId="32">
     <w:nsid w:val="7F792194"/>
     <w:multiLevelType w:val="hybridMultilevel"/>
     <w:tmpl w:val="4F420C4E"/>
@@ -9001,7 +11483,7 @@
 </file>
 
 <file path=word/styles.xml><?xml version="1.0" encoding="utf-8"?>
-<w:styles xmlns:mc="http://schemas.openxmlformats.org/markup-compatibility/2006" xmlns:r="http://schemas.openxmlformats.org/officeDocument/2006/relationships" xmlns:w="http://schemas.openxmlformats.org/wordprocessingml/2006/main" xmlns:w14="http://schemas.microsoft.com/office/word/2010/wordml" xmlns:w15="http://schemas.microsoft.com/office/word/2012/wordml" xmlns:w16cid="http://schemas.microsoft.com/office/word/2016/wordml/cid" xmlns:w16se="http://schemas.microsoft.com/office/word/2015/wordml/symex" mc:Ignorable="w14 w15 w16se w16cid">
+<w:styles xmlns:mc="http://schemas.openxmlformats.org/markup-compatibility/2006" xmlns:r="http://schemas.openxmlformats.org/officeDocument/2006/relationships" xmlns:w="http://schemas.openxmlformats.org/wordprocessingml/2006/main" xmlns:w14="http://schemas.microsoft.com/office/word/2010/wordml" xmlns:w15="http://schemas.microsoft.com/office/word/2012/wordml" mc:Ignorable="w14 w15">
   <w:docDefaults>
     <w:rPrDefault>
       <w:rPr>
@@ -9011,7 +11493,7 @@
     </w:rPrDefault>
     <w:pPrDefault/>
   </w:docDefaults>
-  <w:latentStyles w:defLockedState="0" w:defUIPriority="0" w:defSemiHidden="0" w:defUnhideWhenUsed="0" w:defQFormat="0" w:count="375">
+  <w:latentStyles w:defLockedState="0" w:defUIPriority="0" w:defSemiHidden="0" w:defUnhideWhenUsed="0" w:defQFormat="0" w:count="382">
     <w:lsdException w:name="Normal" w:qFormat="1"/>
     <w:lsdException w:name="heading 1" w:qFormat="1"/>
     <w:lsdException w:name="heading 2" w:semiHidden="1" w:unhideWhenUsed="1" w:qFormat="1"/>
@@ -9157,6 +11639,8 @@
     <w:lsdException w:name="Table Subtle 2" w:semiHidden="1" w:unhideWhenUsed="1"/>
     <w:lsdException w:name="Table Web 1" w:semiHidden="1" w:unhideWhenUsed="1"/>
     <w:lsdException w:name="Table Web 2" w:semiHidden="1" w:unhideWhenUsed="1"/>
+    <w:lsdException w:name="Table Web 3" w:semiHidden="1" w:unhideWhenUsed="1"/>
+    <w:lsdException w:name="Table Theme" w:semiHidden="1" w:unhideWhenUsed="1"/>
     <w:lsdException w:name="Placeholder Text" w:semiHidden="1" w:uiPriority="99"/>
     <w:lsdException w:name="No Spacing" w:uiPriority="1" w:qFormat="1"/>
     <w:lsdException w:name="Light Shading" w:uiPriority="60"/>
@@ -9374,8 +11858,6 @@
     <w:lsdException w:name="List Table 7 Colorful Accent 6" w:uiPriority="52"/>
     <w:lsdException w:name="Mention" w:semiHidden="1" w:uiPriority="99" w:unhideWhenUsed="1"/>
     <w:lsdException w:name="Smart Hyperlink" w:semiHidden="1" w:uiPriority="99" w:unhideWhenUsed="1"/>
-    <w:lsdException w:name="Hashtag" w:semiHidden="1" w:uiPriority="99" w:unhideWhenUsed="1"/>
-    <w:lsdException w:name="Unresolved Mention" w:semiHidden="1" w:uiPriority="99" w:unhideWhenUsed="1"/>
   </w:latentStyles>
   <w:style w:type="paragraph" w:default="1" w:styleId="Normal">
     <w:name w:val="Normal"/>
@@ -9445,6 +11927,7 @@
     <w:basedOn w:val="TableNormal"/>
     <w:rsid w:val="00E43CF0"/>
     <w:tblPr>
+      <w:tblInd w:w="0" w:type="dxa"/>
       <w:tblBorders>
         <w:top w:val="single" w:sz="4" w:space="0" w:color="auto"/>
         <w:left w:val="single" w:sz="4" w:space="0" w:color="auto"/>
@@ -9453,6 +11936,12 @@
         <w:insideH w:val="single" w:sz="4" w:space="0" w:color="auto"/>
         <w:insideV w:val="single" w:sz="4" w:space="0" w:color="auto"/>
       </w:tblBorders>
+      <w:tblCellMar>
+        <w:top w:w="0" w:type="dxa"/>
+        <w:left w:w="108" w:type="dxa"/>
+        <w:bottom w:w="0" w:type="dxa"/>
+        <w:right w:w="108" w:type="dxa"/>
+      </w:tblCellMar>
     </w:tblPr>
   </w:style>
   <w:style w:type="paragraph" w:styleId="Header">
